--- a/[OLC1]ManualTecnico_201701133.docx
+++ b/[OLC1]ManualTecnico_201701133.docx
@@ -45,7 +45,7 @@
                     <pic:cNvPicPr/>
                   </pic:nvPicPr>
                   <pic:blipFill>
-                    <a:blip r:embed="rId4">
+                    <a:blip r:embed="rId5">
                       <a:extLst>
                         <a:ext uri="{28A0092B-C50C-407E-A947-70E740481C1C}">
                           <a14:useLocalDpi xmlns:a14="http://schemas.microsoft.com/office/drawing/2010/main" val="0"/>
@@ -119,28 +119,17 @@
           <w:lang w:val="es-GT"/>
         </w:rPr>
       </w:pPr>
-      <w:bookmarkStart w:id="0" w:name="_GoBack"/>
       <w:r>
         <w:rPr>
           <w:lang w:val="es-GT"/>
         </w:rPr>
-        <w:t>Organización Computacional</w:t>
-      </w:r>
-    </w:p>
-    <w:bookmarkEnd w:id="0"/>
-    <w:p>
-      <w:pPr>
-        <w:pStyle w:val="NoSpacing"/>
-      </w:pPr>
-      <w:r>
-        <w:rPr>
-          <w:b/>
-          <w:bCs/>
-        </w:rPr>
-        <w:t xml:space="preserve">Catedráticos: </w:t>
-      </w:r>
-      <w:r>
-        <w:t>Ing. Otto Rene Escobar Leiva</w:t>
+        <w:t xml:space="preserve">Organización </w:t>
+      </w:r>
+      <w:r>
+        <w:rPr>
+          <w:lang w:val="es-GT"/>
+        </w:rPr>
+        <w:t>Lenguajes y Compiladores 1</w:t>
       </w:r>
     </w:p>
     <w:p>
@@ -180,8 +169,8 @@
       <w:pPr>
         <w:jc w:val="center"/>
         <w:rPr>
-          <w:sz w:val="28"/>
-          <w:szCs w:val="28"/>
+          <w:sz w:val="32"/>
+          <w:szCs w:val="32"/>
           <w:lang w:val="es-GT"/>
         </w:rPr>
       </w:pPr>
@@ -192,12 +181,25 @@
         <w:rPr>
           <w:b/>
           <w:bCs/>
-          <w:sz w:val="28"/>
-          <w:szCs w:val="28"/>
+          <w:sz w:val="40"/>
+          <w:szCs w:val="40"/>
           <w:lang w:val="es-GT"/>
         </w:rPr>
       </w:pPr>
       <w:r>
+        <w:rPr>
+          <w:b/>
+          <w:bCs/>
+          <w:sz w:val="40"/>
+          <w:szCs w:val="40"/>
+          <w:lang w:val="es-GT"/>
+        </w:rPr>
+        <w:t>MANUAL TECNICO</w:t>
+      </w:r>
+    </w:p>
+    <w:p>
+      <w:pPr>
+        <w:jc w:val="both"/>
         <w:rPr>
           <w:b/>
           <w:bCs/>
@@ -205,18 +207,7547 @@
           <w:szCs w:val="28"/>
           <w:lang w:val="es-GT"/>
         </w:rPr>
-        <w:t>CODIGOS BINARIOS</w:t>
+      </w:pPr>
+      <w:r>
+        <w:rPr>
+          <w:b/>
+          <w:bCs/>
+          <w:sz w:val="28"/>
+          <w:szCs w:val="28"/>
+          <w:lang w:val="es-GT"/>
+        </w:rPr>
+        <w:t>ANALISADOR LEXICO</w:t>
+      </w:r>
+    </w:p>
+    <w:p>
+      <w:pPr>
+        <w:jc w:val="center"/>
+        <w:rPr>
+          <w:sz w:val="24"/>
+          <w:szCs w:val="24"/>
+          <w:lang w:val="es-GT"/>
+        </w:rPr>
+      </w:pPr>
+      <w:r>
+        <w:rPr>
+          <w:sz w:val="24"/>
+          <w:szCs w:val="24"/>
+          <w:lang w:val="es-GT"/>
+        </w:rPr>
+        <w:t>EXPRESION REGULAR</w:t>
+      </w:r>
+    </w:p>
+    <w:p>
+      <w:pPr>
+        <w:jc w:val="center"/>
+        <w:rPr>
+          <w:b/>
+          <w:bCs/>
+          <w:lang w:val="es-GT"/>
+        </w:rPr>
+      </w:pPr>
+      <w:r>
+        <w:rPr>
+          <w:b/>
+          <w:bCs/>
+          <w:lang w:val="es-GT"/>
+        </w:rPr>
+        <w:t>//Cc | &lt;!Cc!&gt; | L(L|D)* | “Cc” | D+ | S</w:t>
+      </w:r>
+      <w:r>
+        <w:rPr>
+          <w:b/>
+          <w:bCs/>
+          <w:lang w:val="es-GT"/>
+        </w:rPr>
+        <w:t>imb</w:t>
+      </w:r>
+    </w:p>
+    <w:p>
+      <w:pPr>
+        <w:spacing w:line="240" w:lineRule="auto"/>
+        <w:jc w:val="both"/>
+        <w:rPr>
+          <w:b/>
+          <w:bCs/>
+          <w:lang w:val="es-GT"/>
+        </w:rPr>
+      </w:pPr>
+      <w:r>
+        <w:rPr>
+          <w:b/>
+          <w:bCs/>
+          <w:lang w:val="es-GT"/>
+        </w:rPr>
+        <w:t>Donde:</w:t>
+      </w:r>
+    </w:p>
+    <w:p>
+      <w:pPr>
+        <w:spacing w:line="240" w:lineRule="auto"/>
+        <w:jc w:val="both"/>
+        <w:rPr>
+          <w:lang w:val="es-GT"/>
+        </w:rPr>
+      </w:pPr>
+      <w:r>
+        <w:rPr>
+          <w:lang w:val="es-GT"/>
+        </w:rPr>
+        <w:t>Cc=Cualquier Cosa</w:t>
+      </w:r>
+    </w:p>
+    <w:p>
+      <w:pPr>
+        <w:spacing w:line="240" w:lineRule="auto"/>
+        <w:jc w:val="both"/>
+        <w:rPr>
+          <w:lang w:val="es-GT"/>
+        </w:rPr>
+      </w:pPr>
+      <w:r>
+        <w:rPr>
+          <w:lang w:val="es-GT"/>
+        </w:rPr>
+        <w:t>L=Letras</w:t>
+      </w:r>
+    </w:p>
+    <w:p>
+      <w:pPr>
+        <w:spacing w:line="240" w:lineRule="auto"/>
+        <w:jc w:val="both"/>
+        <w:rPr>
+          <w:lang w:val="es-GT"/>
+        </w:rPr>
+      </w:pPr>
+      <w:r>
+        <w:rPr>
+          <w:lang w:val="es-GT"/>
+        </w:rPr>
+        <w:t>D=Digitos</w:t>
+      </w:r>
+    </w:p>
+    <w:p>
+      <w:pPr>
+        <w:spacing w:line="240" w:lineRule="auto"/>
+        <w:jc w:val="both"/>
+        <w:rPr>
+          <w:lang w:val="es-GT"/>
+        </w:rPr>
+      </w:pPr>
+      <w:r>
+        <w:rPr>
+          <w:lang w:val="es-GT"/>
+        </w:rPr>
+        <w:t>Simb=Simbolos</w:t>
+      </w:r>
+    </w:p>
+    <w:p>
+      <w:pPr>
+        <w:jc w:val="center"/>
+        <w:rPr>
+          <w:b/>
+          <w:bCs/>
+          <w:lang w:val="es-GT"/>
+        </w:rPr>
+      </w:pPr>
+    </w:p>
+    <w:p>
+      <w:pPr>
+        <w:jc w:val="center"/>
+        <w:rPr>
+          <w:sz w:val="24"/>
+          <w:szCs w:val="24"/>
+          <w:lang w:val="es-GT"/>
+        </w:rPr>
+      </w:pPr>
+      <w:r>
+        <w:rPr>
+          <w:sz w:val="24"/>
+          <w:szCs w:val="24"/>
+          <w:lang w:val="es-GT"/>
+        </w:rPr>
+        <w:t>TABLA DE TOKENS</w:t>
+      </w:r>
+    </w:p>
+    <w:tbl>
+      <w:tblPr>
+        <w:tblW w:w="0" w:type="auto"/>
+        <w:jc w:val="center"/>
+        <w:tblCellSpacing w:w="15" w:type="dxa"/>
+        <w:tblBorders>
+          <w:top w:val="outset" w:sz="6" w:space="0" w:color="auto"/>
+          <w:left w:val="outset" w:sz="6" w:space="0" w:color="auto"/>
+          <w:bottom w:val="outset" w:sz="6" w:space="0" w:color="auto"/>
+          <w:right w:val="outset" w:sz="6" w:space="0" w:color="auto"/>
+        </w:tblBorders>
+        <w:tblCellMar>
+          <w:top w:w="150" w:type="dxa"/>
+          <w:left w:w="150" w:type="dxa"/>
+          <w:bottom w:w="150" w:type="dxa"/>
+          <w:right w:w="150" w:type="dxa"/>
+        </w:tblCellMar>
+        <w:tblLook w:val="04A0" w:firstRow="1" w:lastRow="0" w:firstColumn="1" w:lastColumn="0" w:noHBand="0" w:noVBand="1"/>
+      </w:tblPr>
+      <w:tblGrid>
+        <w:gridCol w:w="815"/>
+        <w:gridCol w:w="1267"/>
+        <w:gridCol w:w="2568"/>
+      </w:tblGrid>
+      <w:tr>
+        <w:trPr>
+          <w:tblCellSpacing w:w="15" w:type="dxa"/>
+          <w:jc w:val="center"/>
+        </w:trPr>
+        <w:tc>
+          <w:tcPr>
+            <w:tcW w:w="0" w:type="auto"/>
+            <w:tcBorders>
+              <w:top w:val="outset" w:sz="6" w:space="0" w:color="auto"/>
+              <w:left w:val="outset" w:sz="6" w:space="0" w:color="auto"/>
+              <w:bottom w:val="outset" w:sz="6" w:space="0" w:color="auto"/>
+              <w:right w:val="outset" w:sz="6" w:space="0" w:color="auto"/>
+            </w:tcBorders>
+            <w:vAlign w:val="center"/>
+            <w:hideMark/>
+          </w:tcPr>
+          <w:p>
+            <w:pPr>
+              <w:spacing w:after="0" w:line="240" w:lineRule="auto"/>
+              <w:rPr>
+                <w:rFonts w:ascii="Times New Roman" w:eastAsia="Times New Roman" w:hAnsi="Times New Roman" w:cs="Times New Roman"/>
+                <w:sz w:val="24"/>
+                <w:szCs w:val="24"/>
+                <w:lang w:val="es-GT" w:eastAsia="es-GT"/>
+              </w:rPr>
+            </w:pPr>
+            <w:r>
+              <w:rPr>
+                <w:rFonts w:ascii="Times New Roman" w:eastAsia="Times New Roman" w:hAnsi="Times New Roman" w:cs="Times New Roman"/>
+                <w:b/>
+                <w:bCs/>
+                <w:sz w:val="24"/>
+                <w:szCs w:val="24"/>
+                <w:lang w:val="es-GT" w:eastAsia="es-GT"/>
+              </w:rPr>
+              <w:t>No.</w:t>
+            </w:r>
+          </w:p>
+        </w:tc>
+        <w:tc>
+          <w:tcPr>
+            <w:tcW w:w="0" w:type="auto"/>
+            <w:tcBorders>
+              <w:top w:val="outset" w:sz="6" w:space="0" w:color="auto"/>
+              <w:left w:val="outset" w:sz="6" w:space="0" w:color="auto"/>
+              <w:bottom w:val="outset" w:sz="6" w:space="0" w:color="auto"/>
+              <w:right w:val="outset" w:sz="6" w:space="0" w:color="auto"/>
+            </w:tcBorders>
+            <w:vAlign w:val="center"/>
+            <w:hideMark/>
+          </w:tcPr>
+          <w:p>
+            <w:pPr>
+              <w:spacing w:after="0" w:line="240" w:lineRule="auto"/>
+              <w:rPr>
+                <w:rFonts w:ascii="Times New Roman" w:eastAsia="Times New Roman" w:hAnsi="Times New Roman" w:cs="Times New Roman"/>
+                <w:sz w:val="24"/>
+                <w:szCs w:val="24"/>
+                <w:lang w:val="es-GT" w:eastAsia="es-GT"/>
+              </w:rPr>
+            </w:pPr>
+            <w:r>
+              <w:rPr>
+                <w:rFonts w:ascii="Times New Roman" w:eastAsia="Times New Roman" w:hAnsi="Times New Roman" w:cs="Times New Roman"/>
+                <w:b/>
+                <w:bCs/>
+                <w:sz w:val="24"/>
+                <w:szCs w:val="24"/>
+                <w:lang w:val="es-GT" w:eastAsia="es-GT"/>
+              </w:rPr>
+              <w:t>Símbolo</w:t>
+            </w:r>
+          </w:p>
+        </w:tc>
+        <w:tc>
+          <w:tcPr>
+            <w:tcW w:w="0" w:type="auto"/>
+            <w:tcBorders>
+              <w:top w:val="outset" w:sz="6" w:space="0" w:color="auto"/>
+              <w:left w:val="outset" w:sz="6" w:space="0" w:color="auto"/>
+              <w:bottom w:val="outset" w:sz="6" w:space="0" w:color="auto"/>
+              <w:right w:val="outset" w:sz="6" w:space="0" w:color="auto"/>
+            </w:tcBorders>
+            <w:vAlign w:val="center"/>
+            <w:hideMark/>
+          </w:tcPr>
+          <w:p>
+            <w:pPr>
+              <w:spacing w:after="0" w:line="240" w:lineRule="auto"/>
+              <w:rPr>
+                <w:rFonts w:ascii="Times New Roman" w:eastAsia="Times New Roman" w:hAnsi="Times New Roman" w:cs="Times New Roman"/>
+                <w:sz w:val="24"/>
+                <w:szCs w:val="24"/>
+                <w:lang w:val="es-GT" w:eastAsia="es-GT"/>
+              </w:rPr>
+            </w:pPr>
+            <w:r>
+              <w:rPr>
+                <w:rFonts w:ascii="Times New Roman" w:eastAsia="Times New Roman" w:hAnsi="Times New Roman" w:cs="Times New Roman"/>
+                <w:b/>
+                <w:bCs/>
+                <w:sz w:val="24"/>
+                <w:szCs w:val="24"/>
+                <w:lang w:val="es-GT" w:eastAsia="es-GT"/>
+              </w:rPr>
+              <w:t>Descripción</w:t>
+            </w:r>
+          </w:p>
+        </w:tc>
+      </w:tr>
+      <w:tr>
+        <w:trPr>
+          <w:tblCellSpacing w:w="15" w:type="dxa"/>
+          <w:jc w:val="center"/>
+        </w:trPr>
+        <w:tc>
+          <w:tcPr>
+            <w:tcW w:w="0" w:type="auto"/>
+            <w:tcBorders>
+              <w:top w:val="outset" w:sz="6" w:space="0" w:color="auto"/>
+              <w:left w:val="outset" w:sz="6" w:space="0" w:color="auto"/>
+              <w:bottom w:val="outset" w:sz="6" w:space="0" w:color="auto"/>
+              <w:right w:val="outset" w:sz="6" w:space="0" w:color="auto"/>
+            </w:tcBorders>
+            <w:vAlign w:val="center"/>
+            <w:hideMark/>
+          </w:tcPr>
+          <w:p>
+            <w:pPr>
+              <w:spacing w:after="0" w:line="240" w:lineRule="auto"/>
+              <w:rPr>
+                <w:rFonts w:ascii="Times New Roman" w:eastAsia="Times New Roman" w:hAnsi="Times New Roman" w:cs="Times New Roman"/>
+                <w:sz w:val="24"/>
+                <w:szCs w:val="24"/>
+                <w:lang w:val="es-GT" w:eastAsia="es-GT"/>
+              </w:rPr>
+            </w:pPr>
+            <w:r>
+              <w:rPr>
+                <w:rFonts w:ascii="Times New Roman" w:eastAsia="Times New Roman" w:hAnsi="Times New Roman" w:cs="Times New Roman"/>
+                <w:sz w:val="24"/>
+                <w:szCs w:val="24"/>
+                <w:lang w:val="es-GT" w:eastAsia="es-GT"/>
+              </w:rPr>
+              <w:t>1</w:t>
+            </w:r>
+          </w:p>
+        </w:tc>
+        <w:tc>
+          <w:tcPr>
+            <w:tcW w:w="0" w:type="auto"/>
+            <w:tcBorders>
+              <w:top w:val="outset" w:sz="6" w:space="0" w:color="auto"/>
+              <w:left w:val="outset" w:sz="6" w:space="0" w:color="auto"/>
+              <w:bottom w:val="outset" w:sz="6" w:space="0" w:color="auto"/>
+              <w:right w:val="outset" w:sz="6" w:space="0" w:color="auto"/>
+            </w:tcBorders>
+            <w:vAlign w:val="center"/>
+            <w:hideMark/>
+          </w:tcPr>
+          <w:p>
+            <w:pPr>
+              <w:spacing w:after="0" w:line="240" w:lineRule="auto"/>
+              <w:rPr>
+                <w:rFonts w:ascii="Times New Roman" w:eastAsia="Times New Roman" w:hAnsi="Times New Roman" w:cs="Times New Roman"/>
+                <w:sz w:val="24"/>
+                <w:szCs w:val="24"/>
+                <w:lang w:val="es-GT" w:eastAsia="es-GT"/>
+              </w:rPr>
+            </w:pPr>
+            <w:r>
+              <w:rPr>
+                <w:rFonts w:ascii="Times New Roman" w:eastAsia="Times New Roman" w:hAnsi="Times New Roman" w:cs="Times New Roman"/>
+                <w:sz w:val="24"/>
+                <w:szCs w:val="24"/>
+                <w:lang w:val="es-GT" w:eastAsia="es-GT"/>
+              </w:rPr>
+              <w:t>//*</w:t>
+            </w:r>
+          </w:p>
+        </w:tc>
+        <w:tc>
+          <w:tcPr>
+            <w:tcW w:w="0" w:type="auto"/>
+            <w:tcBorders>
+              <w:top w:val="outset" w:sz="6" w:space="0" w:color="auto"/>
+              <w:left w:val="outset" w:sz="6" w:space="0" w:color="auto"/>
+              <w:bottom w:val="outset" w:sz="6" w:space="0" w:color="auto"/>
+              <w:right w:val="outset" w:sz="6" w:space="0" w:color="auto"/>
+            </w:tcBorders>
+            <w:vAlign w:val="center"/>
+            <w:hideMark/>
+          </w:tcPr>
+          <w:p>
+            <w:pPr>
+              <w:spacing w:after="0" w:line="240" w:lineRule="auto"/>
+              <w:rPr>
+                <w:rFonts w:ascii="Times New Roman" w:eastAsia="Times New Roman" w:hAnsi="Times New Roman" w:cs="Times New Roman"/>
+                <w:sz w:val="24"/>
+                <w:szCs w:val="24"/>
+                <w:lang w:val="es-GT" w:eastAsia="es-GT"/>
+              </w:rPr>
+            </w:pPr>
+            <w:r>
+              <w:rPr>
+                <w:rFonts w:ascii="Times New Roman" w:eastAsia="Times New Roman" w:hAnsi="Times New Roman" w:cs="Times New Roman"/>
+                <w:sz w:val="24"/>
+                <w:szCs w:val="24"/>
+                <w:lang w:val="es-GT" w:eastAsia="es-GT"/>
+              </w:rPr>
+              <w:t>Comentario</w:t>
+            </w:r>
+          </w:p>
+        </w:tc>
+      </w:tr>
+      <w:tr>
+        <w:trPr>
+          <w:trHeight w:val="20"/>
+          <w:tblCellSpacing w:w="15" w:type="dxa"/>
+          <w:jc w:val="center"/>
+        </w:trPr>
+        <w:tc>
+          <w:tcPr>
+            <w:tcW w:w="0" w:type="auto"/>
+            <w:tcBorders>
+              <w:top w:val="outset" w:sz="6" w:space="0" w:color="auto"/>
+              <w:left w:val="outset" w:sz="6" w:space="0" w:color="auto"/>
+              <w:bottom w:val="outset" w:sz="6" w:space="0" w:color="auto"/>
+              <w:right w:val="outset" w:sz="6" w:space="0" w:color="auto"/>
+            </w:tcBorders>
+            <w:vAlign w:val="center"/>
+            <w:hideMark/>
+          </w:tcPr>
+          <w:p>
+            <w:pPr>
+              <w:spacing w:after="0" w:line="240" w:lineRule="auto"/>
+              <w:rPr>
+                <w:rFonts w:ascii="Times New Roman" w:eastAsia="Times New Roman" w:hAnsi="Times New Roman" w:cs="Times New Roman"/>
+                <w:sz w:val="24"/>
+                <w:szCs w:val="24"/>
+                <w:lang w:val="es-GT" w:eastAsia="es-GT"/>
+              </w:rPr>
+            </w:pPr>
+            <w:r>
+              <w:rPr>
+                <w:rFonts w:ascii="Times New Roman" w:eastAsia="Times New Roman" w:hAnsi="Times New Roman" w:cs="Times New Roman"/>
+                <w:sz w:val="24"/>
+                <w:szCs w:val="24"/>
+                <w:lang w:val="es-GT" w:eastAsia="es-GT"/>
+              </w:rPr>
+              <w:t>2</w:t>
+            </w:r>
+          </w:p>
+        </w:tc>
+        <w:tc>
+          <w:tcPr>
+            <w:tcW w:w="0" w:type="auto"/>
+            <w:tcBorders>
+              <w:top w:val="outset" w:sz="6" w:space="0" w:color="auto"/>
+              <w:left w:val="outset" w:sz="6" w:space="0" w:color="auto"/>
+              <w:bottom w:val="outset" w:sz="6" w:space="0" w:color="auto"/>
+              <w:right w:val="outset" w:sz="6" w:space="0" w:color="auto"/>
+            </w:tcBorders>
+            <w:vAlign w:val="center"/>
+            <w:hideMark/>
+          </w:tcPr>
+          <w:p>
+            <w:pPr>
+              <w:spacing w:after="0" w:line="240" w:lineRule="auto"/>
+              <w:rPr>
+                <w:rFonts w:ascii="Times New Roman" w:eastAsia="Times New Roman" w:hAnsi="Times New Roman" w:cs="Times New Roman"/>
+                <w:sz w:val="24"/>
+                <w:szCs w:val="24"/>
+                <w:lang w:val="es-GT" w:eastAsia="es-GT"/>
+              </w:rPr>
+            </w:pPr>
+            <w:r>
+              <w:rPr>
+                <w:rFonts w:ascii="Times New Roman" w:eastAsia="Times New Roman" w:hAnsi="Times New Roman" w:cs="Times New Roman"/>
+                <w:sz w:val="24"/>
+                <w:szCs w:val="24"/>
+                <w:lang w:val="es-GT" w:eastAsia="es-GT"/>
+              </w:rPr>
+              <w:t>&lt;!!&gt;</w:t>
+            </w:r>
+          </w:p>
+        </w:tc>
+        <w:tc>
+          <w:tcPr>
+            <w:tcW w:w="0" w:type="auto"/>
+            <w:tcBorders>
+              <w:top w:val="outset" w:sz="6" w:space="0" w:color="auto"/>
+              <w:left w:val="outset" w:sz="6" w:space="0" w:color="auto"/>
+              <w:bottom w:val="outset" w:sz="6" w:space="0" w:color="auto"/>
+              <w:right w:val="outset" w:sz="6" w:space="0" w:color="auto"/>
+            </w:tcBorders>
+            <w:vAlign w:val="center"/>
+            <w:hideMark/>
+          </w:tcPr>
+          <w:p>
+            <w:pPr>
+              <w:spacing w:after="0" w:line="240" w:lineRule="auto"/>
+              <w:rPr>
+                <w:rFonts w:ascii="Times New Roman" w:eastAsia="Times New Roman" w:hAnsi="Times New Roman" w:cs="Times New Roman"/>
+                <w:sz w:val="24"/>
+                <w:szCs w:val="24"/>
+                <w:lang w:val="es-GT" w:eastAsia="es-GT"/>
+              </w:rPr>
+            </w:pPr>
+            <w:r>
+              <w:rPr>
+                <w:rFonts w:ascii="Times New Roman" w:eastAsia="Times New Roman" w:hAnsi="Times New Roman" w:cs="Times New Roman"/>
+                <w:sz w:val="24"/>
+                <w:szCs w:val="24"/>
+                <w:lang w:val="es-GT" w:eastAsia="es-GT"/>
+              </w:rPr>
+              <w:t>Comentario Multilínea</w:t>
+            </w:r>
+          </w:p>
+        </w:tc>
+      </w:tr>
+      <w:tr>
+        <w:trPr>
+          <w:tblCellSpacing w:w="15" w:type="dxa"/>
+          <w:jc w:val="center"/>
+        </w:trPr>
+        <w:tc>
+          <w:tcPr>
+            <w:tcW w:w="0" w:type="auto"/>
+            <w:tcBorders>
+              <w:top w:val="outset" w:sz="6" w:space="0" w:color="auto"/>
+              <w:left w:val="outset" w:sz="6" w:space="0" w:color="auto"/>
+              <w:bottom w:val="outset" w:sz="6" w:space="0" w:color="auto"/>
+              <w:right w:val="outset" w:sz="6" w:space="0" w:color="auto"/>
+            </w:tcBorders>
+            <w:vAlign w:val="center"/>
+            <w:hideMark/>
+          </w:tcPr>
+          <w:p>
+            <w:pPr>
+              <w:spacing w:after="0" w:line="240" w:lineRule="auto"/>
+              <w:rPr>
+                <w:rFonts w:ascii="Times New Roman" w:eastAsia="Times New Roman" w:hAnsi="Times New Roman" w:cs="Times New Roman"/>
+                <w:sz w:val="24"/>
+                <w:szCs w:val="24"/>
+                <w:lang w:val="es-GT" w:eastAsia="es-GT"/>
+              </w:rPr>
+            </w:pPr>
+            <w:r>
+              <w:rPr>
+                <w:rFonts w:ascii="Times New Roman" w:eastAsia="Times New Roman" w:hAnsi="Times New Roman" w:cs="Times New Roman"/>
+                <w:sz w:val="24"/>
+                <w:szCs w:val="24"/>
+                <w:lang w:val="es-GT" w:eastAsia="es-GT"/>
+              </w:rPr>
+              <w:t>3</w:t>
+            </w:r>
+          </w:p>
+        </w:tc>
+        <w:tc>
+          <w:tcPr>
+            <w:tcW w:w="0" w:type="auto"/>
+            <w:tcBorders>
+              <w:top w:val="outset" w:sz="6" w:space="0" w:color="auto"/>
+              <w:left w:val="outset" w:sz="6" w:space="0" w:color="auto"/>
+              <w:bottom w:val="outset" w:sz="6" w:space="0" w:color="auto"/>
+              <w:right w:val="outset" w:sz="6" w:space="0" w:color="auto"/>
+            </w:tcBorders>
+            <w:vAlign w:val="center"/>
+            <w:hideMark/>
+          </w:tcPr>
+          <w:p>
+            <w:pPr>
+              <w:spacing w:after="0" w:line="240" w:lineRule="auto"/>
+              <w:rPr>
+                <w:rFonts w:ascii="Times New Roman" w:eastAsia="Times New Roman" w:hAnsi="Times New Roman" w:cs="Times New Roman"/>
+                <w:sz w:val="24"/>
+                <w:szCs w:val="24"/>
+                <w:lang w:val="es-GT" w:eastAsia="es-GT"/>
+              </w:rPr>
+            </w:pPr>
+            <w:r>
+              <w:rPr>
+                <w:rFonts w:ascii="Times New Roman" w:eastAsia="Times New Roman" w:hAnsi="Times New Roman" w:cs="Times New Roman"/>
+                <w:sz w:val="24"/>
+                <w:szCs w:val="24"/>
+                <w:lang w:val="es-GT" w:eastAsia="es-GT"/>
+              </w:rPr>
+              <w:t>Res</w:t>
+            </w:r>
+          </w:p>
+        </w:tc>
+        <w:tc>
+          <w:tcPr>
+            <w:tcW w:w="0" w:type="auto"/>
+            <w:tcBorders>
+              <w:top w:val="outset" w:sz="6" w:space="0" w:color="auto"/>
+              <w:left w:val="outset" w:sz="6" w:space="0" w:color="auto"/>
+              <w:bottom w:val="outset" w:sz="6" w:space="0" w:color="auto"/>
+              <w:right w:val="outset" w:sz="6" w:space="0" w:color="auto"/>
+            </w:tcBorders>
+            <w:vAlign w:val="center"/>
+            <w:hideMark/>
+          </w:tcPr>
+          <w:p>
+            <w:pPr>
+              <w:spacing w:after="0" w:line="240" w:lineRule="auto"/>
+              <w:rPr>
+                <w:rFonts w:ascii="Times New Roman" w:eastAsia="Times New Roman" w:hAnsi="Times New Roman" w:cs="Times New Roman"/>
+                <w:sz w:val="24"/>
+                <w:szCs w:val="24"/>
+                <w:lang w:val="es-GT" w:eastAsia="es-GT"/>
+              </w:rPr>
+            </w:pPr>
+            <w:r>
+              <w:rPr>
+                <w:rFonts w:ascii="Times New Roman" w:eastAsia="Times New Roman" w:hAnsi="Times New Roman" w:cs="Times New Roman"/>
+                <w:sz w:val="24"/>
+                <w:szCs w:val="24"/>
+                <w:lang w:val="es-GT" w:eastAsia="es-GT"/>
+              </w:rPr>
+              <w:t>Reservada</w:t>
+            </w:r>
+          </w:p>
+        </w:tc>
+      </w:tr>
+      <w:tr>
+        <w:trPr>
+          <w:tblCellSpacing w:w="15" w:type="dxa"/>
+          <w:jc w:val="center"/>
+        </w:trPr>
+        <w:tc>
+          <w:tcPr>
+            <w:tcW w:w="0" w:type="auto"/>
+            <w:tcBorders>
+              <w:top w:val="outset" w:sz="6" w:space="0" w:color="auto"/>
+              <w:left w:val="outset" w:sz="6" w:space="0" w:color="auto"/>
+              <w:bottom w:val="outset" w:sz="6" w:space="0" w:color="auto"/>
+              <w:right w:val="outset" w:sz="6" w:space="0" w:color="auto"/>
+            </w:tcBorders>
+            <w:vAlign w:val="center"/>
+            <w:hideMark/>
+          </w:tcPr>
+          <w:p>
+            <w:pPr>
+              <w:spacing w:after="0" w:line="240" w:lineRule="auto"/>
+              <w:rPr>
+                <w:rFonts w:ascii="Times New Roman" w:eastAsia="Times New Roman" w:hAnsi="Times New Roman" w:cs="Times New Roman"/>
+                <w:sz w:val="24"/>
+                <w:szCs w:val="24"/>
+                <w:lang w:val="es-GT" w:eastAsia="es-GT"/>
+              </w:rPr>
+            </w:pPr>
+            <w:r>
+              <w:rPr>
+                <w:rFonts w:ascii="Times New Roman" w:eastAsia="Times New Roman" w:hAnsi="Times New Roman" w:cs="Times New Roman"/>
+                <w:sz w:val="24"/>
+                <w:szCs w:val="24"/>
+                <w:lang w:val="es-GT" w:eastAsia="es-GT"/>
+              </w:rPr>
+              <w:t>4</w:t>
+            </w:r>
+          </w:p>
+        </w:tc>
+        <w:tc>
+          <w:tcPr>
+            <w:tcW w:w="0" w:type="auto"/>
+            <w:tcBorders>
+              <w:top w:val="outset" w:sz="6" w:space="0" w:color="auto"/>
+              <w:left w:val="outset" w:sz="6" w:space="0" w:color="auto"/>
+              <w:bottom w:val="outset" w:sz="6" w:space="0" w:color="auto"/>
+              <w:right w:val="outset" w:sz="6" w:space="0" w:color="auto"/>
+            </w:tcBorders>
+            <w:vAlign w:val="center"/>
+            <w:hideMark/>
+          </w:tcPr>
+          <w:p>
+            <w:pPr>
+              <w:spacing w:after="0" w:line="240" w:lineRule="auto"/>
+              <w:rPr>
+                <w:rFonts w:ascii="Times New Roman" w:eastAsia="Times New Roman" w:hAnsi="Times New Roman" w:cs="Times New Roman"/>
+                <w:sz w:val="24"/>
+                <w:szCs w:val="24"/>
+                <w:lang w:val="es-GT" w:eastAsia="es-GT"/>
+              </w:rPr>
+            </w:pPr>
+            <w:r>
+              <w:rPr>
+                <w:rFonts w:ascii="Times New Roman" w:eastAsia="Times New Roman" w:hAnsi="Times New Roman" w:cs="Times New Roman"/>
+                <w:sz w:val="24"/>
+                <w:szCs w:val="24"/>
+                <w:lang w:val="es-GT" w:eastAsia="es-GT"/>
+              </w:rPr>
+              <w:t>Id</w:t>
+            </w:r>
+          </w:p>
+        </w:tc>
+        <w:tc>
+          <w:tcPr>
+            <w:tcW w:w="0" w:type="auto"/>
+            <w:tcBorders>
+              <w:top w:val="outset" w:sz="6" w:space="0" w:color="auto"/>
+              <w:left w:val="outset" w:sz="6" w:space="0" w:color="auto"/>
+              <w:bottom w:val="outset" w:sz="6" w:space="0" w:color="auto"/>
+              <w:right w:val="outset" w:sz="6" w:space="0" w:color="auto"/>
+            </w:tcBorders>
+            <w:vAlign w:val="center"/>
+            <w:hideMark/>
+          </w:tcPr>
+          <w:p>
+            <w:pPr>
+              <w:spacing w:after="0" w:line="240" w:lineRule="auto"/>
+              <w:rPr>
+                <w:rFonts w:ascii="Times New Roman" w:eastAsia="Times New Roman" w:hAnsi="Times New Roman" w:cs="Times New Roman"/>
+                <w:sz w:val="24"/>
+                <w:szCs w:val="24"/>
+                <w:lang w:val="es-GT" w:eastAsia="es-GT"/>
+              </w:rPr>
+            </w:pPr>
+            <w:r>
+              <w:rPr>
+                <w:rFonts w:ascii="Times New Roman" w:eastAsia="Times New Roman" w:hAnsi="Times New Roman" w:cs="Times New Roman"/>
+                <w:sz w:val="24"/>
+                <w:szCs w:val="24"/>
+                <w:lang w:val="es-GT" w:eastAsia="es-GT"/>
+              </w:rPr>
+              <w:t>Identificador</w:t>
+            </w:r>
+          </w:p>
+        </w:tc>
+      </w:tr>
+      <w:tr>
+        <w:trPr>
+          <w:tblCellSpacing w:w="15" w:type="dxa"/>
+          <w:jc w:val="center"/>
+        </w:trPr>
+        <w:tc>
+          <w:tcPr>
+            <w:tcW w:w="0" w:type="auto"/>
+            <w:tcBorders>
+              <w:top w:val="outset" w:sz="6" w:space="0" w:color="auto"/>
+              <w:left w:val="outset" w:sz="6" w:space="0" w:color="auto"/>
+              <w:bottom w:val="outset" w:sz="6" w:space="0" w:color="auto"/>
+              <w:right w:val="outset" w:sz="6" w:space="0" w:color="auto"/>
+            </w:tcBorders>
+            <w:vAlign w:val="center"/>
+            <w:hideMark/>
+          </w:tcPr>
+          <w:p>
+            <w:pPr>
+              <w:spacing w:after="0" w:line="240" w:lineRule="auto"/>
+              <w:rPr>
+                <w:rFonts w:ascii="Times New Roman" w:eastAsia="Times New Roman" w:hAnsi="Times New Roman" w:cs="Times New Roman"/>
+                <w:sz w:val="24"/>
+                <w:szCs w:val="24"/>
+                <w:lang w:val="es-GT" w:eastAsia="es-GT"/>
+              </w:rPr>
+            </w:pPr>
+            <w:r>
+              <w:rPr>
+                <w:rFonts w:ascii="Times New Roman" w:eastAsia="Times New Roman" w:hAnsi="Times New Roman" w:cs="Times New Roman"/>
+                <w:sz w:val="24"/>
+                <w:szCs w:val="24"/>
+                <w:lang w:val="es-GT" w:eastAsia="es-GT"/>
+              </w:rPr>
+              <w:t>5</w:t>
+            </w:r>
+          </w:p>
+        </w:tc>
+        <w:tc>
+          <w:tcPr>
+            <w:tcW w:w="0" w:type="auto"/>
+            <w:tcBorders>
+              <w:top w:val="outset" w:sz="6" w:space="0" w:color="auto"/>
+              <w:left w:val="outset" w:sz="6" w:space="0" w:color="auto"/>
+              <w:bottom w:val="outset" w:sz="6" w:space="0" w:color="auto"/>
+              <w:right w:val="outset" w:sz="6" w:space="0" w:color="auto"/>
+            </w:tcBorders>
+            <w:vAlign w:val="center"/>
+            <w:hideMark/>
+          </w:tcPr>
+          <w:p>
+            <w:pPr>
+              <w:spacing w:after="0" w:line="240" w:lineRule="auto"/>
+              <w:rPr>
+                <w:rFonts w:ascii="Times New Roman" w:eastAsia="Times New Roman" w:hAnsi="Times New Roman" w:cs="Times New Roman"/>
+                <w:sz w:val="24"/>
+                <w:szCs w:val="24"/>
+                <w:lang w:val="es-GT" w:eastAsia="es-GT"/>
+              </w:rPr>
+            </w:pPr>
+            <w:r>
+              <w:rPr>
+                <w:rFonts w:ascii="Times New Roman" w:eastAsia="Times New Roman" w:hAnsi="Times New Roman" w:cs="Times New Roman"/>
+                <w:sz w:val="24"/>
+                <w:szCs w:val="24"/>
+                <w:lang w:val="es-GT" w:eastAsia="es-GT"/>
+              </w:rPr>
+              <w:t>“Cc”</w:t>
+            </w:r>
+          </w:p>
+        </w:tc>
+        <w:tc>
+          <w:tcPr>
+            <w:tcW w:w="0" w:type="auto"/>
+            <w:tcBorders>
+              <w:top w:val="outset" w:sz="6" w:space="0" w:color="auto"/>
+              <w:left w:val="outset" w:sz="6" w:space="0" w:color="auto"/>
+              <w:bottom w:val="outset" w:sz="6" w:space="0" w:color="auto"/>
+              <w:right w:val="outset" w:sz="6" w:space="0" w:color="auto"/>
+            </w:tcBorders>
+            <w:vAlign w:val="center"/>
+            <w:hideMark/>
+          </w:tcPr>
+          <w:p>
+            <w:pPr>
+              <w:spacing w:after="0" w:line="240" w:lineRule="auto"/>
+              <w:rPr>
+                <w:rFonts w:ascii="Times New Roman" w:eastAsia="Times New Roman" w:hAnsi="Times New Roman" w:cs="Times New Roman"/>
+                <w:sz w:val="24"/>
+                <w:szCs w:val="24"/>
+                <w:lang w:val="es-GT" w:eastAsia="es-GT"/>
+              </w:rPr>
+            </w:pPr>
+            <w:r>
+              <w:rPr>
+                <w:rFonts w:ascii="Times New Roman" w:eastAsia="Times New Roman" w:hAnsi="Times New Roman" w:cs="Times New Roman"/>
+                <w:sz w:val="24"/>
+                <w:szCs w:val="24"/>
+                <w:lang w:val="es-GT" w:eastAsia="es-GT"/>
+              </w:rPr>
+              <w:t>Lexema de Entrada</w:t>
+            </w:r>
+          </w:p>
+        </w:tc>
+      </w:tr>
+      <w:tr>
+        <w:trPr>
+          <w:tblCellSpacing w:w="15" w:type="dxa"/>
+          <w:jc w:val="center"/>
+        </w:trPr>
+        <w:tc>
+          <w:tcPr>
+            <w:tcW w:w="0" w:type="auto"/>
+            <w:tcBorders>
+              <w:top w:val="outset" w:sz="6" w:space="0" w:color="auto"/>
+              <w:left w:val="outset" w:sz="6" w:space="0" w:color="auto"/>
+              <w:bottom w:val="outset" w:sz="6" w:space="0" w:color="auto"/>
+              <w:right w:val="outset" w:sz="6" w:space="0" w:color="auto"/>
+            </w:tcBorders>
+            <w:vAlign w:val="center"/>
+            <w:hideMark/>
+          </w:tcPr>
+          <w:p>
+            <w:pPr>
+              <w:spacing w:after="0" w:line="240" w:lineRule="auto"/>
+              <w:rPr>
+                <w:rFonts w:ascii="Times New Roman" w:eastAsia="Times New Roman" w:hAnsi="Times New Roman" w:cs="Times New Roman"/>
+                <w:sz w:val="24"/>
+                <w:szCs w:val="24"/>
+                <w:lang w:val="es-GT" w:eastAsia="es-GT"/>
+              </w:rPr>
+            </w:pPr>
+            <w:r>
+              <w:rPr>
+                <w:rFonts w:ascii="Times New Roman" w:eastAsia="Times New Roman" w:hAnsi="Times New Roman" w:cs="Times New Roman"/>
+                <w:sz w:val="24"/>
+                <w:szCs w:val="24"/>
+                <w:lang w:val="es-GT" w:eastAsia="es-GT"/>
+              </w:rPr>
+              <w:t>6-37</w:t>
+            </w:r>
+          </w:p>
+        </w:tc>
+        <w:tc>
+          <w:tcPr>
+            <w:tcW w:w="0" w:type="auto"/>
+            <w:tcBorders>
+              <w:top w:val="outset" w:sz="6" w:space="0" w:color="auto"/>
+              <w:left w:val="outset" w:sz="6" w:space="0" w:color="auto"/>
+              <w:bottom w:val="outset" w:sz="6" w:space="0" w:color="auto"/>
+              <w:right w:val="outset" w:sz="6" w:space="0" w:color="auto"/>
+            </w:tcBorders>
+            <w:vAlign w:val="center"/>
+            <w:hideMark/>
+          </w:tcPr>
+          <w:p>
+            <w:pPr>
+              <w:spacing w:after="0" w:line="240" w:lineRule="auto"/>
+              <w:rPr>
+                <w:rFonts w:ascii="Times New Roman" w:eastAsia="Times New Roman" w:hAnsi="Times New Roman" w:cs="Times New Roman"/>
+                <w:sz w:val="24"/>
+                <w:szCs w:val="24"/>
+                <w:lang w:val="es-GT" w:eastAsia="es-GT"/>
+              </w:rPr>
+            </w:pPr>
+            <w:r>
+              <w:rPr>
+                <w:rFonts w:ascii="Times New Roman" w:eastAsia="Times New Roman" w:hAnsi="Times New Roman" w:cs="Times New Roman"/>
+                <w:sz w:val="24"/>
+                <w:szCs w:val="24"/>
+                <w:lang w:val="es-GT" w:eastAsia="es-GT"/>
+              </w:rPr>
+              <w:t>Símbolos</w:t>
+            </w:r>
+          </w:p>
+        </w:tc>
+        <w:tc>
+          <w:tcPr>
+            <w:tcW w:w="0" w:type="auto"/>
+            <w:tcBorders>
+              <w:top w:val="outset" w:sz="6" w:space="0" w:color="auto"/>
+              <w:left w:val="outset" w:sz="6" w:space="0" w:color="auto"/>
+              <w:bottom w:val="outset" w:sz="6" w:space="0" w:color="auto"/>
+              <w:right w:val="outset" w:sz="6" w:space="0" w:color="auto"/>
+            </w:tcBorders>
+            <w:vAlign w:val="center"/>
+            <w:hideMark/>
+          </w:tcPr>
+          <w:p>
+            <w:pPr>
+              <w:spacing w:after="0" w:line="240" w:lineRule="auto"/>
+              <w:rPr>
+                <w:rFonts w:ascii="Times New Roman" w:eastAsia="Times New Roman" w:hAnsi="Times New Roman" w:cs="Times New Roman"/>
+                <w:sz w:val="24"/>
+                <w:szCs w:val="24"/>
+                <w:lang w:val="es-GT" w:eastAsia="es-GT"/>
+              </w:rPr>
+            </w:pPr>
+            <w:r>
+              <w:rPr>
+                <w:rFonts w:ascii="Times New Roman" w:eastAsia="Times New Roman" w:hAnsi="Times New Roman" w:cs="Times New Roman"/>
+                <w:sz w:val="24"/>
+                <w:szCs w:val="24"/>
+                <w:lang w:val="es-GT" w:eastAsia="es-GT"/>
+              </w:rPr>
+              <w:t>Símbolos</w:t>
+            </w:r>
+          </w:p>
+        </w:tc>
+      </w:tr>
+      <w:tr>
+        <w:trPr>
+          <w:tblCellSpacing w:w="15" w:type="dxa"/>
+          <w:jc w:val="center"/>
+        </w:trPr>
+        <w:tc>
+          <w:tcPr>
+            <w:tcW w:w="0" w:type="auto"/>
+            <w:tcBorders>
+              <w:top w:val="outset" w:sz="6" w:space="0" w:color="auto"/>
+              <w:left w:val="outset" w:sz="6" w:space="0" w:color="auto"/>
+              <w:bottom w:val="outset" w:sz="6" w:space="0" w:color="auto"/>
+              <w:right w:val="outset" w:sz="6" w:space="0" w:color="auto"/>
+            </w:tcBorders>
+            <w:vAlign w:val="center"/>
+            <w:hideMark/>
+          </w:tcPr>
+          <w:p>
+            <w:pPr>
+              <w:spacing w:after="0" w:line="240" w:lineRule="auto"/>
+              <w:rPr>
+                <w:rFonts w:ascii="Times New Roman" w:eastAsia="Times New Roman" w:hAnsi="Times New Roman" w:cs="Times New Roman"/>
+                <w:sz w:val="24"/>
+                <w:szCs w:val="24"/>
+                <w:lang w:val="es-GT" w:eastAsia="es-GT"/>
+              </w:rPr>
+            </w:pPr>
+            <w:r>
+              <w:rPr>
+                <w:rFonts w:ascii="Times New Roman" w:eastAsia="Times New Roman" w:hAnsi="Times New Roman" w:cs="Times New Roman"/>
+                <w:sz w:val="24"/>
+                <w:szCs w:val="24"/>
+                <w:lang w:val="es-GT" w:eastAsia="es-GT"/>
+              </w:rPr>
+              <w:t>38</w:t>
+            </w:r>
+          </w:p>
+        </w:tc>
+        <w:tc>
+          <w:tcPr>
+            <w:tcW w:w="0" w:type="auto"/>
+            <w:tcBorders>
+              <w:top w:val="outset" w:sz="6" w:space="0" w:color="auto"/>
+              <w:left w:val="outset" w:sz="6" w:space="0" w:color="auto"/>
+              <w:bottom w:val="outset" w:sz="6" w:space="0" w:color="auto"/>
+              <w:right w:val="outset" w:sz="6" w:space="0" w:color="auto"/>
+            </w:tcBorders>
+            <w:vAlign w:val="center"/>
+            <w:hideMark/>
+          </w:tcPr>
+          <w:p>
+            <w:pPr>
+              <w:spacing w:after="0" w:line="240" w:lineRule="auto"/>
+              <w:rPr>
+                <w:rFonts w:ascii="Times New Roman" w:eastAsia="Times New Roman" w:hAnsi="Times New Roman" w:cs="Times New Roman"/>
+                <w:sz w:val="24"/>
+                <w:szCs w:val="24"/>
+                <w:lang w:val="es-GT" w:eastAsia="es-GT"/>
+              </w:rPr>
+            </w:pPr>
+            <w:r>
+              <w:rPr>
+                <w:rFonts w:ascii="Times New Roman" w:eastAsia="Times New Roman" w:hAnsi="Times New Roman" w:cs="Times New Roman"/>
+                <w:sz w:val="24"/>
+                <w:szCs w:val="24"/>
+                <w:lang w:val="es-GT" w:eastAsia="es-GT"/>
+              </w:rPr>
+              <w:t>D</w:t>
+            </w:r>
+          </w:p>
+        </w:tc>
+        <w:tc>
+          <w:tcPr>
+            <w:tcW w:w="0" w:type="auto"/>
+            <w:tcBorders>
+              <w:top w:val="outset" w:sz="6" w:space="0" w:color="auto"/>
+              <w:left w:val="outset" w:sz="6" w:space="0" w:color="auto"/>
+              <w:bottom w:val="outset" w:sz="6" w:space="0" w:color="auto"/>
+              <w:right w:val="outset" w:sz="6" w:space="0" w:color="auto"/>
+            </w:tcBorders>
+            <w:vAlign w:val="center"/>
+            <w:hideMark/>
+          </w:tcPr>
+          <w:p>
+            <w:pPr>
+              <w:spacing w:after="0" w:line="240" w:lineRule="auto"/>
+              <w:rPr>
+                <w:rFonts w:ascii="Times New Roman" w:eastAsia="Times New Roman" w:hAnsi="Times New Roman" w:cs="Times New Roman"/>
+                <w:sz w:val="24"/>
+                <w:szCs w:val="24"/>
+                <w:lang w:val="es-GT" w:eastAsia="es-GT"/>
+              </w:rPr>
+            </w:pPr>
+            <w:r>
+              <w:rPr>
+                <w:rFonts w:ascii="Times New Roman" w:eastAsia="Times New Roman" w:hAnsi="Times New Roman" w:cs="Times New Roman"/>
+                <w:sz w:val="24"/>
+                <w:szCs w:val="24"/>
+                <w:lang w:val="es-GT" w:eastAsia="es-GT"/>
+              </w:rPr>
+              <w:t>Digito</w:t>
+            </w:r>
+          </w:p>
+        </w:tc>
+      </w:tr>
+    </w:tbl>
+    <w:p>
+      <w:pPr>
+        <w:jc w:val="center"/>
+        <w:rPr>
+          <w:b/>
+          <w:bCs/>
+          <w:lang w:val="es-GT"/>
+        </w:rPr>
+      </w:pPr>
+    </w:p>
+    <w:p>
+      <w:pPr>
+        <w:jc w:val="center"/>
+        <w:rPr>
+          <w:b/>
+          <w:bCs/>
+          <w:lang w:val="es-GT"/>
+        </w:rPr>
+      </w:pPr>
+    </w:p>
+    <w:p>
+      <w:pPr>
+        <w:jc w:val="center"/>
+        <w:rPr>
+          <w:b/>
+          <w:bCs/>
+          <w:lang w:val="es-GT"/>
+        </w:rPr>
+      </w:pPr>
+    </w:p>
+    <w:p>
+      <w:pPr>
+        <w:jc w:val="center"/>
+        <w:rPr>
+          <w:b/>
+          <w:bCs/>
+          <w:lang w:val="es-GT"/>
+        </w:rPr>
+      </w:pPr>
+    </w:p>
+    <w:p>
+      <w:pPr>
+        <w:rPr>
+          <w:b/>
+          <w:bCs/>
+          <w:sz w:val="24"/>
+          <w:szCs w:val="24"/>
+          <w:lang w:val="es-GT"/>
+        </w:rPr>
+      </w:pPr>
+    </w:p>
+    <w:p>
+      <w:pPr>
+        <w:jc w:val="center"/>
+        <w:rPr>
+          <w:sz w:val="28"/>
+          <w:szCs w:val="28"/>
+          <w:lang w:val="es-GT"/>
+        </w:rPr>
+      </w:pPr>
+      <w:r>
+        <w:rPr>
+          <w:sz w:val="28"/>
+          <w:szCs w:val="28"/>
+          <w:lang w:val="es-GT"/>
+        </w:rPr>
+        <w:lastRenderedPageBreak/>
+        <w:t>ARBOL</w:t>
+      </w:r>
+    </w:p>
+    <w:p>
+      <w:pPr>
+        <w:rPr>
+          <w:sz w:val="24"/>
+          <w:szCs w:val="24"/>
+          <w:lang w:val="es-GT"/>
+        </w:rPr>
+      </w:pPr>
+      <w:r>
+        <w:rPr>
+          <w:noProof/>
+        </w:rPr>
+        <w:drawing>
+          <wp:inline distT="0" distB="0" distL="0" distR="0" wp14:anchorId="114DBFE8" wp14:editId="416361C6">
+            <wp:extent cx="9278390" cy="6035499"/>
+            <wp:effectExtent l="2223" t="0" r="1587" b="1588"/>
+            <wp:docPr id="2" name="Picture 2"/>
+            <wp:cNvGraphicFramePr>
+              <a:graphicFrameLocks xmlns:a="http://schemas.openxmlformats.org/drawingml/2006/main" noChangeAspect="1"/>
+            </wp:cNvGraphicFramePr>
+            <a:graphic xmlns:a="http://schemas.openxmlformats.org/drawingml/2006/main">
+              <a:graphicData uri="http://schemas.openxmlformats.org/drawingml/2006/picture">
+                <pic:pic xmlns:pic="http://schemas.openxmlformats.org/drawingml/2006/picture">
+                  <pic:nvPicPr>
+                    <pic:cNvPr id="0" name="Picture 3"/>
+                    <pic:cNvPicPr>
+                      <a:picLocks noChangeAspect="1" noChangeArrowheads="1"/>
+                    </pic:cNvPicPr>
+                  </pic:nvPicPr>
+                  <pic:blipFill>
+                    <a:blip r:embed="rId6">
+                      <a:extLst>
+                        <a:ext uri="{28A0092B-C50C-407E-A947-70E740481C1C}">
+                          <a14:useLocalDpi xmlns:a14="http://schemas.microsoft.com/office/drawing/2010/main" val="0"/>
+                        </a:ext>
+                      </a:extLst>
+                    </a:blip>
+                    <a:srcRect/>
+                    <a:stretch>
+                      <a:fillRect/>
+                    </a:stretch>
+                  </pic:blipFill>
+                  <pic:spPr bwMode="auto">
+                    <a:xfrm rot="5400000">
+                      <a:off x="0" y="0"/>
+                      <a:ext cx="9296722" cy="6047424"/>
+                    </a:xfrm>
+                    <a:prstGeom prst="rect">
+                      <a:avLst/>
+                    </a:prstGeom>
+                    <a:noFill/>
+                    <a:ln>
+                      <a:noFill/>
+                    </a:ln>
+                  </pic:spPr>
+                </pic:pic>
+              </a:graphicData>
+            </a:graphic>
+          </wp:inline>
+        </w:drawing>
+      </w:r>
+    </w:p>
+    <w:p>
+      <w:pPr>
+        <w:jc w:val="both"/>
+        <w:rPr>
+          <w:b/>
+          <w:bCs/>
+          <w:sz w:val="24"/>
+          <w:szCs w:val="24"/>
+          <w:lang w:val="es-GT"/>
+        </w:rPr>
+      </w:pPr>
+    </w:p>
+    <w:p>
+      <w:pPr>
+        <w:jc w:val="center"/>
+        <w:rPr>
+          <w:sz w:val="28"/>
+          <w:szCs w:val="28"/>
+          <w:lang w:val="es-GT"/>
+        </w:rPr>
+      </w:pPr>
+      <w:r>
+        <w:rPr>
+          <w:sz w:val="28"/>
+          <w:szCs w:val="28"/>
+          <w:lang w:val="es-GT"/>
+        </w:rPr>
+        <w:t>T</w:t>
+      </w:r>
+      <w:r>
+        <w:rPr>
+          <w:sz w:val="28"/>
+          <w:szCs w:val="28"/>
+          <w:lang w:val="es-GT"/>
+        </w:rPr>
+        <w:t>ABLA DE SIGUIENTES</w:t>
+      </w:r>
+    </w:p>
+    <w:tbl>
+      <w:tblPr>
+        <w:tblW w:w="0" w:type="auto"/>
+        <w:jc w:val="center"/>
+        <w:tblCellSpacing w:w="15" w:type="dxa"/>
+        <w:tblBorders>
+          <w:top w:val="outset" w:sz="6" w:space="0" w:color="auto"/>
+          <w:left w:val="outset" w:sz="6" w:space="0" w:color="auto"/>
+          <w:bottom w:val="outset" w:sz="6" w:space="0" w:color="auto"/>
+          <w:right w:val="outset" w:sz="6" w:space="0" w:color="auto"/>
+        </w:tblBorders>
+        <w:tblCellMar>
+          <w:top w:w="150" w:type="dxa"/>
+          <w:left w:w="150" w:type="dxa"/>
+          <w:bottom w:w="150" w:type="dxa"/>
+          <w:right w:w="150" w:type="dxa"/>
+        </w:tblCellMar>
+        <w:tblLook w:val="04A0" w:firstRow="1" w:lastRow="0" w:firstColumn="1" w:lastColumn="0" w:noHBand="0" w:noVBand="1"/>
+      </w:tblPr>
+      <w:tblGrid>
+        <w:gridCol w:w="2082"/>
+        <w:gridCol w:w="1454"/>
+        <w:gridCol w:w="1416"/>
+      </w:tblGrid>
+      <w:tr>
+        <w:trPr>
+          <w:tblCellSpacing w:w="15" w:type="dxa"/>
+          <w:jc w:val="center"/>
+        </w:trPr>
+        <w:tc>
+          <w:tcPr>
+            <w:tcW w:w="0" w:type="auto"/>
+            <w:tcBorders>
+              <w:top w:val="outset" w:sz="6" w:space="0" w:color="auto"/>
+              <w:left w:val="outset" w:sz="6" w:space="0" w:color="auto"/>
+              <w:bottom w:val="outset" w:sz="6" w:space="0" w:color="auto"/>
+              <w:right w:val="outset" w:sz="6" w:space="0" w:color="auto"/>
+            </w:tcBorders>
+            <w:vAlign w:val="center"/>
+            <w:hideMark/>
+          </w:tcPr>
+          <w:p>
+            <w:pPr>
+              <w:spacing w:after="0" w:line="240" w:lineRule="auto"/>
+              <w:rPr>
+                <w:rFonts w:ascii="Times New Roman" w:eastAsia="Times New Roman" w:hAnsi="Times New Roman" w:cs="Times New Roman"/>
+                <w:sz w:val="24"/>
+                <w:szCs w:val="24"/>
+                <w:lang w:val="es-GT" w:eastAsia="es-GT"/>
+              </w:rPr>
+            </w:pPr>
+            <w:r>
+              <w:rPr>
+                <w:rFonts w:ascii="Times New Roman" w:eastAsia="Times New Roman" w:hAnsi="Times New Roman" w:cs="Times New Roman"/>
+                <w:b/>
+                <w:bCs/>
+                <w:sz w:val="24"/>
+                <w:szCs w:val="24"/>
+                <w:lang w:val="es-GT" w:eastAsia="es-GT"/>
+              </w:rPr>
+              <w:t>Nombre de Hoja</w:t>
+            </w:r>
+          </w:p>
+        </w:tc>
+        <w:tc>
+          <w:tcPr>
+            <w:tcW w:w="0" w:type="auto"/>
+            <w:tcBorders>
+              <w:top w:val="outset" w:sz="6" w:space="0" w:color="auto"/>
+              <w:left w:val="outset" w:sz="6" w:space="0" w:color="auto"/>
+              <w:bottom w:val="outset" w:sz="6" w:space="0" w:color="auto"/>
+              <w:right w:val="outset" w:sz="6" w:space="0" w:color="auto"/>
+            </w:tcBorders>
+            <w:vAlign w:val="center"/>
+            <w:hideMark/>
+          </w:tcPr>
+          <w:p>
+            <w:pPr>
+              <w:spacing w:after="0" w:line="240" w:lineRule="auto"/>
+              <w:rPr>
+                <w:rFonts w:ascii="Times New Roman" w:eastAsia="Times New Roman" w:hAnsi="Times New Roman" w:cs="Times New Roman"/>
+                <w:sz w:val="24"/>
+                <w:szCs w:val="24"/>
+                <w:lang w:val="es-GT" w:eastAsia="es-GT"/>
+              </w:rPr>
+            </w:pPr>
+            <w:r>
+              <w:rPr>
+                <w:rFonts w:ascii="Times New Roman" w:eastAsia="Times New Roman" w:hAnsi="Times New Roman" w:cs="Times New Roman"/>
+                <w:b/>
+                <w:bCs/>
+                <w:sz w:val="24"/>
+                <w:szCs w:val="24"/>
+                <w:lang w:val="es-GT" w:eastAsia="es-GT"/>
+              </w:rPr>
+              <w:t>Id de Hoja</w:t>
+            </w:r>
+          </w:p>
+        </w:tc>
+        <w:tc>
+          <w:tcPr>
+            <w:tcW w:w="0" w:type="auto"/>
+            <w:tcBorders>
+              <w:top w:val="outset" w:sz="6" w:space="0" w:color="auto"/>
+              <w:left w:val="outset" w:sz="6" w:space="0" w:color="auto"/>
+              <w:bottom w:val="outset" w:sz="6" w:space="0" w:color="auto"/>
+              <w:right w:val="outset" w:sz="6" w:space="0" w:color="auto"/>
+            </w:tcBorders>
+            <w:vAlign w:val="center"/>
+            <w:hideMark/>
+          </w:tcPr>
+          <w:p>
+            <w:pPr>
+              <w:spacing w:after="0" w:line="240" w:lineRule="auto"/>
+              <w:rPr>
+                <w:rFonts w:ascii="Times New Roman" w:eastAsia="Times New Roman" w:hAnsi="Times New Roman" w:cs="Times New Roman"/>
+                <w:sz w:val="24"/>
+                <w:szCs w:val="24"/>
+                <w:lang w:val="es-GT" w:eastAsia="es-GT"/>
+              </w:rPr>
+            </w:pPr>
+            <w:r>
+              <w:rPr>
+                <w:rFonts w:ascii="Times New Roman" w:eastAsia="Times New Roman" w:hAnsi="Times New Roman" w:cs="Times New Roman"/>
+                <w:b/>
+                <w:bCs/>
+                <w:sz w:val="24"/>
+                <w:szCs w:val="24"/>
+                <w:lang w:val="es-GT" w:eastAsia="es-GT"/>
+              </w:rPr>
+              <w:t>Siguientes</w:t>
+            </w:r>
+          </w:p>
+        </w:tc>
+      </w:tr>
+      <w:tr>
+        <w:trPr>
+          <w:tblCellSpacing w:w="15" w:type="dxa"/>
+          <w:jc w:val="center"/>
+        </w:trPr>
+        <w:tc>
+          <w:tcPr>
+            <w:tcW w:w="0" w:type="auto"/>
+            <w:tcBorders>
+              <w:top w:val="outset" w:sz="6" w:space="0" w:color="auto"/>
+              <w:left w:val="outset" w:sz="6" w:space="0" w:color="auto"/>
+              <w:bottom w:val="outset" w:sz="6" w:space="0" w:color="auto"/>
+              <w:right w:val="outset" w:sz="6" w:space="0" w:color="auto"/>
+            </w:tcBorders>
+            <w:vAlign w:val="center"/>
+            <w:hideMark/>
+          </w:tcPr>
+          <w:p>
+            <w:pPr>
+              <w:spacing w:after="0" w:line="240" w:lineRule="auto"/>
+              <w:rPr>
+                <w:rFonts w:ascii="Times New Roman" w:eastAsia="Times New Roman" w:hAnsi="Times New Roman" w:cs="Times New Roman"/>
+                <w:sz w:val="24"/>
+                <w:szCs w:val="24"/>
+                <w:lang w:val="es-GT" w:eastAsia="es-GT"/>
+              </w:rPr>
+            </w:pPr>
+            <w:r>
+              <w:rPr>
+                <w:rFonts w:ascii="Times New Roman" w:eastAsia="Times New Roman" w:hAnsi="Times New Roman" w:cs="Times New Roman"/>
+                <w:sz w:val="24"/>
+                <w:szCs w:val="24"/>
+                <w:lang w:val="es-GT" w:eastAsia="es-GT"/>
+              </w:rPr>
+              <w:t>"/"</w:t>
+            </w:r>
+          </w:p>
+        </w:tc>
+        <w:tc>
+          <w:tcPr>
+            <w:tcW w:w="0" w:type="auto"/>
+            <w:tcBorders>
+              <w:top w:val="outset" w:sz="6" w:space="0" w:color="auto"/>
+              <w:left w:val="outset" w:sz="6" w:space="0" w:color="auto"/>
+              <w:bottom w:val="outset" w:sz="6" w:space="0" w:color="auto"/>
+              <w:right w:val="outset" w:sz="6" w:space="0" w:color="auto"/>
+            </w:tcBorders>
+            <w:vAlign w:val="center"/>
+            <w:hideMark/>
+          </w:tcPr>
+          <w:p>
+            <w:pPr>
+              <w:spacing w:after="0" w:line="240" w:lineRule="auto"/>
+              <w:rPr>
+                <w:rFonts w:ascii="Times New Roman" w:eastAsia="Times New Roman" w:hAnsi="Times New Roman" w:cs="Times New Roman"/>
+                <w:sz w:val="24"/>
+                <w:szCs w:val="24"/>
+                <w:lang w:val="es-GT" w:eastAsia="es-GT"/>
+              </w:rPr>
+            </w:pPr>
+            <w:r>
+              <w:rPr>
+                <w:rFonts w:ascii="Times New Roman" w:eastAsia="Times New Roman" w:hAnsi="Times New Roman" w:cs="Times New Roman"/>
+                <w:sz w:val="24"/>
+                <w:szCs w:val="24"/>
+                <w:lang w:val="es-GT" w:eastAsia="es-GT"/>
+              </w:rPr>
+              <w:t>1</w:t>
+            </w:r>
+          </w:p>
+        </w:tc>
+        <w:tc>
+          <w:tcPr>
+            <w:tcW w:w="0" w:type="auto"/>
+            <w:tcBorders>
+              <w:top w:val="outset" w:sz="6" w:space="0" w:color="auto"/>
+              <w:left w:val="outset" w:sz="6" w:space="0" w:color="auto"/>
+              <w:bottom w:val="outset" w:sz="6" w:space="0" w:color="auto"/>
+              <w:right w:val="outset" w:sz="6" w:space="0" w:color="auto"/>
+            </w:tcBorders>
+            <w:vAlign w:val="center"/>
+            <w:hideMark/>
+          </w:tcPr>
+          <w:p>
+            <w:pPr>
+              <w:spacing w:after="0" w:line="240" w:lineRule="auto"/>
+              <w:rPr>
+                <w:rFonts w:ascii="Times New Roman" w:eastAsia="Times New Roman" w:hAnsi="Times New Roman" w:cs="Times New Roman"/>
+                <w:sz w:val="24"/>
+                <w:szCs w:val="24"/>
+                <w:lang w:val="es-GT" w:eastAsia="es-GT"/>
+              </w:rPr>
+            </w:pPr>
+            <w:r>
+              <w:rPr>
+                <w:rFonts w:ascii="Times New Roman" w:eastAsia="Times New Roman" w:hAnsi="Times New Roman" w:cs="Times New Roman"/>
+                <w:sz w:val="24"/>
+                <w:szCs w:val="24"/>
+                <w:lang w:val="es-GT" w:eastAsia="es-GT"/>
+              </w:rPr>
+              <w:t>2</w:t>
+            </w:r>
+          </w:p>
+        </w:tc>
+      </w:tr>
+      <w:tr>
+        <w:trPr>
+          <w:tblCellSpacing w:w="15" w:type="dxa"/>
+          <w:jc w:val="center"/>
+        </w:trPr>
+        <w:tc>
+          <w:tcPr>
+            <w:tcW w:w="0" w:type="auto"/>
+            <w:tcBorders>
+              <w:top w:val="outset" w:sz="6" w:space="0" w:color="auto"/>
+              <w:left w:val="outset" w:sz="6" w:space="0" w:color="auto"/>
+              <w:bottom w:val="outset" w:sz="6" w:space="0" w:color="auto"/>
+              <w:right w:val="outset" w:sz="6" w:space="0" w:color="auto"/>
+            </w:tcBorders>
+            <w:vAlign w:val="center"/>
+            <w:hideMark/>
+          </w:tcPr>
+          <w:p>
+            <w:pPr>
+              <w:spacing w:after="0" w:line="240" w:lineRule="auto"/>
+              <w:rPr>
+                <w:rFonts w:ascii="Times New Roman" w:eastAsia="Times New Roman" w:hAnsi="Times New Roman" w:cs="Times New Roman"/>
+                <w:sz w:val="24"/>
+                <w:szCs w:val="24"/>
+                <w:lang w:val="es-GT" w:eastAsia="es-GT"/>
+              </w:rPr>
+            </w:pPr>
+            <w:r>
+              <w:rPr>
+                <w:rFonts w:ascii="Times New Roman" w:eastAsia="Times New Roman" w:hAnsi="Times New Roman" w:cs="Times New Roman"/>
+                <w:sz w:val="24"/>
+                <w:szCs w:val="24"/>
+                <w:lang w:val="es-GT" w:eastAsia="es-GT"/>
+              </w:rPr>
+              <w:t>"/"</w:t>
+            </w:r>
+          </w:p>
+        </w:tc>
+        <w:tc>
+          <w:tcPr>
+            <w:tcW w:w="0" w:type="auto"/>
+            <w:tcBorders>
+              <w:top w:val="outset" w:sz="6" w:space="0" w:color="auto"/>
+              <w:left w:val="outset" w:sz="6" w:space="0" w:color="auto"/>
+              <w:bottom w:val="outset" w:sz="6" w:space="0" w:color="auto"/>
+              <w:right w:val="outset" w:sz="6" w:space="0" w:color="auto"/>
+            </w:tcBorders>
+            <w:vAlign w:val="center"/>
+            <w:hideMark/>
+          </w:tcPr>
+          <w:p>
+            <w:pPr>
+              <w:spacing w:after="0" w:line="240" w:lineRule="auto"/>
+              <w:rPr>
+                <w:rFonts w:ascii="Times New Roman" w:eastAsia="Times New Roman" w:hAnsi="Times New Roman" w:cs="Times New Roman"/>
+                <w:sz w:val="24"/>
+                <w:szCs w:val="24"/>
+                <w:lang w:val="es-GT" w:eastAsia="es-GT"/>
+              </w:rPr>
+            </w:pPr>
+            <w:r>
+              <w:rPr>
+                <w:rFonts w:ascii="Times New Roman" w:eastAsia="Times New Roman" w:hAnsi="Times New Roman" w:cs="Times New Roman"/>
+                <w:sz w:val="24"/>
+                <w:szCs w:val="24"/>
+                <w:lang w:val="es-GT" w:eastAsia="es-GT"/>
+              </w:rPr>
+              <w:t>2</w:t>
+            </w:r>
+          </w:p>
+        </w:tc>
+        <w:tc>
+          <w:tcPr>
+            <w:tcW w:w="0" w:type="auto"/>
+            <w:tcBorders>
+              <w:top w:val="outset" w:sz="6" w:space="0" w:color="auto"/>
+              <w:left w:val="outset" w:sz="6" w:space="0" w:color="auto"/>
+              <w:bottom w:val="outset" w:sz="6" w:space="0" w:color="auto"/>
+              <w:right w:val="outset" w:sz="6" w:space="0" w:color="auto"/>
+            </w:tcBorders>
+            <w:vAlign w:val="center"/>
+            <w:hideMark/>
+          </w:tcPr>
+          <w:p>
+            <w:pPr>
+              <w:spacing w:after="0" w:line="240" w:lineRule="auto"/>
+              <w:rPr>
+                <w:rFonts w:ascii="Times New Roman" w:eastAsia="Times New Roman" w:hAnsi="Times New Roman" w:cs="Times New Roman"/>
+                <w:sz w:val="24"/>
+                <w:szCs w:val="24"/>
+                <w:lang w:val="es-GT" w:eastAsia="es-GT"/>
+              </w:rPr>
+            </w:pPr>
+            <w:r>
+              <w:rPr>
+                <w:rFonts w:ascii="Times New Roman" w:eastAsia="Times New Roman" w:hAnsi="Times New Roman" w:cs="Times New Roman"/>
+                <w:sz w:val="24"/>
+                <w:szCs w:val="24"/>
+                <w:lang w:val="es-GT" w:eastAsia="es-GT"/>
+              </w:rPr>
+              <w:t>3</w:t>
+            </w:r>
+          </w:p>
+        </w:tc>
+      </w:tr>
+      <w:tr>
+        <w:trPr>
+          <w:tblCellSpacing w:w="15" w:type="dxa"/>
+          <w:jc w:val="center"/>
+        </w:trPr>
+        <w:tc>
+          <w:tcPr>
+            <w:tcW w:w="0" w:type="auto"/>
+            <w:tcBorders>
+              <w:top w:val="outset" w:sz="6" w:space="0" w:color="auto"/>
+              <w:left w:val="outset" w:sz="6" w:space="0" w:color="auto"/>
+              <w:bottom w:val="outset" w:sz="6" w:space="0" w:color="auto"/>
+              <w:right w:val="outset" w:sz="6" w:space="0" w:color="auto"/>
+            </w:tcBorders>
+            <w:vAlign w:val="center"/>
+            <w:hideMark/>
+          </w:tcPr>
+          <w:p>
+            <w:pPr>
+              <w:spacing w:after="0" w:line="240" w:lineRule="auto"/>
+              <w:rPr>
+                <w:rFonts w:ascii="Times New Roman" w:eastAsia="Times New Roman" w:hAnsi="Times New Roman" w:cs="Times New Roman"/>
+                <w:sz w:val="24"/>
+                <w:szCs w:val="24"/>
+                <w:lang w:val="es-GT" w:eastAsia="es-GT"/>
+              </w:rPr>
+            </w:pPr>
+            <w:r>
+              <w:rPr>
+                <w:rFonts w:ascii="Times New Roman" w:eastAsia="Times New Roman" w:hAnsi="Times New Roman" w:cs="Times New Roman"/>
+                <w:sz w:val="24"/>
+                <w:szCs w:val="24"/>
+                <w:lang w:val="es-GT" w:eastAsia="es-GT"/>
+              </w:rPr>
+              <w:t>"Cc"</w:t>
+            </w:r>
+          </w:p>
+        </w:tc>
+        <w:tc>
+          <w:tcPr>
+            <w:tcW w:w="0" w:type="auto"/>
+            <w:tcBorders>
+              <w:top w:val="outset" w:sz="6" w:space="0" w:color="auto"/>
+              <w:left w:val="outset" w:sz="6" w:space="0" w:color="auto"/>
+              <w:bottom w:val="outset" w:sz="6" w:space="0" w:color="auto"/>
+              <w:right w:val="outset" w:sz="6" w:space="0" w:color="auto"/>
+            </w:tcBorders>
+            <w:vAlign w:val="center"/>
+            <w:hideMark/>
+          </w:tcPr>
+          <w:p>
+            <w:pPr>
+              <w:spacing w:after="0" w:line="240" w:lineRule="auto"/>
+              <w:rPr>
+                <w:rFonts w:ascii="Times New Roman" w:eastAsia="Times New Roman" w:hAnsi="Times New Roman" w:cs="Times New Roman"/>
+                <w:sz w:val="24"/>
+                <w:szCs w:val="24"/>
+                <w:lang w:val="es-GT" w:eastAsia="es-GT"/>
+              </w:rPr>
+            </w:pPr>
+            <w:r>
+              <w:rPr>
+                <w:rFonts w:ascii="Times New Roman" w:eastAsia="Times New Roman" w:hAnsi="Times New Roman" w:cs="Times New Roman"/>
+                <w:sz w:val="24"/>
+                <w:szCs w:val="24"/>
+                <w:lang w:val="es-GT" w:eastAsia="es-GT"/>
+              </w:rPr>
+              <w:t>3</w:t>
+            </w:r>
+          </w:p>
+        </w:tc>
+        <w:tc>
+          <w:tcPr>
+            <w:tcW w:w="0" w:type="auto"/>
+            <w:tcBorders>
+              <w:top w:val="outset" w:sz="6" w:space="0" w:color="auto"/>
+              <w:left w:val="outset" w:sz="6" w:space="0" w:color="auto"/>
+              <w:bottom w:val="outset" w:sz="6" w:space="0" w:color="auto"/>
+              <w:right w:val="outset" w:sz="6" w:space="0" w:color="auto"/>
+            </w:tcBorders>
+            <w:vAlign w:val="center"/>
+            <w:hideMark/>
+          </w:tcPr>
+          <w:p>
+            <w:pPr>
+              <w:spacing w:after="0" w:line="240" w:lineRule="auto"/>
+              <w:rPr>
+                <w:rFonts w:ascii="Times New Roman" w:eastAsia="Times New Roman" w:hAnsi="Times New Roman" w:cs="Times New Roman"/>
+                <w:sz w:val="24"/>
+                <w:szCs w:val="24"/>
+                <w:lang w:val="es-GT" w:eastAsia="es-GT"/>
+              </w:rPr>
+            </w:pPr>
+            <w:r>
+              <w:rPr>
+                <w:rFonts w:ascii="Times New Roman" w:eastAsia="Times New Roman" w:hAnsi="Times New Roman" w:cs="Times New Roman"/>
+                <w:sz w:val="24"/>
+                <w:szCs w:val="24"/>
+                <w:lang w:val="es-GT" w:eastAsia="es-GT"/>
+              </w:rPr>
+              <w:t>17</w:t>
+            </w:r>
+          </w:p>
+        </w:tc>
+      </w:tr>
+      <w:tr>
+        <w:trPr>
+          <w:tblCellSpacing w:w="15" w:type="dxa"/>
+          <w:jc w:val="center"/>
+        </w:trPr>
+        <w:tc>
+          <w:tcPr>
+            <w:tcW w:w="0" w:type="auto"/>
+            <w:tcBorders>
+              <w:top w:val="outset" w:sz="6" w:space="0" w:color="auto"/>
+              <w:left w:val="outset" w:sz="6" w:space="0" w:color="auto"/>
+              <w:bottom w:val="outset" w:sz="6" w:space="0" w:color="auto"/>
+              <w:right w:val="outset" w:sz="6" w:space="0" w:color="auto"/>
+            </w:tcBorders>
+            <w:vAlign w:val="center"/>
+            <w:hideMark/>
+          </w:tcPr>
+          <w:p>
+            <w:pPr>
+              <w:spacing w:after="0" w:line="240" w:lineRule="auto"/>
+              <w:rPr>
+                <w:rFonts w:ascii="Times New Roman" w:eastAsia="Times New Roman" w:hAnsi="Times New Roman" w:cs="Times New Roman"/>
+                <w:sz w:val="24"/>
+                <w:szCs w:val="24"/>
+                <w:lang w:val="es-GT" w:eastAsia="es-GT"/>
+              </w:rPr>
+            </w:pPr>
+            <w:r>
+              <w:rPr>
+                <w:rFonts w:ascii="Times New Roman" w:eastAsia="Times New Roman" w:hAnsi="Times New Roman" w:cs="Times New Roman"/>
+                <w:sz w:val="24"/>
+                <w:szCs w:val="24"/>
+                <w:lang w:val="es-GT" w:eastAsia="es-GT"/>
+              </w:rPr>
+              <w:t>"&lt;"</w:t>
+            </w:r>
+          </w:p>
+        </w:tc>
+        <w:tc>
+          <w:tcPr>
+            <w:tcW w:w="0" w:type="auto"/>
+            <w:tcBorders>
+              <w:top w:val="outset" w:sz="6" w:space="0" w:color="auto"/>
+              <w:left w:val="outset" w:sz="6" w:space="0" w:color="auto"/>
+              <w:bottom w:val="outset" w:sz="6" w:space="0" w:color="auto"/>
+              <w:right w:val="outset" w:sz="6" w:space="0" w:color="auto"/>
+            </w:tcBorders>
+            <w:vAlign w:val="center"/>
+            <w:hideMark/>
+          </w:tcPr>
+          <w:p>
+            <w:pPr>
+              <w:spacing w:after="0" w:line="240" w:lineRule="auto"/>
+              <w:rPr>
+                <w:rFonts w:ascii="Times New Roman" w:eastAsia="Times New Roman" w:hAnsi="Times New Roman" w:cs="Times New Roman"/>
+                <w:sz w:val="24"/>
+                <w:szCs w:val="24"/>
+                <w:lang w:val="es-GT" w:eastAsia="es-GT"/>
+              </w:rPr>
+            </w:pPr>
+            <w:r>
+              <w:rPr>
+                <w:rFonts w:ascii="Times New Roman" w:eastAsia="Times New Roman" w:hAnsi="Times New Roman" w:cs="Times New Roman"/>
+                <w:sz w:val="24"/>
+                <w:szCs w:val="24"/>
+                <w:lang w:val="es-GT" w:eastAsia="es-GT"/>
+              </w:rPr>
+              <w:t>4</w:t>
+            </w:r>
+          </w:p>
+        </w:tc>
+        <w:tc>
+          <w:tcPr>
+            <w:tcW w:w="0" w:type="auto"/>
+            <w:tcBorders>
+              <w:top w:val="outset" w:sz="6" w:space="0" w:color="auto"/>
+              <w:left w:val="outset" w:sz="6" w:space="0" w:color="auto"/>
+              <w:bottom w:val="outset" w:sz="6" w:space="0" w:color="auto"/>
+              <w:right w:val="outset" w:sz="6" w:space="0" w:color="auto"/>
+            </w:tcBorders>
+            <w:vAlign w:val="center"/>
+            <w:hideMark/>
+          </w:tcPr>
+          <w:p>
+            <w:pPr>
+              <w:spacing w:after="0" w:line="240" w:lineRule="auto"/>
+              <w:rPr>
+                <w:rFonts w:ascii="Times New Roman" w:eastAsia="Times New Roman" w:hAnsi="Times New Roman" w:cs="Times New Roman"/>
+                <w:sz w:val="24"/>
+                <w:szCs w:val="24"/>
+                <w:lang w:val="es-GT" w:eastAsia="es-GT"/>
+              </w:rPr>
+            </w:pPr>
+            <w:r>
+              <w:rPr>
+                <w:rFonts w:ascii="Times New Roman" w:eastAsia="Times New Roman" w:hAnsi="Times New Roman" w:cs="Times New Roman"/>
+                <w:sz w:val="24"/>
+                <w:szCs w:val="24"/>
+                <w:lang w:val="es-GT" w:eastAsia="es-GT"/>
+              </w:rPr>
+              <w:t>5</w:t>
+            </w:r>
+          </w:p>
+        </w:tc>
+      </w:tr>
+      <w:tr>
+        <w:trPr>
+          <w:tblCellSpacing w:w="15" w:type="dxa"/>
+          <w:jc w:val="center"/>
+        </w:trPr>
+        <w:tc>
+          <w:tcPr>
+            <w:tcW w:w="0" w:type="auto"/>
+            <w:tcBorders>
+              <w:top w:val="outset" w:sz="6" w:space="0" w:color="auto"/>
+              <w:left w:val="outset" w:sz="6" w:space="0" w:color="auto"/>
+              <w:bottom w:val="outset" w:sz="6" w:space="0" w:color="auto"/>
+              <w:right w:val="outset" w:sz="6" w:space="0" w:color="auto"/>
+            </w:tcBorders>
+            <w:vAlign w:val="center"/>
+            <w:hideMark/>
+          </w:tcPr>
+          <w:p>
+            <w:pPr>
+              <w:spacing w:after="0" w:line="240" w:lineRule="auto"/>
+              <w:rPr>
+                <w:rFonts w:ascii="Times New Roman" w:eastAsia="Times New Roman" w:hAnsi="Times New Roman" w:cs="Times New Roman"/>
+                <w:sz w:val="24"/>
+                <w:szCs w:val="24"/>
+                <w:lang w:val="es-GT" w:eastAsia="es-GT"/>
+              </w:rPr>
+            </w:pPr>
+            <w:r>
+              <w:rPr>
+                <w:rFonts w:ascii="Times New Roman" w:eastAsia="Times New Roman" w:hAnsi="Times New Roman" w:cs="Times New Roman"/>
+                <w:sz w:val="24"/>
+                <w:szCs w:val="24"/>
+                <w:lang w:val="es-GT" w:eastAsia="es-GT"/>
+              </w:rPr>
+              <w:t>"!"</w:t>
+            </w:r>
+          </w:p>
+        </w:tc>
+        <w:tc>
+          <w:tcPr>
+            <w:tcW w:w="0" w:type="auto"/>
+            <w:tcBorders>
+              <w:top w:val="outset" w:sz="6" w:space="0" w:color="auto"/>
+              <w:left w:val="outset" w:sz="6" w:space="0" w:color="auto"/>
+              <w:bottom w:val="outset" w:sz="6" w:space="0" w:color="auto"/>
+              <w:right w:val="outset" w:sz="6" w:space="0" w:color="auto"/>
+            </w:tcBorders>
+            <w:vAlign w:val="center"/>
+            <w:hideMark/>
+          </w:tcPr>
+          <w:p>
+            <w:pPr>
+              <w:spacing w:after="0" w:line="240" w:lineRule="auto"/>
+              <w:rPr>
+                <w:rFonts w:ascii="Times New Roman" w:eastAsia="Times New Roman" w:hAnsi="Times New Roman" w:cs="Times New Roman"/>
+                <w:sz w:val="24"/>
+                <w:szCs w:val="24"/>
+                <w:lang w:val="es-GT" w:eastAsia="es-GT"/>
+              </w:rPr>
+            </w:pPr>
+            <w:r>
+              <w:rPr>
+                <w:rFonts w:ascii="Times New Roman" w:eastAsia="Times New Roman" w:hAnsi="Times New Roman" w:cs="Times New Roman"/>
+                <w:sz w:val="24"/>
+                <w:szCs w:val="24"/>
+                <w:lang w:val="es-GT" w:eastAsia="es-GT"/>
+              </w:rPr>
+              <w:t>5</w:t>
+            </w:r>
+          </w:p>
+        </w:tc>
+        <w:tc>
+          <w:tcPr>
+            <w:tcW w:w="0" w:type="auto"/>
+            <w:tcBorders>
+              <w:top w:val="outset" w:sz="6" w:space="0" w:color="auto"/>
+              <w:left w:val="outset" w:sz="6" w:space="0" w:color="auto"/>
+              <w:bottom w:val="outset" w:sz="6" w:space="0" w:color="auto"/>
+              <w:right w:val="outset" w:sz="6" w:space="0" w:color="auto"/>
+            </w:tcBorders>
+            <w:vAlign w:val="center"/>
+            <w:hideMark/>
+          </w:tcPr>
+          <w:p>
+            <w:pPr>
+              <w:spacing w:after="0" w:line="240" w:lineRule="auto"/>
+              <w:rPr>
+                <w:rFonts w:ascii="Times New Roman" w:eastAsia="Times New Roman" w:hAnsi="Times New Roman" w:cs="Times New Roman"/>
+                <w:sz w:val="24"/>
+                <w:szCs w:val="24"/>
+                <w:lang w:val="es-GT" w:eastAsia="es-GT"/>
+              </w:rPr>
+            </w:pPr>
+            <w:r>
+              <w:rPr>
+                <w:rFonts w:ascii="Times New Roman" w:eastAsia="Times New Roman" w:hAnsi="Times New Roman" w:cs="Times New Roman"/>
+                <w:sz w:val="24"/>
+                <w:szCs w:val="24"/>
+                <w:lang w:val="es-GT" w:eastAsia="es-GT"/>
+              </w:rPr>
+              <w:t>6</w:t>
+            </w:r>
+          </w:p>
+        </w:tc>
+      </w:tr>
+      <w:tr>
+        <w:trPr>
+          <w:tblCellSpacing w:w="15" w:type="dxa"/>
+          <w:jc w:val="center"/>
+        </w:trPr>
+        <w:tc>
+          <w:tcPr>
+            <w:tcW w:w="0" w:type="auto"/>
+            <w:tcBorders>
+              <w:top w:val="outset" w:sz="6" w:space="0" w:color="auto"/>
+              <w:left w:val="outset" w:sz="6" w:space="0" w:color="auto"/>
+              <w:bottom w:val="outset" w:sz="6" w:space="0" w:color="auto"/>
+              <w:right w:val="outset" w:sz="6" w:space="0" w:color="auto"/>
+            </w:tcBorders>
+            <w:vAlign w:val="center"/>
+            <w:hideMark/>
+          </w:tcPr>
+          <w:p>
+            <w:pPr>
+              <w:spacing w:after="0" w:line="240" w:lineRule="auto"/>
+              <w:rPr>
+                <w:rFonts w:ascii="Times New Roman" w:eastAsia="Times New Roman" w:hAnsi="Times New Roman" w:cs="Times New Roman"/>
+                <w:sz w:val="24"/>
+                <w:szCs w:val="24"/>
+                <w:lang w:val="es-GT" w:eastAsia="es-GT"/>
+              </w:rPr>
+            </w:pPr>
+            <w:r>
+              <w:rPr>
+                <w:rFonts w:ascii="Times New Roman" w:eastAsia="Times New Roman" w:hAnsi="Times New Roman" w:cs="Times New Roman"/>
+                <w:sz w:val="24"/>
+                <w:szCs w:val="24"/>
+                <w:lang w:val="es-GT" w:eastAsia="es-GT"/>
+              </w:rPr>
+              <w:t>"Cc"</w:t>
+            </w:r>
+          </w:p>
+        </w:tc>
+        <w:tc>
+          <w:tcPr>
+            <w:tcW w:w="0" w:type="auto"/>
+            <w:tcBorders>
+              <w:top w:val="outset" w:sz="6" w:space="0" w:color="auto"/>
+              <w:left w:val="outset" w:sz="6" w:space="0" w:color="auto"/>
+              <w:bottom w:val="outset" w:sz="6" w:space="0" w:color="auto"/>
+              <w:right w:val="outset" w:sz="6" w:space="0" w:color="auto"/>
+            </w:tcBorders>
+            <w:vAlign w:val="center"/>
+            <w:hideMark/>
+          </w:tcPr>
+          <w:p>
+            <w:pPr>
+              <w:spacing w:after="0" w:line="240" w:lineRule="auto"/>
+              <w:rPr>
+                <w:rFonts w:ascii="Times New Roman" w:eastAsia="Times New Roman" w:hAnsi="Times New Roman" w:cs="Times New Roman"/>
+                <w:sz w:val="24"/>
+                <w:szCs w:val="24"/>
+                <w:lang w:val="es-GT" w:eastAsia="es-GT"/>
+              </w:rPr>
+            </w:pPr>
+            <w:r>
+              <w:rPr>
+                <w:rFonts w:ascii="Times New Roman" w:eastAsia="Times New Roman" w:hAnsi="Times New Roman" w:cs="Times New Roman"/>
+                <w:sz w:val="24"/>
+                <w:szCs w:val="24"/>
+                <w:lang w:val="es-GT" w:eastAsia="es-GT"/>
+              </w:rPr>
+              <w:t>6</w:t>
+            </w:r>
+          </w:p>
+        </w:tc>
+        <w:tc>
+          <w:tcPr>
+            <w:tcW w:w="0" w:type="auto"/>
+            <w:tcBorders>
+              <w:top w:val="outset" w:sz="6" w:space="0" w:color="auto"/>
+              <w:left w:val="outset" w:sz="6" w:space="0" w:color="auto"/>
+              <w:bottom w:val="outset" w:sz="6" w:space="0" w:color="auto"/>
+              <w:right w:val="outset" w:sz="6" w:space="0" w:color="auto"/>
+            </w:tcBorders>
+            <w:vAlign w:val="center"/>
+            <w:hideMark/>
+          </w:tcPr>
+          <w:p>
+            <w:pPr>
+              <w:spacing w:after="0" w:line="240" w:lineRule="auto"/>
+              <w:rPr>
+                <w:rFonts w:ascii="Times New Roman" w:eastAsia="Times New Roman" w:hAnsi="Times New Roman" w:cs="Times New Roman"/>
+                <w:sz w:val="24"/>
+                <w:szCs w:val="24"/>
+                <w:lang w:val="es-GT" w:eastAsia="es-GT"/>
+              </w:rPr>
+            </w:pPr>
+            <w:r>
+              <w:rPr>
+                <w:rFonts w:ascii="Times New Roman" w:eastAsia="Times New Roman" w:hAnsi="Times New Roman" w:cs="Times New Roman"/>
+                <w:sz w:val="24"/>
+                <w:szCs w:val="24"/>
+                <w:lang w:val="es-GT" w:eastAsia="es-GT"/>
+              </w:rPr>
+              <w:t>7</w:t>
+            </w:r>
+          </w:p>
+        </w:tc>
+      </w:tr>
+      <w:tr>
+        <w:trPr>
+          <w:tblCellSpacing w:w="15" w:type="dxa"/>
+          <w:jc w:val="center"/>
+        </w:trPr>
+        <w:tc>
+          <w:tcPr>
+            <w:tcW w:w="0" w:type="auto"/>
+            <w:tcBorders>
+              <w:top w:val="outset" w:sz="6" w:space="0" w:color="auto"/>
+              <w:left w:val="outset" w:sz="6" w:space="0" w:color="auto"/>
+              <w:bottom w:val="outset" w:sz="6" w:space="0" w:color="auto"/>
+              <w:right w:val="outset" w:sz="6" w:space="0" w:color="auto"/>
+            </w:tcBorders>
+            <w:vAlign w:val="center"/>
+            <w:hideMark/>
+          </w:tcPr>
+          <w:p>
+            <w:pPr>
+              <w:spacing w:after="0" w:line="240" w:lineRule="auto"/>
+              <w:rPr>
+                <w:rFonts w:ascii="Times New Roman" w:eastAsia="Times New Roman" w:hAnsi="Times New Roman" w:cs="Times New Roman"/>
+                <w:sz w:val="24"/>
+                <w:szCs w:val="24"/>
+                <w:lang w:val="es-GT" w:eastAsia="es-GT"/>
+              </w:rPr>
+            </w:pPr>
+            <w:r>
+              <w:rPr>
+                <w:rFonts w:ascii="Times New Roman" w:eastAsia="Times New Roman" w:hAnsi="Times New Roman" w:cs="Times New Roman"/>
+                <w:sz w:val="24"/>
+                <w:szCs w:val="24"/>
+                <w:lang w:val="es-GT" w:eastAsia="es-GT"/>
+              </w:rPr>
+              <w:t>"!"</w:t>
+            </w:r>
+          </w:p>
+        </w:tc>
+        <w:tc>
+          <w:tcPr>
+            <w:tcW w:w="0" w:type="auto"/>
+            <w:tcBorders>
+              <w:top w:val="outset" w:sz="6" w:space="0" w:color="auto"/>
+              <w:left w:val="outset" w:sz="6" w:space="0" w:color="auto"/>
+              <w:bottom w:val="outset" w:sz="6" w:space="0" w:color="auto"/>
+              <w:right w:val="outset" w:sz="6" w:space="0" w:color="auto"/>
+            </w:tcBorders>
+            <w:vAlign w:val="center"/>
+            <w:hideMark/>
+          </w:tcPr>
+          <w:p>
+            <w:pPr>
+              <w:spacing w:after="0" w:line="240" w:lineRule="auto"/>
+              <w:rPr>
+                <w:rFonts w:ascii="Times New Roman" w:eastAsia="Times New Roman" w:hAnsi="Times New Roman" w:cs="Times New Roman"/>
+                <w:sz w:val="24"/>
+                <w:szCs w:val="24"/>
+                <w:lang w:val="es-GT" w:eastAsia="es-GT"/>
+              </w:rPr>
+            </w:pPr>
+            <w:r>
+              <w:rPr>
+                <w:rFonts w:ascii="Times New Roman" w:eastAsia="Times New Roman" w:hAnsi="Times New Roman" w:cs="Times New Roman"/>
+                <w:sz w:val="24"/>
+                <w:szCs w:val="24"/>
+                <w:lang w:val="es-GT" w:eastAsia="es-GT"/>
+              </w:rPr>
+              <w:t>7</w:t>
+            </w:r>
+          </w:p>
+        </w:tc>
+        <w:tc>
+          <w:tcPr>
+            <w:tcW w:w="0" w:type="auto"/>
+            <w:tcBorders>
+              <w:top w:val="outset" w:sz="6" w:space="0" w:color="auto"/>
+              <w:left w:val="outset" w:sz="6" w:space="0" w:color="auto"/>
+              <w:bottom w:val="outset" w:sz="6" w:space="0" w:color="auto"/>
+              <w:right w:val="outset" w:sz="6" w:space="0" w:color="auto"/>
+            </w:tcBorders>
+            <w:vAlign w:val="center"/>
+            <w:hideMark/>
+          </w:tcPr>
+          <w:p>
+            <w:pPr>
+              <w:spacing w:after="0" w:line="240" w:lineRule="auto"/>
+              <w:rPr>
+                <w:rFonts w:ascii="Times New Roman" w:eastAsia="Times New Roman" w:hAnsi="Times New Roman" w:cs="Times New Roman"/>
+                <w:sz w:val="24"/>
+                <w:szCs w:val="24"/>
+                <w:lang w:val="es-GT" w:eastAsia="es-GT"/>
+              </w:rPr>
+            </w:pPr>
+            <w:r>
+              <w:rPr>
+                <w:rFonts w:ascii="Times New Roman" w:eastAsia="Times New Roman" w:hAnsi="Times New Roman" w:cs="Times New Roman"/>
+                <w:sz w:val="24"/>
+                <w:szCs w:val="24"/>
+                <w:lang w:val="es-GT" w:eastAsia="es-GT"/>
+              </w:rPr>
+              <w:t>8</w:t>
+            </w:r>
+          </w:p>
+        </w:tc>
+      </w:tr>
+      <w:tr>
+        <w:trPr>
+          <w:tblCellSpacing w:w="15" w:type="dxa"/>
+          <w:jc w:val="center"/>
+        </w:trPr>
+        <w:tc>
+          <w:tcPr>
+            <w:tcW w:w="0" w:type="auto"/>
+            <w:tcBorders>
+              <w:top w:val="outset" w:sz="6" w:space="0" w:color="auto"/>
+              <w:left w:val="outset" w:sz="6" w:space="0" w:color="auto"/>
+              <w:bottom w:val="outset" w:sz="6" w:space="0" w:color="auto"/>
+              <w:right w:val="outset" w:sz="6" w:space="0" w:color="auto"/>
+            </w:tcBorders>
+            <w:vAlign w:val="center"/>
+            <w:hideMark/>
+          </w:tcPr>
+          <w:p>
+            <w:pPr>
+              <w:spacing w:after="0" w:line="240" w:lineRule="auto"/>
+              <w:rPr>
+                <w:rFonts w:ascii="Times New Roman" w:eastAsia="Times New Roman" w:hAnsi="Times New Roman" w:cs="Times New Roman"/>
+                <w:sz w:val="24"/>
+                <w:szCs w:val="24"/>
+                <w:lang w:val="es-GT" w:eastAsia="es-GT"/>
+              </w:rPr>
+            </w:pPr>
+            <w:r>
+              <w:rPr>
+                <w:rFonts w:ascii="Times New Roman" w:eastAsia="Times New Roman" w:hAnsi="Times New Roman" w:cs="Times New Roman"/>
+                <w:sz w:val="24"/>
+                <w:szCs w:val="24"/>
+                <w:lang w:val="es-GT" w:eastAsia="es-GT"/>
+              </w:rPr>
+              <w:t>"&gt;"</w:t>
+            </w:r>
+          </w:p>
+        </w:tc>
+        <w:tc>
+          <w:tcPr>
+            <w:tcW w:w="0" w:type="auto"/>
+            <w:tcBorders>
+              <w:top w:val="outset" w:sz="6" w:space="0" w:color="auto"/>
+              <w:left w:val="outset" w:sz="6" w:space="0" w:color="auto"/>
+              <w:bottom w:val="outset" w:sz="6" w:space="0" w:color="auto"/>
+              <w:right w:val="outset" w:sz="6" w:space="0" w:color="auto"/>
+            </w:tcBorders>
+            <w:vAlign w:val="center"/>
+            <w:hideMark/>
+          </w:tcPr>
+          <w:p>
+            <w:pPr>
+              <w:spacing w:after="0" w:line="240" w:lineRule="auto"/>
+              <w:rPr>
+                <w:rFonts w:ascii="Times New Roman" w:eastAsia="Times New Roman" w:hAnsi="Times New Roman" w:cs="Times New Roman"/>
+                <w:sz w:val="24"/>
+                <w:szCs w:val="24"/>
+                <w:lang w:val="es-GT" w:eastAsia="es-GT"/>
+              </w:rPr>
+            </w:pPr>
+            <w:r>
+              <w:rPr>
+                <w:rFonts w:ascii="Times New Roman" w:eastAsia="Times New Roman" w:hAnsi="Times New Roman" w:cs="Times New Roman"/>
+                <w:sz w:val="24"/>
+                <w:szCs w:val="24"/>
+                <w:lang w:val="es-GT" w:eastAsia="es-GT"/>
+              </w:rPr>
+              <w:t>8</w:t>
+            </w:r>
+          </w:p>
+        </w:tc>
+        <w:tc>
+          <w:tcPr>
+            <w:tcW w:w="0" w:type="auto"/>
+            <w:tcBorders>
+              <w:top w:val="outset" w:sz="6" w:space="0" w:color="auto"/>
+              <w:left w:val="outset" w:sz="6" w:space="0" w:color="auto"/>
+              <w:bottom w:val="outset" w:sz="6" w:space="0" w:color="auto"/>
+              <w:right w:val="outset" w:sz="6" w:space="0" w:color="auto"/>
+            </w:tcBorders>
+            <w:vAlign w:val="center"/>
+            <w:hideMark/>
+          </w:tcPr>
+          <w:p>
+            <w:pPr>
+              <w:spacing w:after="0" w:line="240" w:lineRule="auto"/>
+              <w:rPr>
+                <w:rFonts w:ascii="Times New Roman" w:eastAsia="Times New Roman" w:hAnsi="Times New Roman" w:cs="Times New Roman"/>
+                <w:sz w:val="24"/>
+                <w:szCs w:val="24"/>
+                <w:lang w:val="es-GT" w:eastAsia="es-GT"/>
+              </w:rPr>
+            </w:pPr>
+            <w:r>
+              <w:rPr>
+                <w:rFonts w:ascii="Times New Roman" w:eastAsia="Times New Roman" w:hAnsi="Times New Roman" w:cs="Times New Roman"/>
+                <w:sz w:val="24"/>
+                <w:szCs w:val="24"/>
+                <w:lang w:val="es-GT" w:eastAsia="es-GT"/>
+              </w:rPr>
+              <w:t>17</w:t>
+            </w:r>
+          </w:p>
+        </w:tc>
+      </w:tr>
+      <w:tr>
+        <w:trPr>
+          <w:tblCellSpacing w:w="15" w:type="dxa"/>
+          <w:jc w:val="center"/>
+        </w:trPr>
+        <w:tc>
+          <w:tcPr>
+            <w:tcW w:w="0" w:type="auto"/>
+            <w:tcBorders>
+              <w:top w:val="outset" w:sz="6" w:space="0" w:color="auto"/>
+              <w:left w:val="outset" w:sz="6" w:space="0" w:color="auto"/>
+              <w:bottom w:val="outset" w:sz="6" w:space="0" w:color="auto"/>
+              <w:right w:val="outset" w:sz="6" w:space="0" w:color="auto"/>
+            </w:tcBorders>
+            <w:vAlign w:val="center"/>
+            <w:hideMark/>
+          </w:tcPr>
+          <w:p>
+            <w:pPr>
+              <w:spacing w:after="0" w:line="240" w:lineRule="auto"/>
+              <w:rPr>
+                <w:rFonts w:ascii="Times New Roman" w:eastAsia="Times New Roman" w:hAnsi="Times New Roman" w:cs="Times New Roman"/>
+                <w:sz w:val="24"/>
+                <w:szCs w:val="24"/>
+                <w:lang w:val="es-GT" w:eastAsia="es-GT"/>
+              </w:rPr>
+            </w:pPr>
+            <w:r>
+              <w:rPr>
+                <w:rFonts w:ascii="Times New Roman" w:eastAsia="Times New Roman" w:hAnsi="Times New Roman" w:cs="Times New Roman"/>
+                <w:sz w:val="24"/>
+                <w:szCs w:val="24"/>
+                <w:lang w:val="es-GT" w:eastAsia="es-GT"/>
+              </w:rPr>
+              <w:t>"L"</w:t>
+            </w:r>
+          </w:p>
+        </w:tc>
+        <w:tc>
+          <w:tcPr>
+            <w:tcW w:w="0" w:type="auto"/>
+            <w:tcBorders>
+              <w:top w:val="outset" w:sz="6" w:space="0" w:color="auto"/>
+              <w:left w:val="outset" w:sz="6" w:space="0" w:color="auto"/>
+              <w:bottom w:val="outset" w:sz="6" w:space="0" w:color="auto"/>
+              <w:right w:val="outset" w:sz="6" w:space="0" w:color="auto"/>
+            </w:tcBorders>
+            <w:vAlign w:val="center"/>
+            <w:hideMark/>
+          </w:tcPr>
+          <w:p>
+            <w:pPr>
+              <w:spacing w:after="0" w:line="240" w:lineRule="auto"/>
+              <w:rPr>
+                <w:rFonts w:ascii="Times New Roman" w:eastAsia="Times New Roman" w:hAnsi="Times New Roman" w:cs="Times New Roman"/>
+                <w:sz w:val="24"/>
+                <w:szCs w:val="24"/>
+                <w:lang w:val="es-GT" w:eastAsia="es-GT"/>
+              </w:rPr>
+            </w:pPr>
+            <w:r>
+              <w:rPr>
+                <w:rFonts w:ascii="Times New Roman" w:eastAsia="Times New Roman" w:hAnsi="Times New Roman" w:cs="Times New Roman"/>
+                <w:sz w:val="24"/>
+                <w:szCs w:val="24"/>
+                <w:lang w:val="es-GT" w:eastAsia="es-GT"/>
+              </w:rPr>
+              <w:t>9</w:t>
+            </w:r>
+          </w:p>
+        </w:tc>
+        <w:tc>
+          <w:tcPr>
+            <w:tcW w:w="0" w:type="auto"/>
+            <w:tcBorders>
+              <w:top w:val="outset" w:sz="6" w:space="0" w:color="auto"/>
+              <w:left w:val="outset" w:sz="6" w:space="0" w:color="auto"/>
+              <w:bottom w:val="outset" w:sz="6" w:space="0" w:color="auto"/>
+              <w:right w:val="outset" w:sz="6" w:space="0" w:color="auto"/>
+            </w:tcBorders>
+            <w:vAlign w:val="center"/>
+            <w:hideMark/>
+          </w:tcPr>
+          <w:p>
+            <w:pPr>
+              <w:spacing w:after="0" w:line="240" w:lineRule="auto"/>
+              <w:rPr>
+                <w:rFonts w:ascii="Times New Roman" w:eastAsia="Times New Roman" w:hAnsi="Times New Roman" w:cs="Times New Roman"/>
+                <w:sz w:val="24"/>
+                <w:szCs w:val="24"/>
+                <w:lang w:val="es-GT" w:eastAsia="es-GT"/>
+              </w:rPr>
+            </w:pPr>
+            <w:r>
+              <w:rPr>
+                <w:rFonts w:ascii="Times New Roman" w:eastAsia="Times New Roman" w:hAnsi="Times New Roman" w:cs="Times New Roman"/>
+                <w:sz w:val="24"/>
+                <w:szCs w:val="24"/>
+                <w:lang w:val="es-GT" w:eastAsia="es-GT"/>
+              </w:rPr>
+              <w:t>10,11,17</w:t>
+            </w:r>
+          </w:p>
+        </w:tc>
+      </w:tr>
+      <w:tr>
+        <w:trPr>
+          <w:tblCellSpacing w:w="15" w:type="dxa"/>
+          <w:jc w:val="center"/>
+        </w:trPr>
+        <w:tc>
+          <w:tcPr>
+            <w:tcW w:w="0" w:type="auto"/>
+            <w:tcBorders>
+              <w:top w:val="outset" w:sz="6" w:space="0" w:color="auto"/>
+              <w:left w:val="outset" w:sz="6" w:space="0" w:color="auto"/>
+              <w:bottom w:val="outset" w:sz="6" w:space="0" w:color="auto"/>
+              <w:right w:val="outset" w:sz="6" w:space="0" w:color="auto"/>
+            </w:tcBorders>
+            <w:vAlign w:val="center"/>
+            <w:hideMark/>
+          </w:tcPr>
+          <w:p>
+            <w:pPr>
+              <w:spacing w:after="0" w:line="240" w:lineRule="auto"/>
+              <w:rPr>
+                <w:rFonts w:ascii="Times New Roman" w:eastAsia="Times New Roman" w:hAnsi="Times New Roman" w:cs="Times New Roman"/>
+                <w:sz w:val="24"/>
+                <w:szCs w:val="24"/>
+                <w:lang w:val="es-GT" w:eastAsia="es-GT"/>
+              </w:rPr>
+            </w:pPr>
+            <w:r>
+              <w:rPr>
+                <w:rFonts w:ascii="Times New Roman" w:eastAsia="Times New Roman" w:hAnsi="Times New Roman" w:cs="Times New Roman"/>
+                <w:sz w:val="24"/>
+                <w:szCs w:val="24"/>
+                <w:lang w:val="es-GT" w:eastAsia="es-GT"/>
+              </w:rPr>
+              <w:t>"L"</w:t>
+            </w:r>
+          </w:p>
+        </w:tc>
+        <w:tc>
+          <w:tcPr>
+            <w:tcW w:w="0" w:type="auto"/>
+            <w:tcBorders>
+              <w:top w:val="outset" w:sz="6" w:space="0" w:color="auto"/>
+              <w:left w:val="outset" w:sz="6" w:space="0" w:color="auto"/>
+              <w:bottom w:val="outset" w:sz="6" w:space="0" w:color="auto"/>
+              <w:right w:val="outset" w:sz="6" w:space="0" w:color="auto"/>
+            </w:tcBorders>
+            <w:vAlign w:val="center"/>
+            <w:hideMark/>
+          </w:tcPr>
+          <w:p>
+            <w:pPr>
+              <w:spacing w:after="0" w:line="240" w:lineRule="auto"/>
+              <w:rPr>
+                <w:rFonts w:ascii="Times New Roman" w:eastAsia="Times New Roman" w:hAnsi="Times New Roman" w:cs="Times New Roman"/>
+                <w:sz w:val="24"/>
+                <w:szCs w:val="24"/>
+                <w:lang w:val="es-GT" w:eastAsia="es-GT"/>
+              </w:rPr>
+            </w:pPr>
+            <w:r>
+              <w:rPr>
+                <w:rFonts w:ascii="Times New Roman" w:eastAsia="Times New Roman" w:hAnsi="Times New Roman" w:cs="Times New Roman"/>
+                <w:sz w:val="24"/>
+                <w:szCs w:val="24"/>
+                <w:lang w:val="es-GT" w:eastAsia="es-GT"/>
+              </w:rPr>
+              <w:t>10</w:t>
+            </w:r>
+          </w:p>
+        </w:tc>
+        <w:tc>
+          <w:tcPr>
+            <w:tcW w:w="0" w:type="auto"/>
+            <w:tcBorders>
+              <w:top w:val="outset" w:sz="6" w:space="0" w:color="auto"/>
+              <w:left w:val="outset" w:sz="6" w:space="0" w:color="auto"/>
+              <w:bottom w:val="outset" w:sz="6" w:space="0" w:color="auto"/>
+              <w:right w:val="outset" w:sz="6" w:space="0" w:color="auto"/>
+            </w:tcBorders>
+            <w:vAlign w:val="center"/>
+            <w:hideMark/>
+          </w:tcPr>
+          <w:p>
+            <w:pPr>
+              <w:spacing w:after="0" w:line="240" w:lineRule="auto"/>
+              <w:rPr>
+                <w:rFonts w:ascii="Times New Roman" w:eastAsia="Times New Roman" w:hAnsi="Times New Roman" w:cs="Times New Roman"/>
+                <w:sz w:val="24"/>
+                <w:szCs w:val="24"/>
+                <w:lang w:val="es-GT" w:eastAsia="es-GT"/>
+              </w:rPr>
+            </w:pPr>
+            <w:r>
+              <w:rPr>
+                <w:rFonts w:ascii="Times New Roman" w:eastAsia="Times New Roman" w:hAnsi="Times New Roman" w:cs="Times New Roman"/>
+                <w:sz w:val="24"/>
+                <w:szCs w:val="24"/>
+                <w:lang w:val="es-GT" w:eastAsia="es-GT"/>
+              </w:rPr>
+              <w:t>10,11,17</w:t>
+            </w:r>
+          </w:p>
+        </w:tc>
+      </w:tr>
+      <w:tr>
+        <w:trPr>
+          <w:tblCellSpacing w:w="15" w:type="dxa"/>
+          <w:jc w:val="center"/>
+        </w:trPr>
+        <w:tc>
+          <w:tcPr>
+            <w:tcW w:w="0" w:type="auto"/>
+            <w:tcBorders>
+              <w:top w:val="outset" w:sz="6" w:space="0" w:color="auto"/>
+              <w:left w:val="outset" w:sz="6" w:space="0" w:color="auto"/>
+              <w:bottom w:val="outset" w:sz="6" w:space="0" w:color="auto"/>
+              <w:right w:val="outset" w:sz="6" w:space="0" w:color="auto"/>
+            </w:tcBorders>
+            <w:vAlign w:val="center"/>
+            <w:hideMark/>
+          </w:tcPr>
+          <w:p>
+            <w:pPr>
+              <w:spacing w:after="0" w:line="240" w:lineRule="auto"/>
+              <w:rPr>
+                <w:rFonts w:ascii="Times New Roman" w:eastAsia="Times New Roman" w:hAnsi="Times New Roman" w:cs="Times New Roman"/>
+                <w:sz w:val="24"/>
+                <w:szCs w:val="24"/>
+                <w:lang w:val="es-GT" w:eastAsia="es-GT"/>
+              </w:rPr>
+            </w:pPr>
+            <w:r>
+              <w:rPr>
+                <w:rFonts w:ascii="Times New Roman" w:eastAsia="Times New Roman" w:hAnsi="Times New Roman" w:cs="Times New Roman"/>
+                <w:sz w:val="24"/>
+                <w:szCs w:val="24"/>
+                <w:lang w:val="es-GT" w:eastAsia="es-GT"/>
+              </w:rPr>
+              <w:t>"D"</w:t>
+            </w:r>
+          </w:p>
+        </w:tc>
+        <w:tc>
+          <w:tcPr>
+            <w:tcW w:w="0" w:type="auto"/>
+            <w:tcBorders>
+              <w:top w:val="outset" w:sz="6" w:space="0" w:color="auto"/>
+              <w:left w:val="outset" w:sz="6" w:space="0" w:color="auto"/>
+              <w:bottom w:val="outset" w:sz="6" w:space="0" w:color="auto"/>
+              <w:right w:val="outset" w:sz="6" w:space="0" w:color="auto"/>
+            </w:tcBorders>
+            <w:vAlign w:val="center"/>
+            <w:hideMark/>
+          </w:tcPr>
+          <w:p>
+            <w:pPr>
+              <w:spacing w:after="0" w:line="240" w:lineRule="auto"/>
+              <w:rPr>
+                <w:rFonts w:ascii="Times New Roman" w:eastAsia="Times New Roman" w:hAnsi="Times New Roman" w:cs="Times New Roman"/>
+                <w:sz w:val="24"/>
+                <w:szCs w:val="24"/>
+                <w:lang w:val="es-GT" w:eastAsia="es-GT"/>
+              </w:rPr>
+            </w:pPr>
+            <w:r>
+              <w:rPr>
+                <w:rFonts w:ascii="Times New Roman" w:eastAsia="Times New Roman" w:hAnsi="Times New Roman" w:cs="Times New Roman"/>
+                <w:sz w:val="24"/>
+                <w:szCs w:val="24"/>
+                <w:lang w:val="es-GT" w:eastAsia="es-GT"/>
+              </w:rPr>
+              <w:t>11</w:t>
+            </w:r>
+          </w:p>
+        </w:tc>
+        <w:tc>
+          <w:tcPr>
+            <w:tcW w:w="0" w:type="auto"/>
+            <w:tcBorders>
+              <w:top w:val="outset" w:sz="6" w:space="0" w:color="auto"/>
+              <w:left w:val="outset" w:sz="6" w:space="0" w:color="auto"/>
+              <w:bottom w:val="outset" w:sz="6" w:space="0" w:color="auto"/>
+              <w:right w:val="outset" w:sz="6" w:space="0" w:color="auto"/>
+            </w:tcBorders>
+            <w:vAlign w:val="center"/>
+            <w:hideMark/>
+          </w:tcPr>
+          <w:p>
+            <w:pPr>
+              <w:spacing w:after="0" w:line="240" w:lineRule="auto"/>
+              <w:rPr>
+                <w:rFonts w:ascii="Times New Roman" w:eastAsia="Times New Roman" w:hAnsi="Times New Roman" w:cs="Times New Roman"/>
+                <w:sz w:val="24"/>
+                <w:szCs w:val="24"/>
+                <w:lang w:val="es-GT" w:eastAsia="es-GT"/>
+              </w:rPr>
+            </w:pPr>
+            <w:r>
+              <w:rPr>
+                <w:rFonts w:ascii="Times New Roman" w:eastAsia="Times New Roman" w:hAnsi="Times New Roman" w:cs="Times New Roman"/>
+                <w:sz w:val="24"/>
+                <w:szCs w:val="24"/>
+                <w:lang w:val="es-GT" w:eastAsia="es-GT"/>
+              </w:rPr>
+              <w:t>10,11,17</w:t>
+            </w:r>
+          </w:p>
+        </w:tc>
+      </w:tr>
+      <w:tr>
+        <w:trPr>
+          <w:tblCellSpacing w:w="15" w:type="dxa"/>
+          <w:jc w:val="center"/>
+        </w:trPr>
+        <w:tc>
+          <w:tcPr>
+            <w:tcW w:w="0" w:type="auto"/>
+            <w:tcBorders>
+              <w:top w:val="outset" w:sz="6" w:space="0" w:color="auto"/>
+              <w:left w:val="outset" w:sz="6" w:space="0" w:color="auto"/>
+              <w:bottom w:val="outset" w:sz="6" w:space="0" w:color="auto"/>
+              <w:right w:val="outset" w:sz="6" w:space="0" w:color="auto"/>
+            </w:tcBorders>
+            <w:vAlign w:val="center"/>
+            <w:hideMark/>
+          </w:tcPr>
+          <w:p>
+            <w:pPr>
+              <w:spacing w:after="0" w:line="240" w:lineRule="auto"/>
+              <w:rPr>
+                <w:rFonts w:ascii="Times New Roman" w:eastAsia="Times New Roman" w:hAnsi="Times New Roman" w:cs="Times New Roman"/>
+                <w:sz w:val="24"/>
+                <w:szCs w:val="24"/>
+                <w:lang w:val="es-GT" w:eastAsia="es-GT"/>
+              </w:rPr>
+            </w:pPr>
+            <w:r>
+              <w:rPr>
+                <w:rFonts w:ascii="Times New Roman" w:eastAsia="Times New Roman" w:hAnsi="Times New Roman" w:cs="Times New Roman"/>
+                <w:sz w:val="24"/>
+                <w:szCs w:val="24"/>
+                <w:lang w:val="es-GT" w:eastAsia="es-GT"/>
+              </w:rPr>
+              <w:t>"</w:t>
+            </w:r>
+          </w:p>
+        </w:tc>
+        <w:tc>
+          <w:tcPr>
+            <w:tcW w:w="0" w:type="auto"/>
+            <w:tcBorders>
+              <w:top w:val="outset" w:sz="6" w:space="0" w:color="auto"/>
+              <w:left w:val="outset" w:sz="6" w:space="0" w:color="auto"/>
+              <w:bottom w:val="outset" w:sz="6" w:space="0" w:color="auto"/>
+              <w:right w:val="outset" w:sz="6" w:space="0" w:color="auto"/>
+            </w:tcBorders>
+            <w:vAlign w:val="center"/>
+            <w:hideMark/>
+          </w:tcPr>
+          <w:p>
+            <w:pPr>
+              <w:spacing w:after="0" w:line="240" w:lineRule="auto"/>
+              <w:rPr>
+                <w:rFonts w:ascii="Times New Roman" w:eastAsia="Times New Roman" w:hAnsi="Times New Roman" w:cs="Times New Roman"/>
+                <w:sz w:val="24"/>
+                <w:szCs w:val="24"/>
+                <w:lang w:val="es-GT" w:eastAsia="es-GT"/>
+              </w:rPr>
+            </w:pPr>
+            <w:r>
+              <w:rPr>
+                <w:rFonts w:ascii="Times New Roman" w:eastAsia="Times New Roman" w:hAnsi="Times New Roman" w:cs="Times New Roman"/>
+                <w:sz w:val="24"/>
+                <w:szCs w:val="24"/>
+                <w:lang w:val="es-GT" w:eastAsia="es-GT"/>
+              </w:rPr>
+              <w:t>12</w:t>
+            </w:r>
+          </w:p>
+        </w:tc>
+        <w:tc>
+          <w:tcPr>
+            <w:tcW w:w="0" w:type="auto"/>
+            <w:tcBorders>
+              <w:top w:val="outset" w:sz="6" w:space="0" w:color="auto"/>
+              <w:left w:val="outset" w:sz="6" w:space="0" w:color="auto"/>
+              <w:bottom w:val="outset" w:sz="6" w:space="0" w:color="auto"/>
+              <w:right w:val="outset" w:sz="6" w:space="0" w:color="auto"/>
+            </w:tcBorders>
+            <w:vAlign w:val="center"/>
+            <w:hideMark/>
+          </w:tcPr>
+          <w:p>
+            <w:pPr>
+              <w:spacing w:after="0" w:line="240" w:lineRule="auto"/>
+              <w:rPr>
+                <w:rFonts w:ascii="Times New Roman" w:eastAsia="Times New Roman" w:hAnsi="Times New Roman" w:cs="Times New Roman"/>
+                <w:sz w:val="24"/>
+                <w:szCs w:val="24"/>
+                <w:lang w:val="es-GT" w:eastAsia="es-GT"/>
+              </w:rPr>
+            </w:pPr>
+            <w:r>
+              <w:rPr>
+                <w:rFonts w:ascii="Times New Roman" w:eastAsia="Times New Roman" w:hAnsi="Times New Roman" w:cs="Times New Roman"/>
+                <w:sz w:val="24"/>
+                <w:szCs w:val="24"/>
+                <w:lang w:val="es-GT" w:eastAsia="es-GT"/>
+              </w:rPr>
+              <w:t>13</w:t>
+            </w:r>
+          </w:p>
+        </w:tc>
+      </w:tr>
+      <w:tr>
+        <w:trPr>
+          <w:tblCellSpacing w:w="15" w:type="dxa"/>
+          <w:jc w:val="center"/>
+        </w:trPr>
+        <w:tc>
+          <w:tcPr>
+            <w:tcW w:w="0" w:type="auto"/>
+            <w:tcBorders>
+              <w:top w:val="outset" w:sz="6" w:space="0" w:color="auto"/>
+              <w:left w:val="outset" w:sz="6" w:space="0" w:color="auto"/>
+              <w:bottom w:val="outset" w:sz="6" w:space="0" w:color="auto"/>
+              <w:right w:val="outset" w:sz="6" w:space="0" w:color="auto"/>
+            </w:tcBorders>
+            <w:vAlign w:val="center"/>
+            <w:hideMark/>
+          </w:tcPr>
+          <w:p>
+            <w:pPr>
+              <w:spacing w:after="0" w:line="240" w:lineRule="auto"/>
+              <w:rPr>
+                <w:rFonts w:ascii="Times New Roman" w:eastAsia="Times New Roman" w:hAnsi="Times New Roman" w:cs="Times New Roman"/>
+                <w:sz w:val="24"/>
+                <w:szCs w:val="24"/>
+                <w:lang w:val="es-GT" w:eastAsia="es-GT"/>
+              </w:rPr>
+            </w:pPr>
+            <w:r>
+              <w:rPr>
+                <w:rFonts w:ascii="Times New Roman" w:eastAsia="Times New Roman" w:hAnsi="Times New Roman" w:cs="Times New Roman"/>
+                <w:sz w:val="24"/>
+                <w:szCs w:val="24"/>
+                <w:lang w:val="es-GT" w:eastAsia="es-GT"/>
+              </w:rPr>
+              <w:t>"</w:t>
+            </w:r>
+          </w:p>
+        </w:tc>
+        <w:tc>
+          <w:tcPr>
+            <w:tcW w:w="0" w:type="auto"/>
+            <w:tcBorders>
+              <w:top w:val="outset" w:sz="6" w:space="0" w:color="auto"/>
+              <w:left w:val="outset" w:sz="6" w:space="0" w:color="auto"/>
+              <w:bottom w:val="outset" w:sz="6" w:space="0" w:color="auto"/>
+              <w:right w:val="outset" w:sz="6" w:space="0" w:color="auto"/>
+            </w:tcBorders>
+            <w:vAlign w:val="center"/>
+            <w:hideMark/>
+          </w:tcPr>
+          <w:p>
+            <w:pPr>
+              <w:spacing w:after="0" w:line="240" w:lineRule="auto"/>
+              <w:rPr>
+                <w:rFonts w:ascii="Times New Roman" w:eastAsia="Times New Roman" w:hAnsi="Times New Roman" w:cs="Times New Roman"/>
+                <w:sz w:val="24"/>
+                <w:szCs w:val="24"/>
+                <w:lang w:val="es-GT" w:eastAsia="es-GT"/>
+              </w:rPr>
+            </w:pPr>
+            <w:r>
+              <w:rPr>
+                <w:rFonts w:ascii="Times New Roman" w:eastAsia="Times New Roman" w:hAnsi="Times New Roman" w:cs="Times New Roman"/>
+                <w:sz w:val="24"/>
+                <w:szCs w:val="24"/>
+                <w:lang w:val="es-GT" w:eastAsia="es-GT"/>
+              </w:rPr>
+              <w:t>15</w:t>
+            </w:r>
+          </w:p>
+        </w:tc>
+        <w:tc>
+          <w:tcPr>
+            <w:tcW w:w="0" w:type="auto"/>
+            <w:tcBorders>
+              <w:top w:val="outset" w:sz="6" w:space="0" w:color="auto"/>
+              <w:left w:val="outset" w:sz="6" w:space="0" w:color="auto"/>
+              <w:bottom w:val="outset" w:sz="6" w:space="0" w:color="auto"/>
+              <w:right w:val="outset" w:sz="6" w:space="0" w:color="auto"/>
+            </w:tcBorders>
+            <w:vAlign w:val="center"/>
+            <w:hideMark/>
+          </w:tcPr>
+          <w:p>
+            <w:pPr>
+              <w:spacing w:after="0" w:line="240" w:lineRule="auto"/>
+              <w:rPr>
+                <w:rFonts w:ascii="Times New Roman" w:eastAsia="Times New Roman" w:hAnsi="Times New Roman" w:cs="Times New Roman"/>
+                <w:sz w:val="24"/>
+                <w:szCs w:val="24"/>
+                <w:lang w:val="es-GT" w:eastAsia="es-GT"/>
+              </w:rPr>
+            </w:pPr>
+            <w:r>
+              <w:rPr>
+                <w:rFonts w:ascii="Times New Roman" w:eastAsia="Times New Roman" w:hAnsi="Times New Roman" w:cs="Times New Roman"/>
+                <w:sz w:val="24"/>
+                <w:szCs w:val="24"/>
+                <w:lang w:val="es-GT" w:eastAsia="es-GT"/>
+              </w:rPr>
+              <w:t>17</w:t>
+            </w:r>
+          </w:p>
+        </w:tc>
+      </w:tr>
+      <w:tr>
+        <w:trPr>
+          <w:tblCellSpacing w:w="15" w:type="dxa"/>
+          <w:jc w:val="center"/>
+        </w:trPr>
+        <w:tc>
+          <w:tcPr>
+            <w:tcW w:w="0" w:type="auto"/>
+            <w:tcBorders>
+              <w:top w:val="outset" w:sz="6" w:space="0" w:color="auto"/>
+              <w:left w:val="outset" w:sz="6" w:space="0" w:color="auto"/>
+              <w:bottom w:val="outset" w:sz="6" w:space="0" w:color="auto"/>
+              <w:right w:val="outset" w:sz="6" w:space="0" w:color="auto"/>
+            </w:tcBorders>
+            <w:vAlign w:val="center"/>
+            <w:hideMark/>
+          </w:tcPr>
+          <w:p>
+            <w:pPr>
+              <w:spacing w:after="0" w:line="240" w:lineRule="auto"/>
+              <w:rPr>
+                <w:rFonts w:ascii="Times New Roman" w:eastAsia="Times New Roman" w:hAnsi="Times New Roman" w:cs="Times New Roman"/>
+                <w:sz w:val="24"/>
+                <w:szCs w:val="24"/>
+                <w:lang w:val="es-GT" w:eastAsia="es-GT"/>
+              </w:rPr>
+            </w:pPr>
+            <w:r>
+              <w:rPr>
+                <w:rFonts w:ascii="Times New Roman" w:eastAsia="Times New Roman" w:hAnsi="Times New Roman" w:cs="Times New Roman"/>
+                <w:sz w:val="24"/>
+                <w:szCs w:val="24"/>
+                <w:lang w:val="es-GT" w:eastAsia="es-GT"/>
+              </w:rPr>
+              <w:t>"D"</w:t>
+            </w:r>
+          </w:p>
+        </w:tc>
+        <w:tc>
+          <w:tcPr>
+            <w:tcW w:w="0" w:type="auto"/>
+            <w:tcBorders>
+              <w:top w:val="outset" w:sz="6" w:space="0" w:color="auto"/>
+              <w:left w:val="outset" w:sz="6" w:space="0" w:color="auto"/>
+              <w:bottom w:val="outset" w:sz="6" w:space="0" w:color="auto"/>
+              <w:right w:val="outset" w:sz="6" w:space="0" w:color="auto"/>
+            </w:tcBorders>
+            <w:vAlign w:val="center"/>
+            <w:hideMark/>
+          </w:tcPr>
+          <w:p>
+            <w:pPr>
+              <w:spacing w:after="0" w:line="240" w:lineRule="auto"/>
+              <w:rPr>
+                <w:rFonts w:ascii="Times New Roman" w:eastAsia="Times New Roman" w:hAnsi="Times New Roman" w:cs="Times New Roman"/>
+                <w:sz w:val="24"/>
+                <w:szCs w:val="24"/>
+                <w:lang w:val="es-GT" w:eastAsia="es-GT"/>
+              </w:rPr>
+            </w:pPr>
+            <w:r>
+              <w:rPr>
+                <w:rFonts w:ascii="Times New Roman" w:eastAsia="Times New Roman" w:hAnsi="Times New Roman" w:cs="Times New Roman"/>
+                <w:sz w:val="24"/>
+                <w:szCs w:val="24"/>
+                <w:lang w:val="es-GT" w:eastAsia="es-GT"/>
+              </w:rPr>
+              <w:t>16</w:t>
+            </w:r>
+          </w:p>
+        </w:tc>
+        <w:tc>
+          <w:tcPr>
+            <w:tcW w:w="0" w:type="auto"/>
+            <w:tcBorders>
+              <w:top w:val="outset" w:sz="6" w:space="0" w:color="auto"/>
+              <w:left w:val="outset" w:sz="6" w:space="0" w:color="auto"/>
+              <w:bottom w:val="outset" w:sz="6" w:space="0" w:color="auto"/>
+              <w:right w:val="outset" w:sz="6" w:space="0" w:color="auto"/>
+            </w:tcBorders>
+            <w:vAlign w:val="center"/>
+            <w:hideMark/>
+          </w:tcPr>
+          <w:p>
+            <w:pPr>
+              <w:spacing w:after="0" w:line="240" w:lineRule="auto"/>
+              <w:rPr>
+                <w:rFonts w:ascii="Times New Roman" w:eastAsia="Times New Roman" w:hAnsi="Times New Roman" w:cs="Times New Roman"/>
+                <w:sz w:val="24"/>
+                <w:szCs w:val="24"/>
+                <w:lang w:val="es-GT" w:eastAsia="es-GT"/>
+              </w:rPr>
+            </w:pPr>
+            <w:r>
+              <w:rPr>
+                <w:rFonts w:ascii="Times New Roman" w:eastAsia="Times New Roman" w:hAnsi="Times New Roman" w:cs="Times New Roman"/>
+                <w:sz w:val="24"/>
+                <w:szCs w:val="24"/>
+                <w:lang w:val="es-GT" w:eastAsia="es-GT"/>
+              </w:rPr>
+              <w:t>16,17</w:t>
+            </w:r>
+          </w:p>
+        </w:tc>
+      </w:tr>
+      <w:tr>
+        <w:trPr>
+          <w:tblCellSpacing w:w="15" w:type="dxa"/>
+          <w:jc w:val="center"/>
+        </w:trPr>
+        <w:tc>
+          <w:tcPr>
+            <w:tcW w:w="0" w:type="auto"/>
+            <w:tcBorders>
+              <w:top w:val="outset" w:sz="6" w:space="0" w:color="auto"/>
+              <w:left w:val="outset" w:sz="6" w:space="0" w:color="auto"/>
+              <w:bottom w:val="outset" w:sz="6" w:space="0" w:color="auto"/>
+              <w:right w:val="outset" w:sz="6" w:space="0" w:color="auto"/>
+            </w:tcBorders>
+            <w:vAlign w:val="center"/>
+            <w:hideMark/>
+          </w:tcPr>
+          <w:p>
+            <w:pPr>
+              <w:spacing w:after="0" w:line="240" w:lineRule="auto"/>
+              <w:rPr>
+                <w:rFonts w:ascii="Times New Roman" w:eastAsia="Times New Roman" w:hAnsi="Times New Roman" w:cs="Times New Roman"/>
+                <w:sz w:val="24"/>
+                <w:szCs w:val="24"/>
+                <w:lang w:val="es-GT" w:eastAsia="es-GT"/>
+              </w:rPr>
+            </w:pPr>
+            <w:r>
+              <w:rPr>
+                <w:rFonts w:ascii="Times New Roman" w:eastAsia="Times New Roman" w:hAnsi="Times New Roman" w:cs="Times New Roman"/>
+                <w:sz w:val="24"/>
+                <w:szCs w:val="24"/>
+                <w:lang w:val="es-GT" w:eastAsia="es-GT"/>
+              </w:rPr>
+              <w:t>#</w:t>
+            </w:r>
+          </w:p>
+        </w:tc>
+        <w:tc>
+          <w:tcPr>
+            <w:tcW w:w="0" w:type="auto"/>
+            <w:tcBorders>
+              <w:top w:val="outset" w:sz="6" w:space="0" w:color="auto"/>
+              <w:left w:val="outset" w:sz="6" w:space="0" w:color="auto"/>
+              <w:bottom w:val="outset" w:sz="6" w:space="0" w:color="auto"/>
+              <w:right w:val="outset" w:sz="6" w:space="0" w:color="auto"/>
+            </w:tcBorders>
+            <w:vAlign w:val="center"/>
+            <w:hideMark/>
+          </w:tcPr>
+          <w:p>
+            <w:pPr>
+              <w:spacing w:after="0" w:line="240" w:lineRule="auto"/>
+              <w:rPr>
+                <w:rFonts w:ascii="Times New Roman" w:eastAsia="Times New Roman" w:hAnsi="Times New Roman" w:cs="Times New Roman"/>
+                <w:sz w:val="24"/>
+                <w:szCs w:val="24"/>
+                <w:lang w:val="es-GT" w:eastAsia="es-GT"/>
+              </w:rPr>
+            </w:pPr>
+            <w:r>
+              <w:rPr>
+                <w:rFonts w:ascii="Times New Roman" w:eastAsia="Times New Roman" w:hAnsi="Times New Roman" w:cs="Times New Roman"/>
+                <w:sz w:val="24"/>
+                <w:szCs w:val="24"/>
+                <w:lang w:val="es-GT" w:eastAsia="es-GT"/>
+              </w:rPr>
+              <w:t>17</w:t>
+            </w:r>
+          </w:p>
+        </w:tc>
+        <w:tc>
+          <w:tcPr>
+            <w:tcW w:w="0" w:type="auto"/>
+            <w:tcBorders>
+              <w:top w:val="outset" w:sz="6" w:space="0" w:color="auto"/>
+              <w:left w:val="outset" w:sz="6" w:space="0" w:color="auto"/>
+              <w:bottom w:val="outset" w:sz="6" w:space="0" w:color="auto"/>
+              <w:right w:val="outset" w:sz="6" w:space="0" w:color="auto"/>
+            </w:tcBorders>
+            <w:vAlign w:val="center"/>
+            <w:hideMark/>
+          </w:tcPr>
+          <w:p>
+            <w:pPr>
+              <w:spacing w:after="0" w:line="240" w:lineRule="auto"/>
+              <w:rPr>
+                <w:rFonts w:ascii="Times New Roman" w:eastAsia="Times New Roman" w:hAnsi="Times New Roman" w:cs="Times New Roman"/>
+                <w:sz w:val="24"/>
+                <w:szCs w:val="24"/>
+                <w:lang w:val="es-GT" w:eastAsia="es-GT"/>
+              </w:rPr>
+            </w:pPr>
+          </w:p>
+        </w:tc>
+      </w:tr>
+    </w:tbl>
+    <w:p>
+      <w:pPr>
+        <w:jc w:val="center"/>
+        <w:rPr>
+          <w:sz w:val="24"/>
+          <w:szCs w:val="24"/>
+          <w:lang w:val="es-GT"/>
+        </w:rPr>
+      </w:pPr>
+    </w:p>
+    <w:p>
+      <w:pPr>
+        <w:jc w:val="both"/>
+        <w:rPr>
+          <w:b/>
+          <w:bCs/>
+          <w:sz w:val="24"/>
+          <w:szCs w:val="24"/>
+          <w:lang w:val="es-GT"/>
+        </w:rPr>
+      </w:pPr>
+    </w:p>
+    <w:p>
+      <w:pPr>
+        <w:jc w:val="both"/>
+        <w:rPr>
+          <w:b/>
+          <w:bCs/>
+          <w:sz w:val="24"/>
+          <w:szCs w:val="24"/>
+          <w:lang w:val="es-GT"/>
+        </w:rPr>
+      </w:pPr>
+    </w:p>
+    <w:p>
+      <w:pPr>
+        <w:jc w:val="both"/>
+        <w:rPr>
+          <w:b/>
+          <w:bCs/>
+          <w:sz w:val="24"/>
+          <w:szCs w:val="24"/>
+          <w:lang w:val="es-GT"/>
+        </w:rPr>
+      </w:pPr>
+    </w:p>
+    <w:p>
+      <w:pPr>
+        <w:jc w:val="both"/>
+        <w:rPr>
+          <w:b/>
+          <w:bCs/>
+          <w:sz w:val="24"/>
+          <w:szCs w:val="24"/>
+          <w:lang w:val="es-GT"/>
+        </w:rPr>
+      </w:pPr>
+    </w:p>
+    <w:p>
+      <w:pPr>
+        <w:jc w:val="both"/>
+        <w:rPr>
+          <w:b/>
+          <w:bCs/>
+          <w:sz w:val="24"/>
+          <w:szCs w:val="24"/>
+          <w:lang w:val="es-GT"/>
+        </w:rPr>
+      </w:pPr>
+    </w:p>
+    <w:p>
+      <w:pPr>
+        <w:jc w:val="both"/>
+        <w:rPr>
+          <w:b/>
+          <w:bCs/>
+          <w:sz w:val="24"/>
+          <w:szCs w:val="24"/>
+          <w:lang w:val="es-GT"/>
+        </w:rPr>
+      </w:pPr>
+    </w:p>
+    <w:p>
+      <w:pPr>
+        <w:jc w:val="both"/>
+        <w:rPr>
+          <w:b/>
+          <w:bCs/>
+          <w:sz w:val="24"/>
+          <w:szCs w:val="24"/>
+          <w:lang w:val="es-GT"/>
+        </w:rPr>
+      </w:pPr>
+    </w:p>
+    <w:p>
+      <w:pPr>
+        <w:jc w:val="both"/>
+        <w:rPr>
+          <w:b/>
+          <w:bCs/>
+          <w:sz w:val="24"/>
+          <w:szCs w:val="24"/>
+          <w:lang w:val="es-GT"/>
+        </w:rPr>
+      </w:pPr>
+    </w:p>
+    <w:p>
+      <w:pPr>
+        <w:jc w:val="center"/>
+        <w:rPr>
+          <w:sz w:val="28"/>
+          <w:szCs w:val="28"/>
+          <w:lang w:val="es-GT"/>
+        </w:rPr>
+      </w:pPr>
+      <w:r>
+        <w:rPr>
+          <w:sz w:val="28"/>
+          <w:szCs w:val="28"/>
+          <w:lang w:val="es-GT"/>
+        </w:rPr>
+        <w:lastRenderedPageBreak/>
+        <w:t xml:space="preserve">TABLA DE </w:t>
+      </w:r>
+      <w:r>
+        <w:rPr>
+          <w:sz w:val="28"/>
+          <w:szCs w:val="28"/>
+          <w:lang w:val="es-GT"/>
+        </w:rPr>
+        <w:t>ESTADOS O TRANSICIONES</w:t>
+      </w:r>
+    </w:p>
+    <w:tbl>
+      <w:tblPr>
+        <w:tblW w:w="0" w:type="auto"/>
+        <w:jc w:val="center"/>
+        <w:tblCellSpacing w:w="15" w:type="dxa"/>
+        <w:tblBorders>
+          <w:top w:val="outset" w:sz="6" w:space="0" w:color="auto"/>
+          <w:left w:val="outset" w:sz="6" w:space="0" w:color="auto"/>
+          <w:bottom w:val="outset" w:sz="6" w:space="0" w:color="auto"/>
+          <w:right w:val="outset" w:sz="6" w:space="0" w:color="auto"/>
+        </w:tblBorders>
+        <w:tblCellMar>
+          <w:top w:w="150" w:type="dxa"/>
+          <w:left w:w="150" w:type="dxa"/>
+          <w:bottom w:w="150" w:type="dxa"/>
+          <w:right w:w="150" w:type="dxa"/>
+        </w:tblCellMar>
+        <w:tblLook w:val="04A0" w:firstRow="1" w:lastRow="0" w:firstColumn="1" w:lastColumn="0" w:noHBand="0" w:noVBand="1"/>
+      </w:tblPr>
+      <w:tblGrid>
+        <w:gridCol w:w="2198"/>
+        <w:gridCol w:w="1520"/>
+        <w:gridCol w:w="800"/>
+        <w:gridCol w:w="734"/>
+        <w:gridCol w:w="764"/>
+        <w:gridCol w:w="764"/>
+        <w:gridCol w:w="907"/>
+        <w:gridCol w:w="694"/>
+        <w:gridCol w:w="802"/>
+      </w:tblGrid>
+      <w:tr>
+        <w:trPr>
+          <w:gridAfter w:val="7"/>
+          <w:tblCellSpacing w:w="15" w:type="dxa"/>
+          <w:jc w:val="center"/>
+        </w:trPr>
+        <w:tc>
+          <w:tcPr>
+            <w:tcW w:w="0" w:type="auto"/>
+            <w:tcBorders>
+              <w:top w:val="outset" w:sz="6" w:space="0" w:color="auto"/>
+              <w:left w:val="outset" w:sz="6" w:space="0" w:color="auto"/>
+              <w:bottom w:val="outset" w:sz="6" w:space="0" w:color="auto"/>
+              <w:right w:val="outset" w:sz="6" w:space="0" w:color="auto"/>
+            </w:tcBorders>
+            <w:vAlign w:val="center"/>
+            <w:hideMark/>
+          </w:tcPr>
+          <w:p>
+            <w:pPr>
+              <w:spacing w:after="0" w:line="240" w:lineRule="auto"/>
+              <w:rPr>
+                <w:rFonts w:ascii="Times New Roman" w:eastAsia="Times New Roman" w:hAnsi="Times New Roman" w:cs="Times New Roman"/>
+                <w:sz w:val="24"/>
+                <w:szCs w:val="24"/>
+                <w:lang w:val="es-GT" w:eastAsia="es-GT"/>
+              </w:rPr>
+            </w:pPr>
+            <w:r>
+              <w:rPr>
+                <w:rFonts w:ascii="Times New Roman" w:eastAsia="Times New Roman" w:hAnsi="Times New Roman" w:cs="Times New Roman"/>
+                <w:b/>
+                <w:bCs/>
+                <w:sz w:val="24"/>
+                <w:szCs w:val="24"/>
+                <w:lang w:val="es-GT" w:eastAsia="es-GT"/>
+              </w:rPr>
+              <w:t>Estado</w:t>
+            </w:r>
+          </w:p>
+        </w:tc>
+        <w:tc>
+          <w:tcPr>
+            <w:tcW w:w="0" w:type="auto"/>
+            <w:tcBorders>
+              <w:top w:val="outset" w:sz="6" w:space="0" w:color="auto"/>
+              <w:left w:val="outset" w:sz="6" w:space="0" w:color="auto"/>
+              <w:bottom w:val="outset" w:sz="6" w:space="0" w:color="auto"/>
+              <w:right w:val="outset" w:sz="6" w:space="0" w:color="auto"/>
+            </w:tcBorders>
+            <w:vAlign w:val="center"/>
+            <w:hideMark/>
+          </w:tcPr>
+          <w:p>
+            <w:pPr>
+              <w:spacing w:after="0" w:line="240" w:lineRule="auto"/>
+              <w:rPr>
+                <w:rFonts w:ascii="Times New Roman" w:eastAsia="Times New Roman" w:hAnsi="Times New Roman" w:cs="Times New Roman"/>
+                <w:sz w:val="24"/>
+                <w:szCs w:val="24"/>
+                <w:lang w:val="es-GT" w:eastAsia="es-GT"/>
+              </w:rPr>
+            </w:pPr>
+            <w:r>
+              <w:rPr>
+                <w:rFonts w:ascii="Times New Roman" w:eastAsia="Times New Roman" w:hAnsi="Times New Roman" w:cs="Times New Roman"/>
+                <w:b/>
+                <w:bCs/>
+                <w:sz w:val="24"/>
+                <w:szCs w:val="24"/>
+                <w:lang w:val="es-GT" w:eastAsia="es-GT"/>
+              </w:rPr>
+              <w:t>Terminales</w:t>
+            </w:r>
+          </w:p>
+        </w:tc>
+      </w:tr>
+      <w:tr>
+        <w:trPr>
+          <w:tblCellSpacing w:w="15" w:type="dxa"/>
+          <w:jc w:val="center"/>
+        </w:trPr>
+        <w:tc>
+          <w:tcPr>
+            <w:tcW w:w="0" w:type="auto"/>
+            <w:tcBorders>
+              <w:top w:val="outset" w:sz="6" w:space="0" w:color="auto"/>
+              <w:left w:val="outset" w:sz="6" w:space="0" w:color="auto"/>
+              <w:bottom w:val="outset" w:sz="6" w:space="0" w:color="auto"/>
+              <w:right w:val="outset" w:sz="6" w:space="0" w:color="auto"/>
+            </w:tcBorders>
+            <w:vAlign w:val="center"/>
+            <w:hideMark/>
+          </w:tcPr>
+          <w:p>
+            <w:pPr>
+              <w:spacing w:after="0" w:line="240" w:lineRule="auto"/>
+              <w:rPr>
+                <w:rFonts w:ascii="Times New Roman" w:eastAsia="Times New Roman" w:hAnsi="Times New Roman" w:cs="Times New Roman"/>
+                <w:sz w:val="24"/>
+                <w:szCs w:val="24"/>
+                <w:lang w:val="es-GT" w:eastAsia="es-GT"/>
+              </w:rPr>
+            </w:pPr>
+          </w:p>
+        </w:tc>
+        <w:tc>
+          <w:tcPr>
+            <w:tcW w:w="0" w:type="auto"/>
+            <w:tcBorders>
+              <w:top w:val="outset" w:sz="6" w:space="0" w:color="auto"/>
+              <w:left w:val="outset" w:sz="6" w:space="0" w:color="auto"/>
+              <w:bottom w:val="outset" w:sz="6" w:space="0" w:color="auto"/>
+              <w:right w:val="outset" w:sz="6" w:space="0" w:color="auto"/>
+            </w:tcBorders>
+            <w:vAlign w:val="center"/>
+            <w:hideMark/>
+          </w:tcPr>
+          <w:p>
+            <w:pPr>
+              <w:spacing w:after="0" w:line="240" w:lineRule="auto"/>
+              <w:rPr>
+                <w:rFonts w:ascii="Times New Roman" w:eastAsia="Times New Roman" w:hAnsi="Times New Roman" w:cs="Times New Roman"/>
+                <w:sz w:val="24"/>
+                <w:szCs w:val="24"/>
+                <w:lang w:val="es-GT" w:eastAsia="es-GT"/>
+              </w:rPr>
+            </w:pPr>
+            <w:r>
+              <w:rPr>
+                <w:rFonts w:ascii="Times New Roman" w:eastAsia="Times New Roman" w:hAnsi="Times New Roman" w:cs="Times New Roman"/>
+                <w:b/>
+                <w:bCs/>
+                <w:sz w:val="24"/>
+                <w:szCs w:val="24"/>
+                <w:lang w:val="es-GT" w:eastAsia="es-GT"/>
+              </w:rPr>
+              <w:t>"</w:t>
+            </w:r>
+          </w:p>
+        </w:tc>
+        <w:tc>
+          <w:tcPr>
+            <w:tcW w:w="0" w:type="auto"/>
+            <w:tcBorders>
+              <w:top w:val="outset" w:sz="6" w:space="0" w:color="auto"/>
+              <w:left w:val="outset" w:sz="6" w:space="0" w:color="auto"/>
+              <w:bottom w:val="outset" w:sz="6" w:space="0" w:color="auto"/>
+              <w:right w:val="outset" w:sz="6" w:space="0" w:color="auto"/>
+            </w:tcBorders>
+            <w:vAlign w:val="center"/>
+            <w:hideMark/>
+          </w:tcPr>
+          <w:p>
+            <w:pPr>
+              <w:spacing w:after="0" w:line="240" w:lineRule="auto"/>
+              <w:rPr>
+                <w:rFonts w:ascii="Times New Roman" w:eastAsia="Times New Roman" w:hAnsi="Times New Roman" w:cs="Times New Roman"/>
+                <w:sz w:val="24"/>
+                <w:szCs w:val="24"/>
+                <w:lang w:val="es-GT" w:eastAsia="es-GT"/>
+              </w:rPr>
+            </w:pPr>
+            <w:r>
+              <w:rPr>
+                <w:rFonts w:ascii="Times New Roman" w:eastAsia="Times New Roman" w:hAnsi="Times New Roman" w:cs="Times New Roman"/>
+                <w:b/>
+                <w:bCs/>
+                <w:sz w:val="24"/>
+                <w:szCs w:val="24"/>
+                <w:lang w:val="es-GT" w:eastAsia="es-GT"/>
+              </w:rPr>
+              <w:t>"D"</w:t>
+            </w:r>
+          </w:p>
+        </w:tc>
+        <w:tc>
+          <w:tcPr>
+            <w:tcW w:w="0" w:type="auto"/>
+            <w:tcBorders>
+              <w:top w:val="outset" w:sz="6" w:space="0" w:color="auto"/>
+              <w:left w:val="outset" w:sz="6" w:space="0" w:color="auto"/>
+              <w:bottom w:val="outset" w:sz="6" w:space="0" w:color="auto"/>
+              <w:right w:val="outset" w:sz="6" w:space="0" w:color="auto"/>
+            </w:tcBorders>
+            <w:vAlign w:val="center"/>
+            <w:hideMark/>
+          </w:tcPr>
+          <w:p>
+            <w:pPr>
+              <w:spacing w:after="0" w:line="240" w:lineRule="auto"/>
+              <w:rPr>
+                <w:rFonts w:ascii="Times New Roman" w:eastAsia="Times New Roman" w:hAnsi="Times New Roman" w:cs="Times New Roman"/>
+                <w:sz w:val="24"/>
+                <w:szCs w:val="24"/>
+                <w:lang w:val="es-GT" w:eastAsia="es-GT"/>
+              </w:rPr>
+            </w:pPr>
+            <w:r>
+              <w:rPr>
+                <w:rFonts w:ascii="Times New Roman" w:eastAsia="Times New Roman" w:hAnsi="Times New Roman" w:cs="Times New Roman"/>
+                <w:b/>
+                <w:bCs/>
+                <w:sz w:val="24"/>
+                <w:szCs w:val="24"/>
+                <w:lang w:val="es-GT" w:eastAsia="es-GT"/>
+              </w:rPr>
+              <w:t>"!"</w:t>
+            </w:r>
+          </w:p>
+        </w:tc>
+        <w:tc>
+          <w:tcPr>
+            <w:tcW w:w="0" w:type="auto"/>
+            <w:tcBorders>
+              <w:top w:val="outset" w:sz="6" w:space="0" w:color="auto"/>
+              <w:left w:val="outset" w:sz="6" w:space="0" w:color="auto"/>
+              <w:bottom w:val="outset" w:sz="6" w:space="0" w:color="auto"/>
+              <w:right w:val="outset" w:sz="6" w:space="0" w:color="auto"/>
+            </w:tcBorders>
+            <w:vAlign w:val="center"/>
+            <w:hideMark/>
+          </w:tcPr>
+          <w:p>
+            <w:pPr>
+              <w:spacing w:after="0" w:line="240" w:lineRule="auto"/>
+              <w:rPr>
+                <w:rFonts w:ascii="Times New Roman" w:eastAsia="Times New Roman" w:hAnsi="Times New Roman" w:cs="Times New Roman"/>
+                <w:sz w:val="24"/>
+                <w:szCs w:val="24"/>
+                <w:lang w:val="es-GT" w:eastAsia="es-GT"/>
+              </w:rPr>
+            </w:pPr>
+            <w:r>
+              <w:rPr>
+                <w:rFonts w:ascii="Times New Roman" w:eastAsia="Times New Roman" w:hAnsi="Times New Roman" w:cs="Times New Roman"/>
+                <w:b/>
+                <w:bCs/>
+                <w:sz w:val="24"/>
+                <w:szCs w:val="24"/>
+                <w:lang w:val="es-GT" w:eastAsia="es-GT"/>
+              </w:rPr>
+              <w:t>"&gt;"</w:t>
+            </w:r>
+          </w:p>
+        </w:tc>
+        <w:tc>
+          <w:tcPr>
+            <w:tcW w:w="0" w:type="auto"/>
+            <w:tcBorders>
+              <w:top w:val="outset" w:sz="6" w:space="0" w:color="auto"/>
+              <w:left w:val="outset" w:sz="6" w:space="0" w:color="auto"/>
+              <w:bottom w:val="outset" w:sz="6" w:space="0" w:color="auto"/>
+              <w:right w:val="outset" w:sz="6" w:space="0" w:color="auto"/>
+            </w:tcBorders>
+            <w:vAlign w:val="center"/>
+            <w:hideMark/>
+          </w:tcPr>
+          <w:p>
+            <w:pPr>
+              <w:spacing w:after="0" w:line="240" w:lineRule="auto"/>
+              <w:rPr>
+                <w:rFonts w:ascii="Times New Roman" w:eastAsia="Times New Roman" w:hAnsi="Times New Roman" w:cs="Times New Roman"/>
+                <w:sz w:val="24"/>
+                <w:szCs w:val="24"/>
+                <w:lang w:val="es-GT" w:eastAsia="es-GT"/>
+              </w:rPr>
+            </w:pPr>
+            <w:r>
+              <w:rPr>
+                <w:rFonts w:ascii="Times New Roman" w:eastAsia="Times New Roman" w:hAnsi="Times New Roman" w:cs="Times New Roman"/>
+                <w:b/>
+                <w:bCs/>
+                <w:sz w:val="24"/>
+                <w:szCs w:val="24"/>
+                <w:lang w:val="es-GT" w:eastAsia="es-GT"/>
+              </w:rPr>
+              <w:t>"&lt;"</w:t>
+            </w:r>
+          </w:p>
+        </w:tc>
+        <w:tc>
+          <w:tcPr>
+            <w:tcW w:w="0" w:type="auto"/>
+            <w:tcBorders>
+              <w:top w:val="outset" w:sz="6" w:space="0" w:color="auto"/>
+              <w:left w:val="outset" w:sz="6" w:space="0" w:color="auto"/>
+              <w:bottom w:val="outset" w:sz="6" w:space="0" w:color="auto"/>
+              <w:right w:val="outset" w:sz="6" w:space="0" w:color="auto"/>
+            </w:tcBorders>
+            <w:vAlign w:val="center"/>
+            <w:hideMark/>
+          </w:tcPr>
+          <w:p>
+            <w:pPr>
+              <w:spacing w:after="0" w:line="240" w:lineRule="auto"/>
+              <w:rPr>
+                <w:rFonts w:ascii="Times New Roman" w:eastAsia="Times New Roman" w:hAnsi="Times New Roman" w:cs="Times New Roman"/>
+                <w:sz w:val="24"/>
+                <w:szCs w:val="24"/>
+                <w:lang w:val="es-GT" w:eastAsia="es-GT"/>
+              </w:rPr>
+            </w:pPr>
+            <w:r>
+              <w:rPr>
+                <w:rFonts w:ascii="Times New Roman" w:eastAsia="Times New Roman" w:hAnsi="Times New Roman" w:cs="Times New Roman"/>
+                <w:b/>
+                <w:bCs/>
+                <w:sz w:val="24"/>
+                <w:szCs w:val="24"/>
+                <w:lang w:val="es-GT" w:eastAsia="es-GT"/>
+              </w:rPr>
+              <w:t>"Cc"</w:t>
+            </w:r>
+          </w:p>
+        </w:tc>
+        <w:tc>
+          <w:tcPr>
+            <w:tcW w:w="0" w:type="auto"/>
+            <w:tcBorders>
+              <w:top w:val="outset" w:sz="6" w:space="0" w:color="auto"/>
+              <w:left w:val="outset" w:sz="6" w:space="0" w:color="auto"/>
+              <w:bottom w:val="outset" w:sz="6" w:space="0" w:color="auto"/>
+              <w:right w:val="outset" w:sz="6" w:space="0" w:color="auto"/>
+            </w:tcBorders>
+            <w:vAlign w:val="center"/>
+            <w:hideMark/>
+          </w:tcPr>
+          <w:p>
+            <w:pPr>
+              <w:spacing w:after="0" w:line="240" w:lineRule="auto"/>
+              <w:rPr>
+                <w:rFonts w:ascii="Times New Roman" w:eastAsia="Times New Roman" w:hAnsi="Times New Roman" w:cs="Times New Roman"/>
+                <w:sz w:val="24"/>
+                <w:szCs w:val="24"/>
+                <w:lang w:val="es-GT" w:eastAsia="es-GT"/>
+              </w:rPr>
+            </w:pPr>
+            <w:r>
+              <w:rPr>
+                <w:rFonts w:ascii="Times New Roman" w:eastAsia="Times New Roman" w:hAnsi="Times New Roman" w:cs="Times New Roman"/>
+                <w:b/>
+                <w:bCs/>
+                <w:sz w:val="24"/>
+                <w:szCs w:val="24"/>
+                <w:lang w:val="es-GT" w:eastAsia="es-GT"/>
+              </w:rPr>
+              <w:t>"/"</w:t>
+            </w:r>
+          </w:p>
+        </w:tc>
+        <w:tc>
+          <w:tcPr>
+            <w:tcW w:w="0" w:type="auto"/>
+            <w:tcBorders>
+              <w:top w:val="outset" w:sz="6" w:space="0" w:color="auto"/>
+              <w:left w:val="outset" w:sz="6" w:space="0" w:color="auto"/>
+              <w:bottom w:val="outset" w:sz="6" w:space="0" w:color="auto"/>
+              <w:right w:val="outset" w:sz="6" w:space="0" w:color="auto"/>
+            </w:tcBorders>
+            <w:vAlign w:val="center"/>
+            <w:hideMark/>
+          </w:tcPr>
+          <w:p>
+            <w:pPr>
+              <w:spacing w:after="0" w:line="240" w:lineRule="auto"/>
+              <w:rPr>
+                <w:rFonts w:ascii="Times New Roman" w:eastAsia="Times New Roman" w:hAnsi="Times New Roman" w:cs="Times New Roman"/>
+                <w:sz w:val="24"/>
+                <w:szCs w:val="24"/>
+                <w:lang w:val="es-GT" w:eastAsia="es-GT"/>
+              </w:rPr>
+            </w:pPr>
+            <w:r>
+              <w:rPr>
+                <w:rFonts w:ascii="Times New Roman" w:eastAsia="Times New Roman" w:hAnsi="Times New Roman" w:cs="Times New Roman"/>
+                <w:b/>
+                <w:bCs/>
+                <w:sz w:val="24"/>
+                <w:szCs w:val="24"/>
+                <w:lang w:val="es-GT" w:eastAsia="es-GT"/>
+              </w:rPr>
+              <w:t>"L"</w:t>
+            </w:r>
+          </w:p>
+        </w:tc>
+      </w:tr>
+      <w:tr>
+        <w:trPr>
+          <w:tblCellSpacing w:w="15" w:type="dxa"/>
+          <w:jc w:val="center"/>
+        </w:trPr>
+        <w:tc>
+          <w:tcPr>
+            <w:tcW w:w="0" w:type="auto"/>
+            <w:tcBorders>
+              <w:top w:val="outset" w:sz="6" w:space="0" w:color="auto"/>
+              <w:left w:val="outset" w:sz="6" w:space="0" w:color="auto"/>
+              <w:bottom w:val="outset" w:sz="6" w:space="0" w:color="auto"/>
+              <w:right w:val="outset" w:sz="6" w:space="0" w:color="auto"/>
+            </w:tcBorders>
+            <w:vAlign w:val="center"/>
+            <w:hideMark/>
+          </w:tcPr>
+          <w:p>
+            <w:pPr>
+              <w:spacing w:after="0" w:line="240" w:lineRule="auto"/>
+              <w:rPr>
+                <w:rFonts w:ascii="Times New Roman" w:eastAsia="Times New Roman" w:hAnsi="Times New Roman" w:cs="Times New Roman"/>
+                <w:sz w:val="24"/>
+                <w:szCs w:val="24"/>
+                <w:lang w:val="es-GT" w:eastAsia="es-GT"/>
+              </w:rPr>
+            </w:pPr>
+            <w:r>
+              <w:rPr>
+                <w:rFonts w:ascii="Times New Roman" w:eastAsia="Times New Roman" w:hAnsi="Times New Roman" w:cs="Times New Roman"/>
+                <w:b/>
+                <w:bCs/>
+                <w:sz w:val="24"/>
+                <w:szCs w:val="24"/>
+                <w:lang w:val="es-GT" w:eastAsia="es-GT"/>
+              </w:rPr>
+              <w:t>S0{1,4,9,12,15,16}</w:t>
+            </w:r>
+          </w:p>
+        </w:tc>
+        <w:tc>
+          <w:tcPr>
+            <w:tcW w:w="0" w:type="auto"/>
+            <w:tcBorders>
+              <w:top w:val="outset" w:sz="6" w:space="0" w:color="auto"/>
+              <w:left w:val="outset" w:sz="6" w:space="0" w:color="auto"/>
+              <w:bottom w:val="outset" w:sz="6" w:space="0" w:color="auto"/>
+              <w:right w:val="outset" w:sz="6" w:space="0" w:color="auto"/>
+            </w:tcBorders>
+            <w:vAlign w:val="center"/>
+            <w:hideMark/>
+          </w:tcPr>
+          <w:p>
+            <w:pPr>
+              <w:spacing w:after="0" w:line="240" w:lineRule="auto"/>
+              <w:rPr>
+                <w:rFonts w:ascii="Times New Roman" w:eastAsia="Times New Roman" w:hAnsi="Times New Roman" w:cs="Times New Roman"/>
+                <w:sz w:val="24"/>
+                <w:szCs w:val="24"/>
+                <w:lang w:val="es-GT" w:eastAsia="es-GT"/>
+              </w:rPr>
+            </w:pPr>
+            <w:r>
+              <w:rPr>
+                <w:rFonts w:ascii="Times New Roman" w:eastAsia="Times New Roman" w:hAnsi="Times New Roman" w:cs="Times New Roman"/>
+                <w:b/>
+                <w:bCs/>
+                <w:sz w:val="24"/>
+                <w:szCs w:val="24"/>
+                <w:lang w:val="es-GT" w:eastAsia="es-GT"/>
+              </w:rPr>
+              <w:t>S</w:t>
+            </w:r>
+            <w:r>
+              <w:rPr>
+                <w:rFonts w:ascii="Times New Roman" w:eastAsia="Times New Roman" w:hAnsi="Times New Roman" w:cs="Times New Roman"/>
+                <w:b/>
+                <w:bCs/>
+                <w:sz w:val="24"/>
+                <w:szCs w:val="24"/>
+                <w:lang w:val="es-GT" w:eastAsia="es-GT"/>
+              </w:rPr>
+              <w:t>4</w:t>
+            </w:r>
+          </w:p>
+        </w:tc>
+        <w:tc>
+          <w:tcPr>
+            <w:tcW w:w="0" w:type="auto"/>
+            <w:tcBorders>
+              <w:top w:val="outset" w:sz="6" w:space="0" w:color="auto"/>
+              <w:left w:val="outset" w:sz="6" w:space="0" w:color="auto"/>
+              <w:bottom w:val="outset" w:sz="6" w:space="0" w:color="auto"/>
+              <w:right w:val="outset" w:sz="6" w:space="0" w:color="auto"/>
+            </w:tcBorders>
+            <w:vAlign w:val="center"/>
+            <w:hideMark/>
+          </w:tcPr>
+          <w:p>
+            <w:pPr>
+              <w:spacing w:after="0" w:line="240" w:lineRule="auto"/>
+              <w:rPr>
+                <w:rFonts w:ascii="Times New Roman" w:eastAsia="Times New Roman" w:hAnsi="Times New Roman" w:cs="Times New Roman"/>
+                <w:sz w:val="24"/>
+                <w:szCs w:val="24"/>
+                <w:lang w:val="es-GT" w:eastAsia="es-GT"/>
+              </w:rPr>
+            </w:pPr>
+            <w:r>
+              <w:rPr>
+                <w:rFonts w:ascii="Times New Roman" w:eastAsia="Times New Roman" w:hAnsi="Times New Roman" w:cs="Times New Roman"/>
+                <w:b/>
+                <w:bCs/>
+                <w:sz w:val="24"/>
+                <w:szCs w:val="24"/>
+                <w:lang w:val="es-GT" w:eastAsia="es-GT"/>
+              </w:rPr>
+              <w:t>S6</w:t>
+            </w:r>
+          </w:p>
+        </w:tc>
+        <w:tc>
+          <w:tcPr>
+            <w:tcW w:w="0" w:type="auto"/>
+            <w:tcBorders>
+              <w:top w:val="outset" w:sz="6" w:space="0" w:color="auto"/>
+              <w:left w:val="outset" w:sz="6" w:space="0" w:color="auto"/>
+              <w:bottom w:val="outset" w:sz="6" w:space="0" w:color="auto"/>
+              <w:right w:val="outset" w:sz="6" w:space="0" w:color="auto"/>
+            </w:tcBorders>
+            <w:vAlign w:val="center"/>
+            <w:hideMark/>
+          </w:tcPr>
+          <w:p>
+            <w:pPr>
+              <w:spacing w:after="0" w:line="240" w:lineRule="auto"/>
+              <w:rPr>
+                <w:rFonts w:ascii="Times New Roman" w:eastAsia="Times New Roman" w:hAnsi="Times New Roman" w:cs="Times New Roman"/>
+                <w:sz w:val="24"/>
+                <w:szCs w:val="24"/>
+                <w:lang w:val="es-GT" w:eastAsia="es-GT"/>
+              </w:rPr>
+            </w:pPr>
+          </w:p>
+        </w:tc>
+        <w:tc>
+          <w:tcPr>
+            <w:tcW w:w="0" w:type="auto"/>
+            <w:tcBorders>
+              <w:top w:val="outset" w:sz="6" w:space="0" w:color="auto"/>
+              <w:left w:val="outset" w:sz="6" w:space="0" w:color="auto"/>
+              <w:bottom w:val="outset" w:sz="6" w:space="0" w:color="auto"/>
+              <w:right w:val="outset" w:sz="6" w:space="0" w:color="auto"/>
+            </w:tcBorders>
+            <w:vAlign w:val="center"/>
+            <w:hideMark/>
+          </w:tcPr>
+          <w:p>
+            <w:pPr>
+              <w:spacing w:after="0" w:line="240" w:lineRule="auto"/>
+              <w:rPr>
+                <w:rFonts w:ascii="Times New Roman" w:eastAsia="Times New Roman" w:hAnsi="Times New Roman" w:cs="Times New Roman"/>
+                <w:sz w:val="20"/>
+                <w:szCs w:val="20"/>
+                <w:lang w:val="es-GT" w:eastAsia="es-GT"/>
+              </w:rPr>
+            </w:pPr>
+          </w:p>
+        </w:tc>
+        <w:tc>
+          <w:tcPr>
+            <w:tcW w:w="0" w:type="auto"/>
+            <w:tcBorders>
+              <w:top w:val="outset" w:sz="6" w:space="0" w:color="auto"/>
+              <w:left w:val="outset" w:sz="6" w:space="0" w:color="auto"/>
+              <w:bottom w:val="outset" w:sz="6" w:space="0" w:color="auto"/>
+              <w:right w:val="outset" w:sz="6" w:space="0" w:color="auto"/>
+            </w:tcBorders>
+            <w:vAlign w:val="center"/>
+            <w:hideMark/>
+          </w:tcPr>
+          <w:p>
+            <w:pPr>
+              <w:spacing w:after="0" w:line="240" w:lineRule="auto"/>
+              <w:rPr>
+                <w:rFonts w:ascii="Times New Roman" w:eastAsia="Times New Roman" w:hAnsi="Times New Roman" w:cs="Times New Roman"/>
+                <w:sz w:val="24"/>
+                <w:szCs w:val="24"/>
+                <w:lang w:val="es-GT" w:eastAsia="es-GT"/>
+              </w:rPr>
+            </w:pPr>
+            <w:r>
+              <w:rPr>
+                <w:rFonts w:ascii="Times New Roman" w:eastAsia="Times New Roman" w:hAnsi="Times New Roman" w:cs="Times New Roman"/>
+                <w:b/>
+                <w:bCs/>
+                <w:sz w:val="24"/>
+                <w:szCs w:val="24"/>
+                <w:lang w:val="es-GT" w:eastAsia="es-GT"/>
+              </w:rPr>
+              <w:t>S2</w:t>
+            </w:r>
+          </w:p>
+        </w:tc>
+        <w:tc>
+          <w:tcPr>
+            <w:tcW w:w="0" w:type="auto"/>
+            <w:tcBorders>
+              <w:top w:val="outset" w:sz="6" w:space="0" w:color="auto"/>
+              <w:left w:val="outset" w:sz="6" w:space="0" w:color="auto"/>
+              <w:bottom w:val="outset" w:sz="6" w:space="0" w:color="auto"/>
+              <w:right w:val="outset" w:sz="6" w:space="0" w:color="auto"/>
+            </w:tcBorders>
+            <w:vAlign w:val="center"/>
+            <w:hideMark/>
+          </w:tcPr>
+          <w:p>
+            <w:pPr>
+              <w:spacing w:after="0" w:line="240" w:lineRule="auto"/>
+              <w:rPr>
+                <w:rFonts w:ascii="Times New Roman" w:eastAsia="Times New Roman" w:hAnsi="Times New Roman" w:cs="Times New Roman"/>
+                <w:sz w:val="24"/>
+                <w:szCs w:val="24"/>
+                <w:lang w:val="es-GT" w:eastAsia="es-GT"/>
+              </w:rPr>
+            </w:pPr>
+          </w:p>
+        </w:tc>
+        <w:tc>
+          <w:tcPr>
+            <w:tcW w:w="0" w:type="auto"/>
+            <w:tcBorders>
+              <w:top w:val="outset" w:sz="6" w:space="0" w:color="auto"/>
+              <w:left w:val="outset" w:sz="6" w:space="0" w:color="auto"/>
+              <w:bottom w:val="outset" w:sz="6" w:space="0" w:color="auto"/>
+              <w:right w:val="outset" w:sz="6" w:space="0" w:color="auto"/>
+            </w:tcBorders>
+            <w:vAlign w:val="center"/>
+            <w:hideMark/>
+          </w:tcPr>
+          <w:p>
+            <w:pPr>
+              <w:spacing w:after="0" w:line="240" w:lineRule="auto"/>
+              <w:rPr>
+                <w:rFonts w:ascii="Times New Roman" w:eastAsia="Times New Roman" w:hAnsi="Times New Roman" w:cs="Times New Roman"/>
+                <w:sz w:val="24"/>
+                <w:szCs w:val="24"/>
+                <w:lang w:val="es-GT" w:eastAsia="es-GT"/>
+              </w:rPr>
+            </w:pPr>
+            <w:r>
+              <w:rPr>
+                <w:rFonts w:ascii="Times New Roman" w:eastAsia="Times New Roman" w:hAnsi="Times New Roman" w:cs="Times New Roman"/>
+                <w:b/>
+                <w:bCs/>
+                <w:sz w:val="24"/>
+                <w:szCs w:val="24"/>
+                <w:lang w:val="es-GT" w:eastAsia="es-GT"/>
+              </w:rPr>
+              <w:t>S1</w:t>
+            </w:r>
+          </w:p>
+        </w:tc>
+        <w:tc>
+          <w:tcPr>
+            <w:tcW w:w="0" w:type="auto"/>
+            <w:tcBorders>
+              <w:top w:val="outset" w:sz="6" w:space="0" w:color="auto"/>
+              <w:left w:val="outset" w:sz="6" w:space="0" w:color="auto"/>
+              <w:bottom w:val="outset" w:sz="6" w:space="0" w:color="auto"/>
+              <w:right w:val="outset" w:sz="6" w:space="0" w:color="auto"/>
+            </w:tcBorders>
+            <w:vAlign w:val="center"/>
+            <w:hideMark/>
+          </w:tcPr>
+          <w:p>
+            <w:pPr>
+              <w:spacing w:after="0" w:line="240" w:lineRule="auto"/>
+              <w:rPr>
+                <w:rFonts w:ascii="Times New Roman" w:eastAsia="Times New Roman" w:hAnsi="Times New Roman" w:cs="Times New Roman"/>
+                <w:sz w:val="24"/>
+                <w:szCs w:val="24"/>
+                <w:lang w:val="es-GT" w:eastAsia="es-GT"/>
+              </w:rPr>
+            </w:pPr>
+            <w:r>
+              <w:rPr>
+                <w:rFonts w:ascii="Times New Roman" w:eastAsia="Times New Roman" w:hAnsi="Times New Roman" w:cs="Times New Roman"/>
+                <w:b/>
+                <w:bCs/>
+                <w:sz w:val="24"/>
+                <w:szCs w:val="24"/>
+                <w:lang w:val="es-GT" w:eastAsia="es-GT"/>
+              </w:rPr>
+              <w:t>S3</w:t>
+            </w:r>
+          </w:p>
+        </w:tc>
+      </w:tr>
+      <w:tr>
+        <w:trPr>
+          <w:tblCellSpacing w:w="15" w:type="dxa"/>
+          <w:jc w:val="center"/>
+        </w:trPr>
+        <w:tc>
+          <w:tcPr>
+            <w:tcW w:w="0" w:type="auto"/>
+            <w:tcBorders>
+              <w:top w:val="outset" w:sz="6" w:space="0" w:color="auto"/>
+              <w:left w:val="outset" w:sz="6" w:space="0" w:color="auto"/>
+              <w:bottom w:val="outset" w:sz="6" w:space="0" w:color="auto"/>
+              <w:right w:val="outset" w:sz="6" w:space="0" w:color="auto"/>
+            </w:tcBorders>
+            <w:vAlign w:val="center"/>
+            <w:hideMark/>
+          </w:tcPr>
+          <w:p>
+            <w:pPr>
+              <w:spacing w:after="0" w:line="240" w:lineRule="auto"/>
+              <w:rPr>
+                <w:rFonts w:ascii="Times New Roman" w:eastAsia="Times New Roman" w:hAnsi="Times New Roman" w:cs="Times New Roman"/>
+                <w:sz w:val="24"/>
+                <w:szCs w:val="24"/>
+                <w:lang w:val="es-GT" w:eastAsia="es-GT"/>
+              </w:rPr>
+            </w:pPr>
+            <w:r>
+              <w:rPr>
+                <w:rFonts w:ascii="Times New Roman" w:eastAsia="Times New Roman" w:hAnsi="Times New Roman" w:cs="Times New Roman"/>
+                <w:b/>
+                <w:bCs/>
+                <w:sz w:val="24"/>
+                <w:szCs w:val="24"/>
+                <w:lang w:val="es-GT" w:eastAsia="es-GT"/>
+              </w:rPr>
+              <w:t>S6{16,17}</w:t>
+            </w:r>
+          </w:p>
+        </w:tc>
+        <w:tc>
+          <w:tcPr>
+            <w:tcW w:w="0" w:type="auto"/>
+            <w:tcBorders>
+              <w:top w:val="outset" w:sz="6" w:space="0" w:color="auto"/>
+              <w:left w:val="outset" w:sz="6" w:space="0" w:color="auto"/>
+              <w:bottom w:val="outset" w:sz="6" w:space="0" w:color="auto"/>
+              <w:right w:val="outset" w:sz="6" w:space="0" w:color="auto"/>
+            </w:tcBorders>
+            <w:vAlign w:val="center"/>
+            <w:hideMark/>
+          </w:tcPr>
+          <w:p>
+            <w:pPr>
+              <w:spacing w:after="0" w:line="240" w:lineRule="auto"/>
+              <w:rPr>
+                <w:rFonts w:ascii="Times New Roman" w:eastAsia="Times New Roman" w:hAnsi="Times New Roman" w:cs="Times New Roman"/>
+                <w:sz w:val="24"/>
+                <w:szCs w:val="24"/>
+                <w:lang w:val="es-GT" w:eastAsia="es-GT"/>
+              </w:rPr>
+            </w:pPr>
+          </w:p>
+        </w:tc>
+        <w:tc>
+          <w:tcPr>
+            <w:tcW w:w="0" w:type="auto"/>
+            <w:tcBorders>
+              <w:top w:val="outset" w:sz="6" w:space="0" w:color="auto"/>
+              <w:left w:val="outset" w:sz="6" w:space="0" w:color="auto"/>
+              <w:bottom w:val="outset" w:sz="6" w:space="0" w:color="auto"/>
+              <w:right w:val="outset" w:sz="6" w:space="0" w:color="auto"/>
+            </w:tcBorders>
+            <w:vAlign w:val="center"/>
+            <w:hideMark/>
+          </w:tcPr>
+          <w:p>
+            <w:pPr>
+              <w:spacing w:after="0" w:line="240" w:lineRule="auto"/>
+              <w:rPr>
+                <w:rFonts w:ascii="Times New Roman" w:eastAsia="Times New Roman" w:hAnsi="Times New Roman" w:cs="Times New Roman"/>
+                <w:sz w:val="20"/>
+                <w:szCs w:val="20"/>
+                <w:lang w:val="es-GT" w:eastAsia="es-GT"/>
+              </w:rPr>
+            </w:pPr>
+          </w:p>
+        </w:tc>
+        <w:tc>
+          <w:tcPr>
+            <w:tcW w:w="0" w:type="auto"/>
+            <w:tcBorders>
+              <w:top w:val="outset" w:sz="6" w:space="0" w:color="auto"/>
+              <w:left w:val="outset" w:sz="6" w:space="0" w:color="auto"/>
+              <w:bottom w:val="outset" w:sz="6" w:space="0" w:color="auto"/>
+              <w:right w:val="outset" w:sz="6" w:space="0" w:color="auto"/>
+            </w:tcBorders>
+            <w:vAlign w:val="center"/>
+            <w:hideMark/>
+          </w:tcPr>
+          <w:p>
+            <w:pPr>
+              <w:spacing w:after="0" w:line="240" w:lineRule="auto"/>
+              <w:rPr>
+                <w:rFonts w:ascii="Times New Roman" w:eastAsia="Times New Roman" w:hAnsi="Times New Roman" w:cs="Times New Roman"/>
+                <w:sz w:val="20"/>
+                <w:szCs w:val="20"/>
+                <w:lang w:val="es-GT" w:eastAsia="es-GT"/>
+              </w:rPr>
+            </w:pPr>
+          </w:p>
+        </w:tc>
+        <w:tc>
+          <w:tcPr>
+            <w:tcW w:w="0" w:type="auto"/>
+            <w:tcBorders>
+              <w:top w:val="outset" w:sz="6" w:space="0" w:color="auto"/>
+              <w:left w:val="outset" w:sz="6" w:space="0" w:color="auto"/>
+              <w:bottom w:val="outset" w:sz="6" w:space="0" w:color="auto"/>
+              <w:right w:val="outset" w:sz="6" w:space="0" w:color="auto"/>
+            </w:tcBorders>
+            <w:vAlign w:val="center"/>
+            <w:hideMark/>
+          </w:tcPr>
+          <w:p>
+            <w:pPr>
+              <w:spacing w:after="0" w:line="240" w:lineRule="auto"/>
+              <w:rPr>
+                <w:rFonts w:ascii="Times New Roman" w:eastAsia="Times New Roman" w:hAnsi="Times New Roman" w:cs="Times New Roman"/>
+                <w:sz w:val="20"/>
+                <w:szCs w:val="20"/>
+                <w:lang w:val="es-GT" w:eastAsia="es-GT"/>
+              </w:rPr>
+            </w:pPr>
+          </w:p>
+        </w:tc>
+        <w:tc>
+          <w:tcPr>
+            <w:tcW w:w="0" w:type="auto"/>
+            <w:tcBorders>
+              <w:top w:val="outset" w:sz="6" w:space="0" w:color="auto"/>
+              <w:left w:val="outset" w:sz="6" w:space="0" w:color="auto"/>
+              <w:bottom w:val="outset" w:sz="6" w:space="0" w:color="auto"/>
+              <w:right w:val="outset" w:sz="6" w:space="0" w:color="auto"/>
+            </w:tcBorders>
+            <w:vAlign w:val="center"/>
+            <w:hideMark/>
+          </w:tcPr>
+          <w:p>
+            <w:pPr>
+              <w:spacing w:after="0" w:line="240" w:lineRule="auto"/>
+              <w:rPr>
+                <w:rFonts w:ascii="Times New Roman" w:eastAsia="Times New Roman" w:hAnsi="Times New Roman" w:cs="Times New Roman"/>
+                <w:sz w:val="20"/>
+                <w:szCs w:val="20"/>
+                <w:lang w:val="es-GT" w:eastAsia="es-GT"/>
+              </w:rPr>
+            </w:pPr>
+          </w:p>
+        </w:tc>
+        <w:tc>
+          <w:tcPr>
+            <w:tcW w:w="0" w:type="auto"/>
+            <w:tcBorders>
+              <w:top w:val="outset" w:sz="6" w:space="0" w:color="auto"/>
+              <w:left w:val="outset" w:sz="6" w:space="0" w:color="auto"/>
+              <w:bottom w:val="outset" w:sz="6" w:space="0" w:color="auto"/>
+              <w:right w:val="outset" w:sz="6" w:space="0" w:color="auto"/>
+            </w:tcBorders>
+            <w:vAlign w:val="center"/>
+            <w:hideMark/>
+          </w:tcPr>
+          <w:p>
+            <w:pPr>
+              <w:spacing w:after="0" w:line="240" w:lineRule="auto"/>
+              <w:rPr>
+                <w:rFonts w:ascii="Times New Roman" w:eastAsia="Times New Roman" w:hAnsi="Times New Roman" w:cs="Times New Roman"/>
+                <w:sz w:val="20"/>
+                <w:szCs w:val="20"/>
+                <w:lang w:val="es-GT" w:eastAsia="es-GT"/>
+              </w:rPr>
+            </w:pPr>
+          </w:p>
+        </w:tc>
+        <w:tc>
+          <w:tcPr>
+            <w:tcW w:w="0" w:type="auto"/>
+            <w:tcBorders>
+              <w:top w:val="outset" w:sz="6" w:space="0" w:color="auto"/>
+              <w:left w:val="outset" w:sz="6" w:space="0" w:color="auto"/>
+              <w:bottom w:val="outset" w:sz="6" w:space="0" w:color="auto"/>
+              <w:right w:val="outset" w:sz="6" w:space="0" w:color="auto"/>
+            </w:tcBorders>
+            <w:vAlign w:val="center"/>
+            <w:hideMark/>
+          </w:tcPr>
+          <w:p>
+            <w:pPr>
+              <w:spacing w:after="0" w:line="240" w:lineRule="auto"/>
+              <w:rPr>
+                <w:rFonts w:ascii="Times New Roman" w:eastAsia="Times New Roman" w:hAnsi="Times New Roman" w:cs="Times New Roman"/>
+                <w:sz w:val="24"/>
+                <w:szCs w:val="24"/>
+                <w:lang w:val="es-GT" w:eastAsia="es-GT"/>
+              </w:rPr>
+            </w:pPr>
+            <w:r>
+              <w:rPr>
+                <w:rFonts w:ascii="Times New Roman" w:eastAsia="Times New Roman" w:hAnsi="Times New Roman" w:cs="Times New Roman"/>
+                <w:b/>
+                <w:bCs/>
+                <w:sz w:val="24"/>
+                <w:szCs w:val="24"/>
+                <w:lang w:val="es-GT" w:eastAsia="es-GT"/>
+              </w:rPr>
+              <w:t>S7</w:t>
+            </w:r>
+          </w:p>
+        </w:tc>
+        <w:tc>
+          <w:tcPr>
+            <w:tcW w:w="0" w:type="auto"/>
+            <w:tcBorders>
+              <w:top w:val="outset" w:sz="6" w:space="0" w:color="auto"/>
+              <w:left w:val="outset" w:sz="6" w:space="0" w:color="auto"/>
+              <w:bottom w:val="outset" w:sz="6" w:space="0" w:color="auto"/>
+              <w:right w:val="outset" w:sz="6" w:space="0" w:color="auto"/>
+            </w:tcBorders>
+            <w:vAlign w:val="center"/>
+            <w:hideMark/>
+          </w:tcPr>
+          <w:p>
+            <w:pPr>
+              <w:spacing w:after="0" w:line="240" w:lineRule="auto"/>
+              <w:rPr>
+                <w:rFonts w:ascii="Times New Roman" w:eastAsia="Times New Roman" w:hAnsi="Times New Roman" w:cs="Times New Roman"/>
+                <w:sz w:val="24"/>
+                <w:szCs w:val="24"/>
+                <w:lang w:val="es-GT" w:eastAsia="es-GT"/>
+              </w:rPr>
+            </w:pPr>
+          </w:p>
+        </w:tc>
+      </w:tr>
+      <w:tr>
+        <w:trPr>
+          <w:tblCellSpacing w:w="15" w:type="dxa"/>
+          <w:jc w:val="center"/>
+        </w:trPr>
+        <w:tc>
+          <w:tcPr>
+            <w:tcW w:w="0" w:type="auto"/>
+            <w:tcBorders>
+              <w:top w:val="outset" w:sz="6" w:space="0" w:color="auto"/>
+              <w:left w:val="outset" w:sz="6" w:space="0" w:color="auto"/>
+              <w:bottom w:val="outset" w:sz="6" w:space="0" w:color="auto"/>
+              <w:right w:val="outset" w:sz="6" w:space="0" w:color="auto"/>
+            </w:tcBorders>
+            <w:vAlign w:val="center"/>
+            <w:hideMark/>
+          </w:tcPr>
+          <w:p>
+            <w:pPr>
+              <w:spacing w:after="0" w:line="240" w:lineRule="auto"/>
+              <w:rPr>
+                <w:rFonts w:ascii="Times New Roman" w:eastAsia="Times New Roman" w:hAnsi="Times New Roman" w:cs="Times New Roman"/>
+                <w:sz w:val="24"/>
+                <w:szCs w:val="24"/>
+                <w:lang w:val="es-GT" w:eastAsia="es-GT"/>
+              </w:rPr>
+            </w:pPr>
+            <w:r>
+              <w:rPr>
+                <w:rFonts w:ascii="Times New Roman" w:eastAsia="Times New Roman" w:hAnsi="Times New Roman" w:cs="Times New Roman"/>
+                <w:b/>
+                <w:bCs/>
+                <w:sz w:val="24"/>
+                <w:szCs w:val="24"/>
+                <w:lang w:val="es-GT" w:eastAsia="es-GT"/>
+              </w:rPr>
+              <w:t>S7{3}</w:t>
+            </w:r>
+          </w:p>
+        </w:tc>
+        <w:tc>
+          <w:tcPr>
+            <w:tcW w:w="0" w:type="auto"/>
+            <w:tcBorders>
+              <w:top w:val="outset" w:sz="6" w:space="0" w:color="auto"/>
+              <w:left w:val="outset" w:sz="6" w:space="0" w:color="auto"/>
+              <w:bottom w:val="outset" w:sz="6" w:space="0" w:color="auto"/>
+              <w:right w:val="outset" w:sz="6" w:space="0" w:color="auto"/>
+            </w:tcBorders>
+            <w:vAlign w:val="center"/>
+            <w:hideMark/>
+          </w:tcPr>
+          <w:p>
+            <w:pPr>
+              <w:spacing w:after="0" w:line="240" w:lineRule="auto"/>
+              <w:rPr>
+                <w:rFonts w:ascii="Times New Roman" w:eastAsia="Times New Roman" w:hAnsi="Times New Roman" w:cs="Times New Roman"/>
+                <w:sz w:val="24"/>
+                <w:szCs w:val="24"/>
+                <w:lang w:val="es-GT" w:eastAsia="es-GT"/>
+              </w:rPr>
+            </w:pPr>
+          </w:p>
+        </w:tc>
+        <w:tc>
+          <w:tcPr>
+            <w:tcW w:w="0" w:type="auto"/>
+            <w:tcBorders>
+              <w:top w:val="outset" w:sz="6" w:space="0" w:color="auto"/>
+              <w:left w:val="outset" w:sz="6" w:space="0" w:color="auto"/>
+              <w:bottom w:val="outset" w:sz="6" w:space="0" w:color="auto"/>
+              <w:right w:val="outset" w:sz="6" w:space="0" w:color="auto"/>
+            </w:tcBorders>
+            <w:vAlign w:val="center"/>
+            <w:hideMark/>
+          </w:tcPr>
+          <w:p>
+            <w:pPr>
+              <w:spacing w:after="0" w:line="240" w:lineRule="auto"/>
+              <w:rPr>
+                <w:rFonts w:ascii="Times New Roman" w:eastAsia="Times New Roman" w:hAnsi="Times New Roman" w:cs="Times New Roman"/>
+                <w:sz w:val="20"/>
+                <w:szCs w:val="20"/>
+                <w:lang w:val="es-GT" w:eastAsia="es-GT"/>
+              </w:rPr>
+            </w:pPr>
+          </w:p>
+        </w:tc>
+        <w:tc>
+          <w:tcPr>
+            <w:tcW w:w="0" w:type="auto"/>
+            <w:tcBorders>
+              <w:top w:val="outset" w:sz="6" w:space="0" w:color="auto"/>
+              <w:left w:val="outset" w:sz="6" w:space="0" w:color="auto"/>
+              <w:bottom w:val="outset" w:sz="6" w:space="0" w:color="auto"/>
+              <w:right w:val="outset" w:sz="6" w:space="0" w:color="auto"/>
+            </w:tcBorders>
+            <w:vAlign w:val="center"/>
+            <w:hideMark/>
+          </w:tcPr>
+          <w:p>
+            <w:pPr>
+              <w:spacing w:after="0" w:line="240" w:lineRule="auto"/>
+              <w:rPr>
+                <w:rFonts w:ascii="Times New Roman" w:eastAsia="Times New Roman" w:hAnsi="Times New Roman" w:cs="Times New Roman"/>
+                <w:sz w:val="24"/>
+                <w:szCs w:val="24"/>
+                <w:lang w:val="es-GT" w:eastAsia="es-GT"/>
+              </w:rPr>
+            </w:pPr>
+            <w:r>
+              <w:rPr>
+                <w:rFonts w:ascii="Times New Roman" w:eastAsia="Times New Roman" w:hAnsi="Times New Roman" w:cs="Times New Roman"/>
+                <w:b/>
+                <w:bCs/>
+                <w:sz w:val="24"/>
+                <w:szCs w:val="24"/>
+                <w:lang w:val="es-GT" w:eastAsia="es-GT"/>
+              </w:rPr>
+              <w:t>S8</w:t>
+            </w:r>
+          </w:p>
+        </w:tc>
+        <w:tc>
+          <w:tcPr>
+            <w:tcW w:w="0" w:type="auto"/>
+            <w:tcBorders>
+              <w:top w:val="outset" w:sz="6" w:space="0" w:color="auto"/>
+              <w:left w:val="outset" w:sz="6" w:space="0" w:color="auto"/>
+              <w:bottom w:val="outset" w:sz="6" w:space="0" w:color="auto"/>
+              <w:right w:val="outset" w:sz="6" w:space="0" w:color="auto"/>
+            </w:tcBorders>
+            <w:vAlign w:val="center"/>
+            <w:hideMark/>
+          </w:tcPr>
+          <w:p>
+            <w:pPr>
+              <w:spacing w:after="0" w:line="240" w:lineRule="auto"/>
+              <w:rPr>
+                <w:rFonts w:ascii="Times New Roman" w:eastAsia="Times New Roman" w:hAnsi="Times New Roman" w:cs="Times New Roman"/>
+                <w:sz w:val="24"/>
+                <w:szCs w:val="24"/>
+                <w:lang w:val="es-GT" w:eastAsia="es-GT"/>
+              </w:rPr>
+            </w:pPr>
+          </w:p>
+        </w:tc>
+        <w:tc>
+          <w:tcPr>
+            <w:tcW w:w="0" w:type="auto"/>
+            <w:tcBorders>
+              <w:top w:val="outset" w:sz="6" w:space="0" w:color="auto"/>
+              <w:left w:val="outset" w:sz="6" w:space="0" w:color="auto"/>
+              <w:bottom w:val="outset" w:sz="6" w:space="0" w:color="auto"/>
+              <w:right w:val="outset" w:sz="6" w:space="0" w:color="auto"/>
+            </w:tcBorders>
+            <w:vAlign w:val="center"/>
+            <w:hideMark/>
+          </w:tcPr>
+          <w:p>
+            <w:pPr>
+              <w:spacing w:after="0" w:line="240" w:lineRule="auto"/>
+              <w:rPr>
+                <w:rFonts w:ascii="Times New Roman" w:eastAsia="Times New Roman" w:hAnsi="Times New Roman" w:cs="Times New Roman"/>
+                <w:sz w:val="20"/>
+                <w:szCs w:val="20"/>
+                <w:lang w:val="es-GT" w:eastAsia="es-GT"/>
+              </w:rPr>
+            </w:pPr>
+          </w:p>
+        </w:tc>
+        <w:tc>
+          <w:tcPr>
+            <w:tcW w:w="0" w:type="auto"/>
+            <w:tcBorders>
+              <w:top w:val="outset" w:sz="6" w:space="0" w:color="auto"/>
+              <w:left w:val="outset" w:sz="6" w:space="0" w:color="auto"/>
+              <w:bottom w:val="outset" w:sz="6" w:space="0" w:color="auto"/>
+              <w:right w:val="outset" w:sz="6" w:space="0" w:color="auto"/>
+            </w:tcBorders>
+            <w:vAlign w:val="center"/>
+            <w:hideMark/>
+          </w:tcPr>
+          <w:p>
+            <w:pPr>
+              <w:spacing w:after="0" w:line="240" w:lineRule="auto"/>
+              <w:rPr>
+                <w:rFonts w:ascii="Times New Roman" w:eastAsia="Times New Roman" w:hAnsi="Times New Roman" w:cs="Times New Roman"/>
+                <w:sz w:val="20"/>
+                <w:szCs w:val="20"/>
+                <w:lang w:val="es-GT" w:eastAsia="es-GT"/>
+              </w:rPr>
+            </w:pPr>
+          </w:p>
+        </w:tc>
+        <w:tc>
+          <w:tcPr>
+            <w:tcW w:w="0" w:type="auto"/>
+            <w:tcBorders>
+              <w:top w:val="outset" w:sz="6" w:space="0" w:color="auto"/>
+              <w:left w:val="outset" w:sz="6" w:space="0" w:color="auto"/>
+              <w:bottom w:val="outset" w:sz="6" w:space="0" w:color="auto"/>
+              <w:right w:val="outset" w:sz="6" w:space="0" w:color="auto"/>
+            </w:tcBorders>
+            <w:vAlign w:val="center"/>
+            <w:hideMark/>
+          </w:tcPr>
+          <w:p>
+            <w:pPr>
+              <w:spacing w:after="0" w:line="240" w:lineRule="auto"/>
+              <w:rPr>
+                <w:rFonts w:ascii="Times New Roman" w:eastAsia="Times New Roman" w:hAnsi="Times New Roman" w:cs="Times New Roman"/>
+                <w:sz w:val="20"/>
+                <w:szCs w:val="20"/>
+                <w:lang w:val="es-GT" w:eastAsia="es-GT"/>
+              </w:rPr>
+            </w:pPr>
+          </w:p>
+        </w:tc>
+        <w:tc>
+          <w:tcPr>
+            <w:tcW w:w="0" w:type="auto"/>
+            <w:tcBorders>
+              <w:top w:val="outset" w:sz="6" w:space="0" w:color="auto"/>
+              <w:left w:val="outset" w:sz="6" w:space="0" w:color="auto"/>
+              <w:bottom w:val="outset" w:sz="6" w:space="0" w:color="auto"/>
+              <w:right w:val="outset" w:sz="6" w:space="0" w:color="auto"/>
+            </w:tcBorders>
+            <w:vAlign w:val="center"/>
+            <w:hideMark/>
+          </w:tcPr>
+          <w:p>
+            <w:pPr>
+              <w:spacing w:after="0" w:line="240" w:lineRule="auto"/>
+              <w:rPr>
+                <w:rFonts w:ascii="Times New Roman" w:eastAsia="Times New Roman" w:hAnsi="Times New Roman" w:cs="Times New Roman"/>
+                <w:sz w:val="20"/>
+                <w:szCs w:val="20"/>
+                <w:lang w:val="es-GT" w:eastAsia="es-GT"/>
+              </w:rPr>
+            </w:pPr>
+          </w:p>
+        </w:tc>
+      </w:tr>
+      <w:tr>
+        <w:trPr>
+          <w:tblCellSpacing w:w="15" w:type="dxa"/>
+          <w:jc w:val="center"/>
+        </w:trPr>
+        <w:tc>
+          <w:tcPr>
+            <w:tcW w:w="0" w:type="auto"/>
+            <w:tcBorders>
+              <w:top w:val="outset" w:sz="6" w:space="0" w:color="auto"/>
+              <w:left w:val="outset" w:sz="6" w:space="0" w:color="auto"/>
+              <w:bottom w:val="outset" w:sz="6" w:space="0" w:color="auto"/>
+              <w:right w:val="outset" w:sz="6" w:space="0" w:color="auto"/>
+            </w:tcBorders>
+            <w:vAlign w:val="center"/>
+            <w:hideMark/>
+          </w:tcPr>
+          <w:p>
+            <w:pPr>
+              <w:spacing w:after="0" w:line="240" w:lineRule="auto"/>
+              <w:rPr>
+                <w:rFonts w:ascii="Times New Roman" w:eastAsia="Times New Roman" w:hAnsi="Times New Roman" w:cs="Times New Roman"/>
+                <w:sz w:val="24"/>
+                <w:szCs w:val="24"/>
+                <w:lang w:val="es-GT" w:eastAsia="es-GT"/>
+              </w:rPr>
+            </w:pPr>
+            <w:r>
+              <w:rPr>
+                <w:rFonts w:ascii="Times New Roman" w:eastAsia="Times New Roman" w:hAnsi="Times New Roman" w:cs="Times New Roman"/>
+                <w:b/>
+                <w:bCs/>
+                <w:sz w:val="24"/>
+                <w:szCs w:val="24"/>
+                <w:lang w:val="es-GT" w:eastAsia="es-GT"/>
+              </w:rPr>
+              <w:t>S8{6}</w:t>
+            </w:r>
+          </w:p>
+        </w:tc>
+        <w:tc>
+          <w:tcPr>
+            <w:tcW w:w="0" w:type="auto"/>
+            <w:tcBorders>
+              <w:top w:val="outset" w:sz="6" w:space="0" w:color="auto"/>
+              <w:left w:val="outset" w:sz="6" w:space="0" w:color="auto"/>
+              <w:bottom w:val="outset" w:sz="6" w:space="0" w:color="auto"/>
+              <w:right w:val="outset" w:sz="6" w:space="0" w:color="auto"/>
+            </w:tcBorders>
+            <w:vAlign w:val="center"/>
+            <w:hideMark/>
+          </w:tcPr>
+          <w:p>
+            <w:pPr>
+              <w:spacing w:after="0" w:line="240" w:lineRule="auto"/>
+              <w:rPr>
+                <w:rFonts w:ascii="Times New Roman" w:eastAsia="Times New Roman" w:hAnsi="Times New Roman" w:cs="Times New Roman"/>
+                <w:sz w:val="24"/>
+                <w:szCs w:val="24"/>
+                <w:lang w:val="es-GT" w:eastAsia="es-GT"/>
+              </w:rPr>
+            </w:pPr>
+          </w:p>
+        </w:tc>
+        <w:tc>
+          <w:tcPr>
+            <w:tcW w:w="0" w:type="auto"/>
+            <w:tcBorders>
+              <w:top w:val="outset" w:sz="6" w:space="0" w:color="auto"/>
+              <w:left w:val="outset" w:sz="6" w:space="0" w:color="auto"/>
+              <w:bottom w:val="outset" w:sz="6" w:space="0" w:color="auto"/>
+              <w:right w:val="outset" w:sz="6" w:space="0" w:color="auto"/>
+            </w:tcBorders>
+            <w:vAlign w:val="center"/>
+            <w:hideMark/>
+          </w:tcPr>
+          <w:p>
+            <w:pPr>
+              <w:spacing w:after="0" w:line="240" w:lineRule="auto"/>
+              <w:rPr>
+                <w:rFonts w:ascii="Times New Roman" w:eastAsia="Times New Roman" w:hAnsi="Times New Roman" w:cs="Times New Roman"/>
+                <w:sz w:val="24"/>
+                <w:szCs w:val="24"/>
+                <w:lang w:val="es-GT" w:eastAsia="es-GT"/>
+              </w:rPr>
+            </w:pPr>
+            <w:r>
+              <w:rPr>
+                <w:rFonts w:ascii="Times New Roman" w:eastAsia="Times New Roman" w:hAnsi="Times New Roman" w:cs="Times New Roman"/>
+                <w:b/>
+                <w:bCs/>
+                <w:sz w:val="24"/>
+                <w:szCs w:val="24"/>
+                <w:lang w:val="es-GT" w:eastAsia="es-GT"/>
+              </w:rPr>
+              <w:t>S3</w:t>
+            </w:r>
+          </w:p>
+        </w:tc>
+        <w:tc>
+          <w:tcPr>
+            <w:tcW w:w="0" w:type="auto"/>
+            <w:tcBorders>
+              <w:top w:val="outset" w:sz="6" w:space="0" w:color="auto"/>
+              <w:left w:val="outset" w:sz="6" w:space="0" w:color="auto"/>
+              <w:bottom w:val="outset" w:sz="6" w:space="0" w:color="auto"/>
+              <w:right w:val="outset" w:sz="6" w:space="0" w:color="auto"/>
+            </w:tcBorders>
+            <w:vAlign w:val="center"/>
+            <w:hideMark/>
+          </w:tcPr>
+          <w:p>
+            <w:pPr>
+              <w:spacing w:after="0" w:line="240" w:lineRule="auto"/>
+              <w:rPr>
+                <w:rFonts w:ascii="Times New Roman" w:eastAsia="Times New Roman" w:hAnsi="Times New Roman" w:cs="Times New Roman"/>
+                <w:sz w:val="24"/>
+                <w:szCs w:val="24"/>
+                <w:lang w:val="es-GT" w:eastAsia="es-GT"/>
+              </w:rPr>
+            </w:pPr>
+          </w:p>
+        </w:tc>
+        <w:tc>
+          <w:tcPr>
+            <w:tcW w:w="0" w:type="auto"/>
+            <w:tcBorders>
+              <w:top w:val="outset" w:sz="6" w:space="0" w:color="auto"/>
+              <w:left w:val="outset" w:sz="6" w:space="0" w:color="auto"/>
+              <w:bottom w:val="outset" w:sz="6" w:space="0" w:color="auto"/>
+              <w:right w:val="outset" w:sz="6" w:space="0" w:color="auto"/>
+            </w:tcBorders>
+            <w:vAlign w:val="center"/>
+            <w:hideMark/>
+          </w:tcPr>
+          <w:p>
+            <w:pPr>
+              <w:spacing w:after="0" w:line="240" w:lineRule="auto"/>
+              <w:rPr>
+                <w:rFonts w:ascii="Times New Roman" w:eastAsia="Times New Roman" w:hAnsi="Times New Roman" w:cs="Times New Roman"/>
+                <w:sz w:val="20"/>
+                <w:szCs w:val="20"/>
+                <w:lang w:val="es-GT" w:eastAsia="es-GT"/>
+              </w:rPr>
+            </w:pPr>
+          </w:p>
+        </w:tc>
+        <w:tc>
+          <w:tcPr>
+            <w:tcW w:w="0" w:type="auto"/>
+            <w:tcBorders>
+              <w:top w:val="outset" w:sz="6" w:space="0" w:color="auto"/>
+              <w:left w:val="outset" w:sz="6" w:space="0" w:color="auto"/>
+              <w:bottom w:val="outset" w:sz="6" w:space="0" w:color="auto"/>
+              <w:right w:val="outset" w:sz="6" w:space="0" w:color="auto"/>
+            </w:tcBorders>
+            <w:vAlign w:val="center"/>
+            <w:hideMark/>
+          </w:tcPr>
+          <w:p>
+            <w:pPr>
+              <w:spacing w:after="0" w:line="240" w:lineRule="auto"/>
+              <w:rPr>
+                <w:rFonts w:ascii="Times New Roman" w:eastAsia="Times New Roman" w:hAnsi="Times New Roman" w:cs="Times New Roman"/>
+                <w:sz w:val="20"/>
+                <w:szCs w:val="20"/>
+                <w:lang w:val="es-GT" w:eastAsia="es-GT"/>
+              </w:rPr>
+            </w:pPr>
+          </w:p>
+        </w:tc>
+        <w:tc>
+          <w:tcPr>
+            <w:tcW w:w="0" w:type="auto"/>
+            <w:tcBorders>
+              <w:top w:val="outset" w:sz="6" w:space="0" w:color="auto"/>
+              <w:left w:val="outset" w:sz="6" w:space="0" w:color="auto"/>
+              <w:bottom w:val="outset" w:sz="6" w:space="0" w:color="auto"/>
+              <w:right w:val="outset" w:sz="6" w:space="0" w:color="auto"/>
+            </w:tcBorders>
+            <w:vAlign w:val="center"/>
+            <w:hideMark/>
+          </w:tcPr>
+          <w:p>
+            <w:pPr>
+              <w:spacing w:after="0" w:line="240" w:lineRule="auto"/>
+              <w:rPr>
+                <w:rFonts w:ascii="Times New Roman" w:eastAsia="Times New Roman" w:hAnsi="Times New Roman" w:cs="Times New Roman"/>
+                <w:sz w:val="20"/>
+                <w:szCs w:val="20"/>
+                <w:lang w:val="es-GT" w:eastAsia="es-GT"/>
+              </w:rPr>
+            </w:pPr>
+          </w:p>
+        </w:tc>
+        <w:tc>
+          <w:tcPr>
+            <w:tcW w:w="0" w:type="auto"/>
+            <w:tcBorders>
+              <w:top w:val="outset" w:sz="6" w:space="0" w:color="auto"/>
+              <w:left w:val="outset" w:sz="6" w:space="0" w:color="auto"/>
+              <w:bottom w:val="outset" w:sz="6" w:space="0" w:color="auto"/>
+              <w:right w:val="outset" w:sz="6" w:space="0" w:color="auto"/>
+            </w:tcBorders>
+            <w:vAlign w:val="center"/>
+            <w:hideMark/>
+          </w:tcPr>
+          <w:p>
+            <w:pPr>
+              <w:spacing w:after="0" w:line="240" w:lineRule="auto"/>
+              <w:rPr>
+                <w:rFonts w:ascii="Times New Roman" w:eastAsia="Times New Roman" w:hAnsi="Times New Roman" w:cs="Times New Roman"/>
+                <w:sz w:val="20"/>
+                <w:szCs w:val="20"/>
+                <w:lang w:val="es-GT" w:eastAsia="es-GT"/>
+              </w:rPr>
+            </w:pPr>
+          </w:p>
+        </w:tc>
+        <w:tc>
+          <w:tcPr>
+            <w:tcW w:w="0" w:type="auto"/>
+            <w:tcBorders>
+              <w:top w:val="outset" w:sz="6" w:space="0" w:color="auto"/>
+              <w:left w:val="outset" w:sz="6" w:space="0" w:color="auto"/>
+              <w:bottom w:val="outset" w:sz="6" w:space="0" w:color="auto"/>
+              <w:right w:val="outset" w:sz="6" w:space="0" w:color="auto"/>
+            </w:tcBorders>
+            <w:vAlign w:val="center"/>
+            <w:hideMark/>
+          </w:tcPr>
+          <w:p>
+            <w:pPr>
+              <w:spacing w:after="0" w:line="240" w:lineRule="auto"/>
+              <w:rPr>
+                <w:rFonts w:ascii="Times New Roman" w:eastAsia="Times New Roman" w:hAnsi="Times New Roman" w:cs="Times New Roman"/>
+                <w:sz w:val="24"/>
+                <w:szCs w:val="24"/>
+                <w:lang w:val="es-GT" w:eastAsia="es-GT"/>
+              </w:rPr>
+            </w:pPr>
+            <w:r>
+              <w:rPr>
+                <w:rFonts w:ascii="Times New Roman" w:eastAsia="Times New Roman" w:hAnsi="Times New Roman" w:cs="Times New Roman"/>
+                <w:b/>
+                <w:bCs/>
+                <w:sz w:val="24"/>
+                <w:szCs w:val="24"/>
+                <w:lang w:val="es-GT" w:eastAsia="es-GT"/>
+              </w:rPr>
+              <w:t>S3</w:t>
+            </w:r>
+          </w:p>
+        </w:tc>
+      </w:tr>
+      <w:tr>
+        <w:trPr>
+          <w:tblCellSpacing w:w="15" w:type="dxa"/>
+          <w:jc w:val="center"/>
+        </w:trPr>
+        <w:tc>
+          <w:tcPr>
+            <w:tcW w:w="0" w:type="auto"/>
+            <w:tcBorders>
+              <w:top w:val="outset" w:sz="6" w:space="0" w:color="auto"/>
+              <w:left w:val="outset" w:sz="6" w:space="0" w:color="auto"/>
+              <w:bottom w:val="outset" w:sz="6" w:space="0" w:color="auto"/>
+              <w:right w:val="outset" w:sz="6" w:space="0" w:color="auto"/>
+            </w:tcBorders>
+            <w:vAlign w:val="center"/>
+            <w:hideMark/>
+          </w:tcPr>
+          <w:p>
+            <w:pPr>
+              <w:spacing w:after="0" w:line="240" w:lineRule="auto"/>
+              <w:rPr>
+                <w:rFonts w:ascii="Times New Roman" w:eastAsia="Times New Roman" w:hAnsi="Times New Roman" w:cs="Times New Roman"/>
+                <w:sz w:val="24"/>
+                <w:szCs w:val="24"/>
+                <w:lang w:val="es-GT" w:eastAsia="es-GT"/>
+              </w:rPr>
+            </w:pPr>
+            <w:r>
+              <w:rPr>
+                <w:rFonts w:ascii="Times New Roman" w:eastAsia="Times New Roman" w:hAnsi="Times New Roman" w:cs="Times New Roman"/>
+                <w:b/>
+                <w:bCs/>
+                <w:sz w:val="24"/>
+                <w:szCs w:val="24"/>
+                <w:lang w:val="es-GT" w:eastAsia="es-GT"/>
+              </w:rPr>
+              <w:t>S</w:t>
+            </w:r>
+            <w:r>
+              <w:rPr>
+                <w:rFonts w:ascii="Times New Roman" w:eastAsia="Times New Roman" w:hAnsi="Times New Roman" w:cs="Times New Roman"/>
+                <w:b/>
+                <w:bCs/>
+                <w:sz w:val="24"/>
+                <w:szCs w:val="24"/>
+                <w:lang w:val="es-GT" w:eastAsia="es-GT"/>
+              </w:rPr>
+              <w:t>1</w:t>
+            </w:r>
+            <w:r>
+              <w:rPr>
+                <w:rFonts w:ascii="Times New Roman" w:eastAsia="Times New Roman" w:hAnsi="Times New Roman" w:cs="Times New Roman"/>
+                <w:b/>
+                <w:bCs/>
+                <w:sz w:val="24"/>
+                <w:szCs w:val="24"/>
+                <w:lang w:val="es-GT" w:eastAsia="es-GT"/>
+              </w:rPr>
+              <w:t>{6}</w:t>
+            </w:r>
+          </w:p>
+        </w:tc>
+        <w:tc>
+          <w:tcPr>
+            <w:tcW w:w="0" w:type="auto"/>
+            <w:tcBorders>
+              <w:top w:val="outset" w:sz="6" w:space="0" w:color="auto"/>
+              <w:left w:val="outset" w:sz="6" w:space="0" w:color="auto"/>
+              <w:bottom w:val="outset" w:sz="6" w:space="0" w:color="auto"/>
+              <w:right w:val="outset" w:sz="6" w:space="0" w:color="auto"/>
+            </w:tcBorders>
+            <w:vAlign w:val="center"/>
+            <w:hideMark/>
+          </w:tcPr>
+          <w:p>
+            <w:pPr>
+              <w:spacing w:after="0" w:line="240" w:lineRule="auto"/>
+              <w:rPr>
+                <w:rFonts w:ascii="Times New Roman" w:eastAsia="Times New Roman" w:hAnsi="Times New Roman" w:cs="Times New Roman"/>
+                <w:sz w:val="24"/>
+                <w:szCs w:val="24"/>
+                <w:lang w:val="es-GT" w:eastAsia="es-GT"/>
+              </w:rPr>
+            </w:pPr>
+            <w:r>
+              <w:rPr>
+                <w:rFonts w:ascii="Times New Roman" w:eastAsia="Times New Roman" w:hAnsi="Times New Roman" w:cs="Times New Roman"/>
+                <w:b/>
+                <w:bCs/>
+                <w:sz w:val="24"/>
+                <w:szCs w:val="24"/>
+                <w:lang w:val="es-GT" w:eastAsia="es-GT"/>
+              </w:rPr>
+              <w:t>S9</w:t>
+            </w:r>
+          </w:p>
+        </w:tc>
+        <w:tc>
+          <w:tcPr>
+            <w:tcW w:w="0" w:type="auto"/>
+            <w:tcBorders>
+              <w:top w:val="outset" w:sz="6" w:space="0" w:color="auto"/>
+              <w:left w:val="outset" w:sz="6" w:space="0" w:color="auto"/>
+              <w:bottom w:val="outset" w:sz="6" w:space="0" w:color="auto"/>
+              <w:right w:val="outset" w:sz="6" w:space="0" w:color="auto"/>
+            </w:tcBorders>
+            <w:vAlign w:val="center"/>
+            <w:hideMark/>
+          </w:tcPr>
+          <w:p>
+            <w:pPr>
+              <w:spacing w:after="0" w:line="240" w:lineRule="auto"/>
+              <w:rPr>
+                <w:rFonts w:ascii="Times New Roman" w:eastAsia="Times New Roman" w:hAnsi="Times New Roman" w:cs="Times New Roman"/>
+                <w:sz w:val="24"/>
+                <w:szCs w:val="24"/>
+                <w:lang w:val="es-GT" w:eastAsia="es-GT"/>
+              </w:rPr>
+            </w:pPr>
+          </w:p>
+        </w:tc>
+        <w:tc>
+          <w:tcPr>
+            <w:tcW w:w="0" w:type="auto"/>
+            <w:tcBorders>
+              <w:top w:val="outset" w:sz="6" w:space="0" w:color="auto"/>
+              <w:left w:val="outset" w:sz="6" w:space="0" w:color="auto"/>
+              <w:bottom w:val="outset" w:sz="6" w:space="0" w:color="auto"/>
+              <w:right w:val="outset" w:sz="6" w:space="0" w:color="auto"/>
+            </w:tcBorders>
+            <w:vAlign w:val="center"/>
+            <w:hideMark/>
+          </w:tcPr>
+          <w:p>
+            <w:pPr>
+              <w:spacing w:after="0" w:line="240" w:lineRule="auto"/>
+              <w:rPr>
+                <w:rFonts w:ascii="Times New Roman" w:eastAsia="Times New Roman" w:hAnsi="Times New Roman" w:cs="Times New Roman"/>
+                <w:sz w:val="20"/>
+                <w:szCs w:val="20"/>
+                <w:lang w:val="es-GT" w:eastAsia="es-GT"/>
+              </w:rPr>
+            </w:pPr>
+          </w:p>
+        </w:tc>
+        <w:tc>
+          <w:tcPr>
+            <w:tcW w:w="0" w:type="auto"/>
+            <w:tcBorders>
+              <w:top w:val="outset" w:sz="6" w:space="0" w:color="auto"/>
+              <w:left w:val="outset" w:sz="6" w:space="0" w:color="auto"/>
+              <w:bottom w:val="outset" w:sz="6" w:space="0" w:color="auto"/>
+              <w:right w:val="outset" w:sz="6" w:space="0" w:color="auto"/>
+            </w:tcBorders>
+            <w:vAlign w:val="center"/>
+            <w:hideMark/>
+          </w:tcPr>
+          <w:p>
+            <w:pPr>
+              <w:spacing w:after="0" w:line="240" w:lineRule="auto"/>
+              <w:rPr>
+                <w:rFonts w:ascii="Times New Roman" w:eastAsia="Times New Roman" w:hAnsi="Times New Roman" w:cs="Times New Roman"/>
+                <w:sz w:val="20"/>
+                <w:szCs w:val="20"/>
+                <w:lang w:val="es-GT" w:eastAsia="es-GT"/>
+              </w:rPr>
+            </w:pPr>
+          </w:p>
+        </w:tc>
+        <w:tc>
+          <w:tcPr>
+            <w:tcW w:w="0" w:type="auto"/>
+            <w:tcBorders>
+              <w:top w:val="outset" w:sz="6" w:space="0" w:color="auto"/>
+              <w:left w:val="outset" w:sz="6" w:space="0" w:color="auto"/>
+              <w:bottom w:val="outset" w:sz="6" w:space="0" w:color="auto"/>
+              <w:right w:val="outset" w:sz="6" w:space="0" w:color="auto"/>
+            </w:tcBorders>
+            <w:vAlign w:val="center"/>
+            <w:hideMark/>
+          </w:tcPr>
+          <w:p>
+            <w:pPr>
+              <w:spacing w:after="0" w:line="240" w:lineRule="auto"/>
+              <w:rPr>
+                <w:rFonts w:ascii="Times New Roman" w:eastAsia="Times New Roman" w:hAnsi="Times New Roman" w:cs="Times New Roman"/>
+                <w:sz w:val="20"/>
+                <w:szCs w:val="20"/>
+                <w:lang w:val="es-GT" w:eastAsia="es-GT"/>
+              </w:rPr>
+            </w:pPr>
+          </w:p>
+        </w:tc>
+        <w:tc>
+          <w:tcPr>
+            <w:tcW w:w="0" w:type="auto"/>
+            <w:tcBorders>
+              <w:top w:val="outset" w:sz="6" w:space="0" w:color="auto"/>
+              <w:left w:val="outset" w:sz="6" w:space="0" w:color="auto"/>
+              <w:bottom w:val="outset" w:sz="6" w:space="0" w:color="auto"/>
+              <w:right w:val="outset" w:sz="6" w:space="0" w:color="auto"/>
+            </w:tcBorders>
+            <w:vAlign w:val="center"/>
+            <w:hideMark/>
+          </w:tcPr>
+          <w:p>
+            <w:pPr>
+              <w:spacing w:after="0" w:line="240" w:lineRule="auto"/>
+              <w:rPr>
+                <w:rFonts w:ascii="Times New Roman" w:eastAsia="Times New Roman" w:hAnsi="Times New Roman" w:cs="Times New Roman"/>
+                <w:sz w:val="20"/>
+                <w:szCs w:val="20"/>
+                <w:lang w:val="es-GT" w:eastAsia="es-GT"/>
+              </w:rPr>
+            </w:pPr>
+          </w:p>
+        </w:tc>
+        <w:tc>
+          <w:tcPr>
+            <w:tcW w:w="0" w:type="auto"/>
+            <w:tcBorders>
+              <w:top w:val="outset" w:sz="6" w:space="0" w:color="auto"/>
+              <w:left w:val="outset" w:sz="6" w:space="0" w:color="auto"/>
+              <w:bottom w:val="outset" w:sz="6" w:space="0" w:color="auto"/>
+              <w:right w:val="outset" w:sz="6" w:space="0" w:color="auto"/>
+            </w:tcBorders>
+            <w:vAlign w:val="center"/>
+            <w:hideMark/>
+          </w:tcPr>
+          <w:p>
+            <w:pPr>
+              <w:spacing w:after="0" w:line="240" w:lineRule="auto"/>
+              <w:rPr>
+                <w:rFonts w:ascii="Times New Roman" w:eastAsia="Times New Roman" w:hAnsi="Times New Roman" w:cs="Times New Roman"/>
+                <w:sz w:val="20"/>
+                <w:szCs w:val="20"/>
+                <w:lang w:val="es-GT" w:eastAsia="es-GT"/>
+              </w:rPr>
+            </w:pPr>
+          </w:p>
+        </w:tc>
+        <w:tc>
+          <w:tcPr>
+            <w:tcW w:w="0" w:type="auto"/>
+            <w:tcBorders>
+              <w:top w:val="outset" w:sz="6" w:space="0" w:color="auto"/>
+              <w:left w:val="outset" w:sz="6" w:space="0" w:color="auto"/>
+              <w:bottom w:val="outset" w:sz="6" w:space="0" w:color="auto"/>
+              <w:right w:val="outset" w:sz="6" w:space="0" w:color="auto"/>
+            </w:tcBorders>
+            <w:vAlign w:val="center"/>
+            <w:hideMark/>
+          </w:tcPr>
+          <w:p>
+            <w:pPr>
+              <w:spacing w:after="0" w:line="240" w:lineRule="auto"/>
+              <w:rPr>
+                <w:rFonts w:ascii="Times New Roman" w:eastAsia="Times New Roman" w:hAnsi="Times New Roman" w:cs="Times New Roman"/>
+                <w:sz w:val="20"/>
+                <w:szCs w:val="20"/>
+                <w:lang w:val="es-GT" w:eastAsia="es-GT"/>
+              </w:rPr>
+            </w:pPr>
+          </w:p>
+        </w:tc>
+      </w:tr>
+      <w:tr>
+        <w:trPr>
+          <w:tblCellSpacing w:w="15" w:type="dxa"/>
+          <w:jc w:val="center"/>
+        </w:trPr>
+        <w:tc>
+          <w:tcPr>
+            <w:tcW w:w="0" w:type="auto"/>
+            <w:tcBorders>
+              <w:top w:val="outset" w:sz="6" w:space="0" w:color="auto"/>
+              <w:left w:val="outset" w:sz="6" w:space="0" w:color="auto"/>
+              <w:bottom w:val="outset" w:sz="6" w:space="0" w:color="auto"/>
+              <w:right w:val="outset" w:sz="6" w:space="0" w:color="auto"/>
+            </w:tcBorders>
+            <w:vAlign w:val="center"/>
+            <w:hideMark/>
+          </w:tcPr>
+          <w:p>
+            <w:pPr>
+              <w:spacing w:after="0" w:line="240" w:lineRule="auto"/>
+              <w:rPr>
+                <w:rFonts w:ascii="Times New Roman" w:eastAsia="Times New Roman" w:hAnsi="Times New Roman" w:cs="Times New Roman"/>
+                <w:sz w:val="24"/>
+                <w:szCs w:val="24"/>
+                <w:lang w:val="es-GT" w:eastAsia="es-GT"/>
+              </w:rPr>
+            </w:pPr>
+            <w:r>
+              <w:rPr>
+                <w:rFonts w:ascii="Times New Roman" w:eastAsia="Times New Roman" w:hAnsi="Times New Roman" w:cs="Times New Roman"/>
+                <w:b/>
+                <w:bCs/>
+                <w:sz w:val="24"/>
+                <w:szCs w:val="24"/>
+                <w:lang w:val="es-GT" w:eastAsia="es-GT"/>
+              </w:rPr>
+              <w:t>S9{14}</w:t>
+            </w:r>
+          </w:p>
+        </w:tc>
+        <w:tc>
+          <w:tcPr>
+            <w:tcW w:w="0" w:type="auto"/>
+            <w:tcBorders>
+              <w:top w:val="outset" w:sz="6" w:space="0" w:color="auto"/>
+              <w:left w:val="outset" w:sz="6" w:space="0" w:color="auto"/>
+              <w:bottom w:val="outset" w:sz="6" w:space="0" w:color="auto"/>
+              <w:right w:val="outset" w:sz="6" w:space="0" w:color="auto"/>
+            </w:tcBorders>
+            <w:vAlign w:val="center"/>
+            <w:hideMark/>
+          </w:tcPr>
+          <w:p>
+            <w:pPr>
+              <w:spacing w:after="0" w:line="240" w:lineRule="auto"/>
+              <w:rPr>
+                <w:rFonts w:ascii="Times New Roman" w:eastAsia="Times New Roman" w:hAnsi="Times New Roman" w:cs="Times New Roman"/>
+                <w:sz w:val="24"/>
+                <w:szCs w:val="24"/>
+                <w:lang w:val="es-GT" w:eastAsia="es-GT"/>
+              </w:rPr>
+            </w:pPr>
+            <w:r>
+              <w:rPr>
+                <w:rFonts w:ascii="Times New Roman" w:eastAsia="Times New Roman" w:hAnsi="Times New Roman" w:cs="Times New Roman"/>
+                <w:b/>
+                <w:bCs/>
+                <w:sz w:val="24"/>
+                <w:szCs w:val="24"/>
+                <w:lang w:val="es-GT" w:eastAsia="es-GT"/>
+              </w:rPr>
+              <w:t>S5</w:t>
+            </w:r>
+          </w:p>
+        </w:tc>
+        <w:tc>
+          <w:tcPr>
+            <w:tcW w:w="0" w:type="auto"/>
+            <w:tcBorders>
+              <w:top w:val="outset" w:sz="6" w:space="0" w:color="auto"/>
+              <w:left w:val="outset" w:sz="6" w:space="0" w:color="auto"/>
+              <w:bottom w:val="outset" w:sz="6" w:space="0" w:color="auto"/>
+              <w:right w:val="outset" w:sz="6" w:space="0" w:color="auto"/>
+            </w:tcBorders>
+            <w:vAlign w:val="center"/>
+            <w:hideMark/>
+          </w:tcPr>
+          <w:p>
+            <w:pPr>
+              <w:spacing w:after="0" w:line="240" w:lineRule="auto"/>
+              <w:rPr>
+                <w:rFonts w:ascii="Times New Roman" w:eastAsia="Times New Roman" w:hAnsi="Times New Roman" w:cs="Times New Roman"/>
+                <w:sz w:val="20"/>
+                <w:szCs w:val="20"/>
+                <w:lang w:val="es-GT" w:eastAsia="es-GT"/>
+              </w:rPr>
+            </w:pPr>
+          </w:p>
+        </w:tc>
+        <w:tc>
+          <w:tcPr>
+            <w:tcW w:w="0" w:type="auto"/>
+            <w:tcBorders>
+              <w:top w:val="outset" w:sz="6" w:space="0" w:color="auto"/>
+              <w:left w:val="outset" w:sz="6" w:space="0" w:color="auto"/>
+              <w:bottom w:val="outset" w:sz="6" w:space="0" w:color="auto"/>
+              <w:right w:val="outset" w:sz="6" w:space="0" w:color="auto"/>
+            </w:tcBorders>
+            <w:vAlign w:val="center"/>
+            <w:hideMark/>
+          </w:tcPr>
+          <w:p>
+            <w:pPr>
+              <w:spacing w:after="0" w:line="240" w:lineRule="auto"/>
+              <w:rPr>
+                <w:rFonts w:ascii="Times New Roman" w:eastAsia="Times New Roman" w:hAnsi="Times New Roman" w:cs="Times New Roman"/>
+                <w:sz w:val="20"/>
+                <w:szCs w:val="20"/>
+                <w:lang w:val="es-GT" w:eastAsia="es-GT"/>
+              </w:rPr>
+            </w:pPr>
+          </w:p>
+        </w:tc>
+        <w:tc>
+          <w:tcPr>
+            <w:tcW w:w="0" w:type="auto"/>
+            <w:tcBorders>
+              <w:top w:val="outset" w:sz="6" w:space="0" w:color="auto"/>
+              <w:left w:val="outset" w:sz="6" w:space="0" w:color="auto"/>
+              <w:bottom w:val="outset" w:sz="6" w:space="0" w:color="auto"/>
+              <w:right w:val="outset" w:sz="6" w:space="0" w:color="auto"/>
+            </w:tcBorders>
+            <w:vAlign w:val="center"/>
+            <w:hideMark/>
+          </w:tcPr>
+          <w:p>
+            <w:pPr>
+              <w:spacing w:after="0" w:line="240" w:lineRule="auto"/>
+              <w:rPr>
+                <w:rFonts w:ascii="Times New Roman" w:eastAsia="Times New Roman" w:hAnsi="Times New Roman" w:cs="Times New Roman"/>
+                <w:sz w:val="20"/>
+                <w:szCs w:val="20"/>
+                <w:lang w:val="es-GT" w:eastAsia="es-GT"/>
+              </w:rPr>
+            </w:pPr>
+          </w:p>
+        </w:tc>
+        <w:tc>
+          <w:tcPr>
+            <w:tcW w:w="0" w:type="auto"/>
+            <w:tcBorders>
+              <w:top w:val="outset" w:sz="6" w:space="0" w:color="auto"/>
+              <w:left w:val="outset" w:sz="6" w:space="0" w:color="auto"/>
+              <w:bottom w:val="outset" w:sz="6" w:space="0" w:color="auto"/>
+              <w:right w:val="outset" w:sz="6" w:space="0" w:color="auto"/>
+            </w:tcBorders>
+            <w:vAlign w:val="center"/>
+            <w:hideMark/>
+          </w:tcPr>
+          <w:p>
+            <w:pPr>
+              <w:spacing w:after="0" w:line="240" w:lineRule="auto"/>
+              <w:rPr>
+                <w:rFonts w:ascii="Times New Roman" w:eastAsia="Times New Roman" w:hAnsi="Times New Roman" w:cs="Times New Roman"/>
+                <w:sz w:val="20"/>
+                <w:szCs w:val="20"/>
+                <w:lang w:val="es-GT" w:eastAsia="es-GT"/>
+              </w:rPr>
+            </w:pPr>
+          </w:p>
+        </w:tc>
+        <w:tc>
+          <w:tcPr>
+            <w:tcW w:w="0" w:type="auto"/>
+            <w:tcBorders>
+              <w:top w:val="outset" w:sz="6" w:space="0" w:color="auto"/>
+              <w:left w:val="outset" w:sz="6" w:space="0" w:color="auto"/>
+              <w:bottom w:val="outset" w:sz="6" w:space="0" w:color="auto"/>
+              <w:right w:val="outset" w:sz="6" w:space="0" w:color="auto"/>
+            </w:tcBorders>
+            <w:vAlign w:val="center"/>
+            <w:hideMark/>
+          </w:tcPr>
+          <w:p>
+            <w:pPr>
+              <w:spacing w:after="0" w:line="240" w:lineRule="auto"/>
+              <w:rPr>
+                <w:rFonts w:ascii="Times New Roman" w:eastAsia="Times New Roman" w:hAnsi="Times New Roman" w:cs="Times New Roman"/>
+                <w:sz w:val="20"/>
+                <w:szCs w:val="20"/>
+                <w:lang w:val="es-GT" w:eastAsia="es-GT"/>
+              </w:rPr>
+            </w:pPr>
+          </w:p>
+        </w:tc>
+        <w:tc>
+          <w:tcPr>
+            <w:tcW w:w="0" w:type="auto"/>
+            <w:tcBorders>
+              <w:top w:val="outset" w:sz="6" w:space="0" w:color="auto"/>
+              <w:left w:val="outset" w:sz="6" w:space="0" w:color="auto"/>
+              <w:bottom w:val="outset" w:sz="6" w:space="0" w:color="auto"/>
+              <w:right w:val="outset" w:sz="6" w:space="0" w:color="auto"/>
+            </w:tcBorders>
+            <w:vAlign w:val="center"/>
+            <w:hideMark/>
+          </w:tcPr>
+          <w:p>
+            <w:pPr>
+              <w:spacing w:after="0" w:line="240" w:lineRule="auto"/>
+              <w:rPr>
+                <w:rFonts w:ascii="Times New Roman" w:eastAsia="Times New Roman" w:hAnsi="Times New Roman" w:cs="Times New Roman"/>
+                <w:sz w:val="20"/>
+                <w:szCs w:val="20"/>
+                <w:lang w:val="es-GT" w:eastAsia="es-GT"/>
+              </w:rPr>
+            </w:pPr>
+          </w:p>
+        </w:tc>
+        <w:tc>
+          <w:tcPr>
+            <w:tcW w:w="0" w:type="auto"/>
+            <w:tcBorders>
+              <w:top w:val="outset" w:sz="6" w:space="0" w:color="auto"/>
+              <w:left w:val="outset" w:sz="6" w:space="0" w:color="auto"/>
+              <w:bottom w:val="outset" w:sz="6" w:space="0" w:color="auto"/>
+              <w:right w:val="outset" w:sz="6" w:space="0" w:color="auto"/>
+            </w:tcBorders>
+            <w:vAlign w:val="center"/>
+            <w:hideMark/>
+          </w:tcPr>
+          <w:p>
+            <w:pPr>
+              <w:spacing w:after="0" w:line="240" w:lineRule="auto"/>
+              <w:rPr>
+                <w:rFonts w:ascii="Times New Roman" w:eastAsia="Times New Roman" w:hAnsi="Times New Roman" w:cs="Times New Roman"/>
+                <w:sz w:val="20"/>
+                <w:szCs w:val="20"/>
+                <w:lang w:val="es-GT" w:eastAsia="es-GT"/>
+              </w:rPr>
+            </w:pPr>
+          </w:p>
+        </w:tc>
+      </w:tr>
+      <w:tr>
+        <w:trPr>
+          <w:tblCellSpacing w:w="15" w:type="dxa"/>
+          <w:jc w:val="center"/>
+        </w:trPr>
+        <w:tc>
+          <w:tcPr>
+            <w:tcW w:w="0" w:type="auto"/>
+            <w:tcBorders>
+              <w:top w:val="outset" w:sz="6" w:space="0" w:color="auto"/>
+              <w:left w:val="outset" w:sz="6" w:space="0" w:color="auto"/>
+              <w:bottom w:val="outset" w:sz="6" w:space="0" w:color="auto"/>
+              <w:right w:val="outset" w:sz="6" w:space="0" w:color="auto"/>
+            </w:tcBorders>
+            <w:vAlign w:val="center"/>
+            <w:hideMark/>
+          </w:tcPr>
+          <w:p>
+            <w:pPr>
+              <w:spacing w:after="0" w:line="240" w:lineRule="auto"/>
+              <w:rPr>
+                <w:rFonts w:ascii="Times New Roman" w:eastAsia="Times New Roman" w:hAnsi="Times New Roman" w:cs="Times New Roman"/>
+                <w:sz w:val="20"/>
+                <w:szCs w:val="20"/>
+                <w:lang w:val="es-GT" w:eastAsia="es-GT"/>
+              </w:rPr>
+            </w:pPr>
+            <w:r>
+              <w:rPr>
+                <w:rFonts w:ascii="Times New Roman" w:eastAsia="Times New Roman" w:hAnsi="Times New Roman" w:cs="Times New Roman"/>
+                <w:b/>
+                <w:bCs/>
+                <w:sz w:val="24"/>
+                <w:szCs w:val="24"/>
+                <w:lang w:val="es-GT" w:eastAsia="es-GT"/>
+              </w:rPr>
+              <w:t>S</w:t>
+            </w:r>
+            <w:r>
+              <w:rPr>
+                <w:rFonts w:ascii="Times New Roman" w:eastAsia="Times New Roman" w:hAnsi="Times New Roman" w:cs="Times New Roman"/>
+                <w:b/>
+                <w:bCs/>
+                <w:sz w:val="24"/>
+                <w:szCs w:val="24"/>
+                <w:lang w:val="es-GT" w:eastAsia="es-GT"/>
+              </w:rPr>
+              <w:t>2</w:t>
+            </w:r>
+            <w:r>
+              <w:rPr>
+                <w:rFonts w:ascii="Times New Roman" w:eastAsia="Times New Roman" w:hAnsi="Times New Roman" w:cs="Times New Roman"/>
+                <w:b/>
+                <w:bCs/>
+                <w:sz w:val="24"/>
+                <w:szCs w:val="24"/>
+                <w:lang w:val="es-GT" w:eastAsia="es-GT"/>
+              </w:rPr>
+              <w:t>{6</w:t>
+            </w:r>
+            <w:r>
+              <w:rPr>
+                <w:rFonts w:ascii="Times New Roman" w:eastAsia="Times New Roman" w:hAnsi="Times New Roman" w:cs="Times New Roman"/>
+                <w:b/>
+                <w:bCs/>
+                <w:sz w:val="24"/>
+                <w:szCs w:val="24"/>
+                <w:lang w:val="es-GT" w:eastAsia="es-GT"/>
+              </w:rPr>
+              <w:t>,2,3</w:t>
+            </w:r>
+            <w:r>
+              <w:rPr>
+                <w:rFonts w:ascii="Times New Roman" w:eastAsia="Times New Roman" w:hAnsi="Times New Roman" w:cs="Times New Roman"/>
+                <w:b/>
+                <w:bCs/>
+                <w:sz w:val="24"/>
+                <w:szCs w:val="24"/>
+                <w:lang w:val="es-GT" w:eastAsia="es-GT"/>
+              </w:rPr>
+              <w:t>}</w:t>
+            </w:r>
+          </w:p>
+        </w:tc>
+        <w:tc>
+          <w:tcPr>
+            <w:tcW w:w="0" w:type="auto"/>
+            <w:tcBorders>
+              <w:top w:val="outset" w:sz="6" w:space="0" w:color="auto"/>
+              <w:left w:val="outset" w:sz="6" w:space="0" w:color="auto"/>
+              <w:bottom w:val="outset" w:sz="6" w:space="0" w:color="auto"/>
+              <w:right w:val="outset" w:sz="6" w:space="0" w:color="auto"/>
+            </w:tcBorders>
+            <w:vAlign w:val="center"/>
+            <w:hideMark/>
+          </w:tcPr>
+          <w:p>
+            <w:pPr>
+              <w:spacing w:after="0" w:line="240" w:lineRule="auto"/>
+              <w:rPr>
+                <w:rFonts w:ascii="Times New Roman" w:eastAsia="Times New Roman" w:hAnsi="Times New Roman" w:cs="Times New Roman"/>
+                <w:sz w:val="20"/>
+                <w:szCs w:val="20"/>
+                <w:lang w:val="es-GT" w:eastAsia="es-GT"/>
+              </w:rPr>
+            </w:pPr>
+          </w:p>
+        </w:tc>
+        <w:tc>
+          <w:tcPr>
+            <w:tcW w:w="0" w:type="auto"/>
+            <w:tcBorders>
+              <w:top w:val="outset" w:sz="6" w:space="0" w:color="auto"/>
+              <w:left w:val="outset" w:sz="6" w:space="0" w:color="auto"/>
+              <w:bottom w:val="outset" w:sz="6" w:space="0" w:color="auto"/>
+              <w:right w:val="outset" w:sz="6" w:space="0" w:color="auto"/>
+            </w:tcBorders>
+            <w:vAlign w:val="center"/>
+            <w:hideMark/>
+          </w:tcPr>
+          <w:p>
+            <w:pPr>
+              <w:spacing w:after="0" w:line="240" w:lineRule="auto"/>
+              <w:rPr>
+                <w:rFonts w:ascii="Times New Roman" w:eastAsia="Times New Roman" w:hAnsi="Times New Roman" w:cs="Times New Roman"/>
+                <w:sz w:val="24"/>
+                <w:szCs w:val="24"/>
+                <w:lang w:val="es-GT" w:eastAsia="es-GT"/>
+              </w:rPr>
+            </w:pPr>
+            <w:r>
+              <w:rPr>
+                <w:rFonts w:ascii="Times New Roman" w:eastAsia="Times New Roman" w:hAnsi="Times New Roman" w:cs="Times New Roman"/>
+                <w:b/>
+                <w:bCs/>
+                <w:sz w:val="24"/>
+                <w:szCs w:val="24"/>
+                <w:lang w:val="es-GT" w:eastAsia="es-GT"/>
+              </w:rPr>
+              <w:t>S6</w:t>
+            </w:r>
+          </w:p>
+        </w:tc>
+        <w:tc>
+          <w:tcPr>
+            <w:tcW w:w="0" w:type="auto"/>
+            <w:tcBorders>
+              <w:top w:val="outset" w:sz="6" w:space="0" w:color="auto"/>
+              <w:left w:val="outset" w:sz="6" w:space="0" w:color="auto"/>
+              <w:bottom w:val="outset" w:sz="6" w:space="0" w:color="auto"/>
+              <w:right w:val="outset" w:sz="6" w:space="0" w:color="auto"/>
+            </w:tcBorders>
+            <w:vAlign w:val="center"/>
+            <w:hideMark/>
+          </w:tcPr>
+          <w:p>
+            <w:pPr>
+              <w:spacing w:after="0" w:line="240" w:lineRule="auto"/>
+              <w:rPr>
+                <w:rFonts w:ascii="Times New Roman" w:eastAsia="Times New Roman" w:hAnsi="Times New Roman" w:cs="Times New Roman"/>
+                <w:sz w:val="24"/>
+                <w:szCs w:val="24"/>
+                <w:lang w:val="es-GT" w:eastAsia="es-GT"/>
+              </w:rPr>
+            </w:pPr>
+          </w:p>
+        </w:tc>
+        <w:tc>
+          <w:tcPr>
+            <w:tcW w:w="0" w:type="auto"/>
+            <w:tcBorders>
+              <w:top w:val="outset" w:sz="6" w:space="0" w:color="auto"/>
+              <w:left w:val="outset" w:sz="6" w:space="0" w:color="auto"/>
+              <w:bottom w:val="outset" w:sz="6" w:space="0" w:color="auto"/>
+              <w:right w:val="outset" w:sz="6" w:space="0" w:color="auto"/>
+            </w:tcBorders>
+            <w:vAlign w:val="center"/>
+            <w:hideMark/>
+          </w:tcPr>
+          <w:p>
+            <w:pPr>
+              <w:spacing w:after="0" w:line="240" w:lineRule="auto"/>
+              <w:rPr>
+                <w:rFonts w:ascii="Times New Roman" w:eastAsia="Times New Roman" w:hAnsi="Times New Roman" w:cs="Times New Roman"/>
+                <w:sz w:val="20"/>
+                <w:szCs w:val="20"/>
+                <w:lang w:val="es-GT" w:eastAsia="es-GT"/>
+              </w:rPr>
+            </w:pPr>
+          </w:p>
+        </w:tc>
+        <w:tc>
+          <w:tcPr>
+            <w:tcW w:w="0" w:type="auto"/>
+            <w:tcBorders>
+              <w:top w:val="outset" w:sz="6" w:space="0" w:color="auto"/>
+              <w:left w:val="outset" w:sz="6" w:space="0" w:color="auto"/>
+              <w:bottom w:val="outset" w:sz="6" w:space="0" w:color="auto"/>
+              <w:right w:val="outset" w:sz="6" w:space="0" w:color="auto"/>
+            </w:tcBorders>
+            <w:vAlign w:val="center"/>
+            <w:hideMark/>
+          </w:tcPr>
+          <w:p>
+            <w:pPr>
+              <w:spacing w:after="0" w:line="240" w:lineRule="auto"/>
+              <w:rPr>
+                <w:rFonts w:ascii="Times New Roman" w:eastAsia="Times New Roman" w:hAnsi="Times New Roman" w:cs="Times New Roman"/>
+                <w:sz w:val="20"/>
+                <w:szCs w:val="20"/>
+                <w:lang w:val="es-GT" w:eastAsia="es-GT"/>
+              </w:rPr>
+            </w:pPr>
+          </w:p>
+        </w:tc>
+        <w:tc>
+          <w:tcPr>
+            <w:tcW w:w="0" w:type="auto"/>
+            <w:tcBorders>
+              <w:top w:val="outset" w:sz="6" w:space="0" w:color="auto"/>
+              <w:left w:val="outset" w:sz="6" w:space="0" w:color="auto"/>
+              <w:bottom w:val="outset" w:sz="6" w:space="0" w:color="auto"/>
+              <w:right w:val="outset" w:sz="6" w:space="0" w:color="auto"/>
+            </w:tcBorders>
+            <w:vAlign w:val="center"/>
+            <w:hideMark/>
+          </w:tcPr>
+          <w:p>
+            <w:pPr>
+              <w:spacing w:after="0" w:line="240" w:lineRule="auto"/>
+              <w:rPr>
+                <w:rFonts w:ascii="Times New Roman" w:eastAsia="Times New Roman" w:hAnsi="Times New Roman" w:cs="Times New Roman"/>
+                <w:sz w:val="20"/>
+                <w:szCs w:val="20"/>
+                <w:lang w:val="es-GT" w:eastAsia="es-GT"/>
+              </w:rPr>
+            </w:pPr>
+          </w:p>
+        </w:tc>
+        <w:tc>
+          <w:tcPr>
+            <w:tcW w:w="0" w:type="auto"/>
+            <w:tcBorders>
+              <w:top w:val="outset" w:sz="6" w:space="0" w:color="auto"/>
+              <w:left w:val="outset" w:sz="6" w:space="0" w:color="auto"/>
+              <w:bottom w:val="outset" w:sz="6" w:space="0" w:color="auto"/>
+              <w:right w:val="outset" w:sz="6" w:space="0" w:color="auto"/>
+            </w:tcBorders>
+            <w:vAlign w:val="center"/>
+            <w:hideMark/>
+          </w:tcPr>
+          <w:p>
+            <w:pPr>
+              <w:spacing w:after="0" w:line="240" w:lineRule="auto"/>
+              <w:rPr>
+                <w:rFonts w:ascii="Times New Roman" w:eastAsia="Times New Roman" w:hAnsi="Times New Roman" w:cs="Times New Roman"/>
+                <w:sz w:val="20"/>
+                <w:szCs w:val="20"/>
+                <w:lang w:val="es-GT" w:eastAsia="es-GT"/>
+              </w:rPr>
+            </w:pPr>
+          </w:p>
+        </w:tc>
+        <w:tc>
+          <w:tcPr>
+            <w:tcW w:w="0" w:type="auto"/>
+            <w:tcBorders>
+              <w:top w:val="outset" w:sz="6" w:space="0" w:color="auto"/>
+              <w:left w:val="outset" w:sz="6" w:space="0" w:color="auto"/>
+              <w:bottom w:val="outset" w:sz="6" w:space="0" w:color="auto"/>
+              <w:right w:val="outset" w:sz="6" w:space="0" w:color="auto"/>
+            </w:tcBorders>
+            <w:vAlign w:val="center"/>
+            <w:hideMark/>
+          </w:tcPr>
+          <w:p>
+            <w:pPr>
+              <w:spacing w:after="0" w:line="240" w:lineRule="auto"/>
+              <w:rPr>
+                <w:rFonts w:ascii="Times New Roman" w:eastAsia="Times New Roman" w:hAnsi="Times New Roman" w:cs="Times New Roman"/>
+                <w:sz w:val="20"/>
+                <w:szCs w:val="20"/>
+                <w:lang w:val="es-GT" w:eastAsia="es-GT"/>
+              </w:rPr>
+            </w:pPr>
+          </w:p>
+        </w:tc>
+      </w:tr>
+      <w:tr>
+        <w:trPr>
+          <w:tblCellSpacing w:w="15" w:type="dxa"/>
+          <w:jc w:val="center"/>
+        </w:trPr>
+        <w:tc>
+          <w:tcPr>
+            <w:tcW w:w="0" w:type="auto"/>
+            <w:tcBorders>
+              <w:top w:val="outset" w:sz="6" w:space="0" w:color="auto"/>
+              <w:left w:val="outset" w:sz="6" w:space="0" w:color="auto"/>
+              <w:bottom w:val="outset" w:sz="6" w:space="0" w:color="auto"/>
+              <w:right w:val="outset" w:sz="6" w:space="0" w:color="auto"/>
+            </w:tcBorders>
+            <w:vAlign w:val="center"/>
+            <w:hideMark/>
+          </w:tcPr>
+          <w:p>
+            <w:pPr>
+              <w:spacing w:after="0" w:line="240" w:lineRule="auto"/>
+              <w:rPr>
+                <w:rFonts w:ascii="Times New Roman" w:eastAsia="Times New Roman" w:hAnsi="Times New Roman" w:cs="Times New Roman"/>
+                <w:sz w:val="20"/>
+                <w:szCs w:val="20"/>
+                <w:lang w:val="es-GT" w:eastAsia="es-GT"/>
+              </w:rPr>
+            </w:pPr>
+            <w:r>
+              <w:rPr>
+                <w:rFonts w:ascii="Times New Roman" w:eastAsia="Times New Roman" w:hAnsi="Times New Roman" w:cs="Times New Roman"/>
+                <w:b/>
+                <w:bCs/>
+                <w:sz w:val="24"/>
+                <w:szCs w:val="24"/>
+                <w:lang w:val="es-GT" w:eastAsia="es-GT"/>
+              </w:rPr>
+              <w:t>S</w:t>
+            </w:r>
+            <w:r>
+              <w:rPr>
+                <w:rFonts w:ascii="Times New Roman" w:eastAsia="Times New Roman" w:hAnsi="Times New Roman" w:cs="Times New Roman"/>
+                <w:b/>
+                <w:bCs/>
+                <w:sz w:val="24"/>
+                <w:szCs w:val="24"/>
+                <w:lang w:val="es-GT" w:eastAsia="es-GT"/>
+              </w:rPr>
+              <w:t>3</w:t>
+            </w:r>
+            <w:r>
+              <w:rPr>
+                <w:rFonts w:ascii="Times New Roman" w:eastAsia="Times New Roman" w:hAnsi="Times New Roman" w:cs="Times New Roman"/>
+                <w:b/>
+                <w:bCs/>
+                <w:sz w:val="24"/>
+                <w:szCs w:val="24"/>
+                <w:lang w:val="es-GT" w:eastAsia="es-GT"/>
+              </w:rPr>
+              <w:t>{6</w:t>
+            </w:r>
+            <w:r>
+              <w:rPr>
+                <w:rFonts w:ascii="Times New Roman" w:eastAsia="Times New Roman" w:hAnsi="Times New Roman" w:cs="Times New Roman"/>
+                <w:b/>
+                <w:bCs/>
+                <w:sz w:val="24"/>
+                <w:szCs w:val="24"/>
+                <w:lang w:val="es-GT" w:eastAsia="es-GT"/>
+              </w:rPr>
+              <w:t>,4,6</w:t>
+            </w:r>
+            <w:r>
+              <w:rPr>
+                <w:rFonts w:ascii="Times New Roman" w:eastAsia="Times New Roman" w:hAnsi="Times New Roman" w:cs="Times New Roman"/>
+                <w:b/>
+                <w:bCs/>
+                <w:sz w:val="24"/>
+                <w:szCs w:val="24"/>
+                <w:lang w:val="es-GT" w:eastAsia="es-GT"/>
+              </w:rPr>
+              <w:t>}</w:t>
+            </w:r>
+          </w:p>
+        </w:tc>
+        <w:tc>
+          <w:tcPr>
+            <w:tcW w:w="0" w:type="auto"/>
+            <w:tcBorders>
+              <w:top w:val="outset" w:sz="6" w:space="0" w:color="auto"/>
+              <w:left w:val="outset" w:sz="6" w:space="0" w:color="auto"/>
+              <w:bottom w:val="outset" w:sz="6" w:space="0" w:color="auto"/>
+              <w:right w:val="outset" w:sz="6" w:space="0" w:color="auto"/>
+            </w:tcBorders>
+            <w:vAlign w:val="center"/>
+            <w:hideMark/>
+          </w:tcPr>
+          <w:p>
+            <w:pPr>
+              <w:spacing w:after="0" w:line="240" w:lineRule="auto"/>
+              <w:rPr>
+                <w:rFonts w:ascii="Times New Roman" w:eastAsia="Times New Roman" w:hAnsi="Times New Roman" w:cs="Times New Roman"/>
+                <w:sz w:val="20"/>
+                <w:szCs w:val="20"/>
+                <w:lang w:val="es-GT" w:eastAsia="es-GT"/>
+              </w:rPr>
+            </w:pPr>
+          </w:p>
+        </w:tc>
+        <w:tc>
+          <w:tcPr>
+            <w:tcW w:w="0" w:type="auto"/>
+            <w:tcBorders>
+              <w:top w:val="outset" w:sz="6" w:space="0" w:color="auto"/>
+              <w:left w:val="outset" w:sz="6" w:space="0" w:color="auto"/>
+              <w:bottom w:val="outset" w:sz="6" w:space="0" w:color="auto"/>
+              <w:right w:val="outset" w:sz="6" w:space="0" w:color="auto"/>
+            </w:tcBorders>
+            <w:vAlign w:val="center"/>
+            <w:hideMark/>
+          </w:tcPr>
+          <w:p>
+            <w:pPr>
+              <w:spacing w:after="0" w:line="240" w:lineRule="auto"/>
+              <w:rPr>
+                <w:rFonts w:ascii="Times New Roman" w:eastAsia="Times New Roman" w:hAnsi="Times New Roman" w:cs="Times New Roman"/>
+                <w:sz w:val="20"/>
+                <w:szCs w:val="20"/>
+                <w:lang w:val="es-GT" w:eastAsia="es-GT"/>
+              </w:rPr>
+            </w:pPr>
+          </w:p>
+        </w:tc>
+        <w:tc>
+          <w:tcPr>
+            <w:tcW w:w="0" w:type="auto"/>
+            <w:tcBorders>
+              <w:top w:val="outset" w:sz="6" w:space="0" w:color="auto"/>
+              <w:left w:val="outset" w:sz="6" w:space="0" w:color="auto"/>
+              <w:bottom w:val="outset" w:sz="6" w:space="0" w:color="auto"/>
+              <w:right w:val="outset" w:sz="6" w:space="0" w:color="auto"/>
+            </w:tcBorders>
+            <w:vAlign w:val="center"/>
+            <w:hideMark/>
+          </w:tcPr>
+          <w:p>
+            <w:pPr>
+              <w:spacing w:after="0" w:line="240" w:lineRule="auto"/>
+              <w:rPr>
+                <w:rFonts w:ascii="Times New Roman" w:eastAsia="Times New Roman" w:hAnsi="Times New Roman" w:cs="Times New Roman"/>
+                <w:sz w:val="20"/>
+                <w:szCs w:val="20"/>
+                <w:lang w:val="es-GT" w:eastAsia="es-GT"/>
+              </w:rPr>
+            </w:pPr>
+          </w:p>
+        </w:tc>
+        <w:tc>
+          <w:tcPr>
+            <w:tcW w:w="0" w:type="auto"/>
+            <w:tcBorders>
+              <w:top w:val="outset" w:sz="6" w:space="0" w:color="auto"/>
+              <w:left w:val="outset" w:sz="6" w:space="0" w:color="auto"/>
+              <w:bottom w:val="outset" w:sz="6" w:space="0" w:color="auto"/>
+              <w:right w:val="outset" w:sz="6" w:space="0" w:color="auto"/>
+            </w:tcBorders>
+            <w:vAlign w:val="center"/>
+            <w:hideMark/>
+          </w:tcPr>
+          <w:p>
+            <w:pPr>
+              <w:spacing w:after="0" w:line="240" w:lineRule="auto"/>
+              <w:rPr>
+                <w:rFonts w:ascii="Times New Roman" w:eastAsia="Times New Roman" w:hAnsi="Times New Roman" w:cs="Times New Roman"/>
+                <w:sz w:val="20"/>
+                <w:szCs w:val="20"/>
+                <w:lang w:val="es-GT" w:eastAsia="es-GT"/>
+              </w:rPr>
+            </w:pPr>
+          </w:p>
+        </w:tc>
+        <w:tc>
+          <w:tcPr>
+            <w:tcW w:w="0" w:type="auto"/>
+            <w:tcBorders>
+              <w:top w:val="outset" w:sz="6" w:space="0" w:color="auto"/>
+              <w:left w:val="outset" w:sz="6" w:space="0" w:color="auto"/>
+              <w:bottom w:val="outset" w:sz="6" w:space="0" w:color="auto"/>
+              <w:right w:val="outset" w:sz="6" w:space="0" w:color="auto"/>
+            </w:tcBorders>
+            <w:vAlign w:val="center"/>
+            <w:hideMark/>
+          </w:tcPr>
+          <w:p>
+            <w:pPr>
+              <w:spacing w:after="0" w:line="240" w:lineRule="auto"/>
+              <w:rPr>
+                <w:rFonts w:ascii="Times New Roman" w:eastAsia="Times New Roman" w:hAnsi="Times New Roman" w:cs="Times New Roman"/>
+                <w:sz w:val="20"/>
+                <w:szCs w:val="20"/>
+                <w:lang w:val="es-GT" w:eastAsia="es-GT"/>
+              </w:rPr>
+            </w:pPr>
+          </w:p>
+        </w:tc>
+        <w:tc>
+          <w:tcPr>
+            <w:tcW w:w="0" w:type="auto"/>
+            <w:tcBorders>
+              <w:top w:val="outset" w:sz="6" w:space="0" w:color="auto"/>
+              <w:left w:val="outset" w:sz="6" w:space="0" w:color="auto"/>
+              <w:bottom w:val="outset" w:sz="6" w:space="0" w:color="auto"/>
+              <w:right w:val="outset" w:sz="6" w:space="0" w:color="auto"/>
+            </w:tcBorders>
+            <w:vAlign w:val="center"/>
+            <w:hideMark/>
+          </w:tcPr>
+          <w:p>
+            <w:pPr>
+              <w:spacing w:after="0" w:line="240" w:lineRule="auto"/>
+              <w:rPr>
+                <w:rFonts w:ascii="Times New Roman" w:eastAsia="Times New Roman" w:hAnsi="Times New Roman" w:cs="Times New Roman"/>
+                <w:sz w:val="24"/>
+                <w:szCs w:val="24"/>
+                <w:lang w:val="es-GT" w:eastAsia="es-GT"/>
+              </w:rPr>
+            </w:pPr>
+            <w:r>
+              <w:rPr>
+                <w:rFonts w:ascii="Times New Roman" w:eastAsia="Times New Roman" w:hAnsi="Times New Roman" w:cs="Times New Roman"/>
+                <w:b/>
+                <w:bCs/>
+                <w:sz w:val="24"/>
+                <w:szCs w:val="24"/>
+                <w:lang w:val="es-GT" w:eastAsia="es-GT"/>
+              </w:rPr>
+              <w:t>S5</w:t>
+            </w:r>
+          </w:p>
+        </w:tc>
+        <w:tc>
+          <w:tcPr>
+            <w:tcW w:w="0" w:type="auto"/>
+            <w:tcBorders>
+              <w:top w:val="outset" w:sz="6" w:space="0" w:color="auto"/>
+              <w:left w:val="outset" w:sz="6" w:space="0" w:color="auto"/>
+              <w:bottom w:val="outset" w:sz="6" w:space="0" w:color="auto"/>
+              <w:right w:val="outset" w:sz="6" w:space="0" w:color="auto"/>
+            </w:tcBorders>
+            <w:vAlign w:val="center"/>
+            <w:hideMark/>
+          </w:tcPr>
+          <w:p>
+            <w:pPr>
+              <w:spacing w:after="0" w:line="240" w:lineRule="auto"/>
+              <w:rPr>
+                <w:rFonts w:ascii="Times New Roman" w:eastAsia="Times New Roman" w:hAnsi="Times New Roman" w:cs="Times New Roman"/>
+                <w:sz w:val="24"/>
+                <w:szCs w:val="24"/>
+                <w:lang w:val="es-GT" w:eastAsia="es-GT"/>
+              </w:rPr>
+            </w:pPr>
+          </w:p>
+        </w:tc>
+        <w:tc>
+          <w:tcPr>
+            <w:tcW w:w="0" w:type="auto"/>
+            <w:tcBorders>
+              <w:top w:val="outset" w:sz="6" w:space="0" w:color="auto"/>
+              <w:left w:val="outset" w:sz="6" w:space="0" w:color="auto"/>
+              <w:bottom w:val="outset" w:sz="6" w:space="0" w:color="auto"/>
+              <w:right w:val="outset" w:sz="6" w:space="0" w:color="auto"/>
+            </w:tcBorders>
+            <w:vAlign w:val="center"/>
+            <w:hideMark/>
+          </w:tcPr>
+          <w:p>
+            <w:pPr>
+              <w:spacing w:after="0" w:line="240" w:lineRule="auto"/>
+              <w:rPr>
+                <w:rFonts w:ascii="Times New Roman" w:eastAsia="Times New Roman" w:hAnsi="Times New Roman" w:cs="Times New Roman"/>
+                <w:sz w:val="20"/>
+                <w:szCs w:val="20"/>
+                <w:lang w:val="es-GT" w:eastAsia="es-GT"/>
+              </w:rPr>
+            </w:pPr>
+          </w:p>
+        </w:tc>
+      </w:tr>
+      <w:tr>
+        <w:trPr>
+          <w:tblCellSpacing w:w="15" w:type="dxa"/>
+          <w:jc w:val="center"/>
+        </w:trPr>
+        <w:tc>
+          <w:tcPr>
+            <w:tcW w:w="0" w:type="auto"/>
+            <w:tcBorders>
+              <w:top w:val="outset" w:sz="6" w:space="0" w:color="auto"/>
+              <w:left w:val="outset" w:sz="6" w:space="0" w:color="auto"/>
+              <w:bottom w:val="outset" w:sz="6" w:space="0" w:color="auto"/>
+              <w:right w:val="outset" w:sz="6" w:space="0" w:color="auto"/>
+            </w:tcBorders>
+            <w:vAlign w:val="center"/>
+            <w:hideMark/>
+          </w:tcPr>
+          <w:p>
+            <w:pPr>
+              <w:spacing w:after="0" w:line="240" w:lineRule="auto"/>
+              <w:rPr>
+                <w:rFonts w:ascii="Times New Roman" w:eastAsia="Times New Roman" w:hAnsi="Times New Roman" w:cs="Times New Roman"/>
+                <w:sz w:val="20"/>
+                <w:szCs w:val="20"/>
+                <w:lang w:val="es-GT" w:eastAsia="es-GT"/>
+              </w:rPr>
+            </w:pPr>
+            <w:r>
+              <w:rPr>
+                <w:rFonts w:ascii="Times New Roman" w:eastAsia="Times New Roman" w:hAnsi="Times New Roman" w:cs="Times New Roman"/>
+                <w:b/>
+                <w:bCs/>
+                <w:sz w:val="24"/>
+                <w:szCs w:val="24"/>
+                <w:lang w:val="es-GT" w:eastAsia="es-GT"/>
+              </w:rPr>
+              <w:t>S</w:t>
+            </w:r>
+            <w:r>
+              <w:rPr>
+                <w:rFonts w:ascii="Times New Roman" w:eastAsia="Times New Roman" w:hAnsi="Times New Roman" w:cs="Times New Roman"/>
+                <w:b/>
+                <w:bCs/>
+                <w:sz w:val="24"/>
+                <w:szCs w:val="24"/>
+                <w:lang w:val="es-GT" w:eastAsia="es-GT"/>
+              </w:rPr>
+              <w:t>4</w:t>
+            </w:r>
+            <w:r>
+              <w:rPr>
+                <w:rFonts w:ascii="Times New Roman" w:eastAsia="Times New Roman" w:hAnsi="Times New Roman" w:cs="Times New Roman"/>
+                <w:b/>
+                <w:bCs/>
+                <w:sz w:val="24"/>
+                <w:szCs w:val="24"/>
+                <w:lang w:val="es-GT" w:eastAsia="es-GT"/>
+              </w:rPr>
+              <w:t>{6}</w:t>
+            </w:r>
+          </w:p>
+        </w:tc>
+        <w:tc>
+          <w:tcPr>
+            <w:tcW w:w="0" w:type="auto"/>
+            <w:tcBorders>
+              <w:top w:val="outset" w:sz="6" w:space="0" w:color="auto"/>
+              <w:left w:val="outset" w:sz="6" w:space="0" w:color="auto"/>
+              <w:bottom w:val="outset" w:sz="6" w:space="0" w:color="auto"/>
+              <w:right w:val="outset" w:sz="6" w:space="0" w:color="auto"/>
+            </w:tcBorders>
+            <w:vAlign w:val="center"/>
+            <w:hideMark/>
+          </w:tcPr>
+          <w:p>
+            <w:pPr>
+              <w:spacing w:after="0" w:line="240" w:lineRule="auto"/>
+              <w:rPr>
+                <w:rFonts w:ascii="Times New Roman" w:eastAsia="Times New Roman" w:hAnsi="Times New Roman" w:cs="Times New Roman"/>
+                <w:sz w:val="20"/>
+                <w:szCs w:val="20"/>
+                <w:lang w:val="es-GT" w:eastAsia="es-GT"/>
+              </w:rPr>
+            </w:pPr>
+          </w:p>
+        </w:tc>
+        <w:tc>
+          <w:tcPr>
+            <w:tcW w:w="0" w:type="auto"/>
+            <w:tcBorders>
+              <w:top w:val="outset" w:sz="6" w:space="0" w:color="auto"/>
+              <w:left w:val="outset" w:sz="6" w:space="0" w:color="auto"/>
+              <w:bottom w:val="outset" w:sz="6" w:space="0" w:color="auto"/>
+              <w:right w:val="outset" w:sz="6" w:space="0" w:color="auto"/>
+            </w:tcBorders>
+            <w:vAlign w:val="center"/>
+            <w:hideMark/>
+          </w:tcPr>
+          <w:p>
+            <w:pPr>
+              <w:spacing w:after="0" w:line="240" w:lineRule="auto"/>
+              <w:rPr>
+                <w:rFonts w:ascii="Times New Roman" w:eastAsia="Times New Roman" w:hAnsi="Times New Roman" w:cs="Times New Roman"/>
+                <w:sz w:val="20"/>
+                <w:szCs w:val="20"/>
+                <w:lang w:val="es-GT" w:eastAsia="es-GT"/>
+              </w:rPr>
+            </w:pPr>
+          </w:p>
+        </w:tc>
+        <w:tc>
+          <w:tcPr>
+            <w:tcW w:w="0" w:type="auto"/>
+            <w:tcBorders>
+              <w:top w:val="outset" w:sz="6" w:space="0" w:color="auto"/>
+              <w:left w:val="outset" w:sz="6" w:space="0" w:color="auto"/>
+              <w:bottom w:val="outset" w:sz="6" w:space="0" w:color="auto"/>
+              <w:right w:val="outset" w:sz="6" w:space="0" w:color="auto"/>
+            </w:tcBorders>
+            <w:vAlign w:val="center"/>
+            <w:hideMark/>
+          </w:tcPr>
+          <w:p>
+            <w:pPr>
+              <w:spacing w:after="0" w:line="240" w:lineRule="auto"/>
+              <w:rPr>
+                <w:rFonts w:ascii="Times New Roman" w:eastAsia="Times New Roman" w:hAnsi="Times New Roman" w:cs="Times New Roman"/>
+                <w:sz w:val="20"/>
+                <w:szCs w:val="20"/>
+                <w:lang w:val="es-GT" w:eastAsia="es-GT"/>
+              </w:rPr>
+            </w:pPr>
+          </w:p>
+        </w:tc>
+        <w:tc>
+          <w:tcPr>
+            <w:tcW w:w="0" w:type="auto"/>
+            <w:tcBorders>
+              <w:top w:val="outset" w:sz="6" w:space="0" w:color="auto"/>
+              <w:left w:val="outset" w:sz="6" w:space="0" w:color="auto"/>
+              <w:bottom w:val="outset" w:sz="6" w:space="0" w:color="auto"/>
+              <w:right w:val="outset" w:sz="6" w:space="0" w:color="auto"/>
+            </w:tcBorders>
+            <w:vAlign w:val="center"/>
+            <w:hideMark/>
+          </w:tcPr>
+          <w:p>
+            <w:pPr>
+              <w:spacing w:after="0" w:line="240" w:lineRule="auto"/>
+              <w:rPr>
+                <w:rFonts w:ascii="Times New Roman" w:eastAsia="Times New Roman" w:hAnsi="Times New Roman" w:cs="Times New Roman"/>
+                <w:sz w:val="20"/>
+                <w:szCs w:val="20"/>
+                <w:lang w:val="es-GT" w:eastAsia="es-GT"/>
+              </w:rPr>
+            </w:pPr>
+          </w:p>
+        </w:tc>
+        <w:tc>
+          <w:tcPr>
+            <w:tcW w:w="0" w:type="auto"/>
+            <w:tcBorders>
+              <w:top w:val="outset" w:sz="6" w:space="0" w:color="auto"/>
+              <w:left w:val="outset" w:sz="6" w:space="0" w:color="auto"/>
+              <w:bottom w:val="outset" w:sz="6" w:space="0" w:color="auto"/>
+              <w:right w:val="outset" w:sz="6" w:space="0" w:color="auto"/>
+            </w:tcBorders>
+            <w:vAlign w:val="center"/>
+            <w:hideMark/>
+          </w:tcPr>
+          <w:p>
+            <w:pPr>
+              <w:spacing w:after="0" w:line="240" w:lineRule="auto"/>
+              <w:rPr>
+                <w:rFonts w:ascii="Times New Roman" w:eastAsia="Times New Roman" w:hAnsi="Times New Roman" w:cs="Times New Roman"/>
+                <w:sz w:val="20"/>
+                <w:szCs w:val="20"/>
+                <w:lang w:val="es-GT" w:eastAsia="es-GT"/>
+              </w:rPr>
+            </w:pPr>
+          </w:p>
+        </w:tc>
+        <w:tc>
+          <w:tcPr>
+            <w:tcW w:w="0" w:type="auto"/>
+            <w:tcBorders>
+              <w:top w:val="outset" w:sz="6" w:space="0" w:color="auto"/>
+              <w:left w:val="outset" w:sz="6" w:space="0" w:color="auto"/>
+              <w:bottom w:val="outset" w:sz="6" w:space="0" w:color="auto"/>
+              <w:right w:val="outset" w:sz="6" w:space="0" w:color="auto"/>
+            </w:tcBorders>
+            <w:vAlign w:val="center"/>
+            <w:hideMark/>
+          </w:tcPr>
+          <w:p>
+            <w:pPr>
+              <w:spacing w:after="0" w:line="240" w:lineRule="auto"/>
+              <w:rPr>
+                <w:rFonts w:ascii="Times New Roman" w:eastAsia="Times New Roman" w:hAnsi="Times New Roman" w:cs="Times New Roman"/>
+                <w:sz w:val="24"/>
+                <w:szCs w:val="24"/>
+                <w:lang w:val="es-GT" w:eastAsia="es-GT"/>
+              </w:rPr>
+            </w:pPr>
+            <w:r>
+              <w:rPr>
+                <w:rFonts w:ascii="Times New Roman" w:eastAsia="Times New Roman" w:hAnsi="Times New Roman" w:cs="Times New Roman"/>
+                <w:b/>
+                <w:bCs/>
+                <w:sz w:val="24"/>
+                <w:szCs w:val="24"/>
+                <w:lang w:val="es-GT" w:eastAsia="es-GT"/>
+              </w:rPr>
+              <w:t>S10</w:t>
+            </w:r>
+          </w:p>
+        </w:tc>
+        <w:tc>
+          <w:tcPr>
+            <w:tcW w:w="0" w:type="auto"/>
+            <w:tcBorders>
+              <w:top w:val="outset" w:sz="6" w:space="0" w:color="auto"/>
+              <w:left w:val="outset" w:sz="6" w:space="0" w:color="auto"/>
+              <w:bottom w:val="outset" w:sz="6" w:space="0" w:color="auto"/>
+              <w:right w:val="outset" w:sz="6" w:space="0" w:color="auto"/>
+            </w:tcBorders>
+            <w:vAlign w:val="center"/>
+            <w:hideMark/>
+          </w:tcPr>
+          <w:p>
+            <w:pPr>
+              <w:spacing w:after="0" w:line="240" w:lineRule="auto"/>
+              <w:rPr>
+                <w:rFonts w:ascii="Times New Roman" w:eastAsia="Times New Roman" w:hAnsi="Times New Roman" w:cs="Times New Roman"/>
+                <w:sz w:val="24"/>
+                <w:szCs w:val="24"/>
+                <w:lang w:val="es-GT" w:eastAsia="es-GT"/>
+              </w:rPr>
+            </w:pPr>
+          </w:p>
+        </w:tc>
+        <w:tc>
+          <w:tcPr>
+            <w:tcW w:w="0" w:type="auto"/>
+            <w:tcBorders>
+              <w:top w:val="outset" w:sz="6" w:space="0" w:color="auto"/>
+              <w:left w:val="outset" w:sz="6" w:space="0" w:color="auto"/>
+              <w:bottom w:val="outset" w:sz="6" w:space="0" w:color="auto"/>
+              <w:right w:val="outset" w:sz="6" w:space="0" w:color="auto"/>
+            </w:tcBorders>
+            <w:vAlign w:val="center"/>
+            <w:hideMark/>
+          </w:tcPr>
+          <w:p>
+            <w:pPr>
+              <w:spacing w:after="0" w:line="240" w:lineRule="auto"/>
+              <w:rPr>
+                <w:rFonts w:ascii="Times New Roman" w:eastAsia="Times New Roman" w:hAnsi="Times New Roman" w:cs="Times New Roman"/>
+                <w:sz w:val="20"/>
+                <w:szCs w:val="20"/>
+                <w:lang w:val="es-GT" w:eastAsia="es-GT"/>
+              </w:rPr>
+            </w:pPr>
+          </w:p>
+        </w:tc>
+      </w:tr>
+      <w:tr>
+        <w:trPr>
+          <w:tblCellSpacing w:w="15" w:type="dxa"/>
+          <w:jc w:val="center"/>
+        </w:trPr>
+        <w:tc>
+          <w:tcPr>
+            <w:tcW w:w="0" w:type="auto"/>
+            <w:tcBorders>
+              <w:top w:val="outset" w:sz="6" w:space="0" w:color="auto"/>
+              <w:left w:val="outset" w:sz="6" w:space="0" w:color="auto"/>
+              <w:bottom w:val="outset" w:sz="6" w:space="0" w:color="auto"/>
+              <w:right w:val="outset" w:sz="6" w:space="0" w:color="auto"/>
+            </w:tcBorders>
+            <w:vAlign w:val="center"/>
+            <w:hideMark/>
+          </w:tcPr>
+          <w:p>
+            <w:pPr>
+              <w:spacing w:after="0" w:line="240" w:lineRule="auto"/>
+              <w:rPr>
+                <w:rFonts w:ascii="Times New Roman" w:eastAsia="Times New Roman" w:hAnsi="Times New Roman" w:cs="Times New Roman"/>
+                <w:sz w:val="24"/>
+                <w:szCs w:val="24"/>
+                <w:lang w:val="es-GT" w:eastAsia="es-GT"/>
+              </w:rPr>
+            </w:pPr>
+            <w:r>
+              <w:rPr>
+                <w:rFonts w:ascii="Times New Roman" w:eastAsia="Times New Roman" w:hAnsi="Times New Roman" w:cs="Times New Roman"/>
+                <w:b/>
+                <w:bCs/>
+                <w:sz w:val="24"/>
+                <w:szCs w:val="24"/>
+                <w:lang w:val="es-GT" w:eastAsia="es-GT"/>
+              </w:rPr>
+              <w:t>S10{7}</w:t>
+            </w:r>
+          </w:p>
+        </w:tc>
+        <w:tc>
+          <w:tcPr>
+            <w:tcW w:w="0" w:type="auto"/>
+            <w:tcBorders>
+              <w:top w:val="outset" w:sz="6" w:space="0" w:color="auto"/>
+              <w:left w:val="outset" w:sz="6" w:space="0" w:color="auto"/>
+              <w:bottom w:val="outset" w:sz="6" w:space="0" w:color="auto"/>
+              <w:right w:val="outset" w:sz="6" w:space="0" w:color="auto"/>
+            </w:tcBorders>
+            <w:vAlign w:val="center"/>
+            <w:hideMark/>
+          </w:tcPr>
+          <w:p>
+            <w:pPr>
+              <w:spacing w:after="0" w:line="240" w:lineRule="auto"/>
+              <w:rPr>
+                <w:rFonts w:ascii="Times New Roman" w:eastAsia="Times New Roman" w:hAnsi="Times New Roman" w:cs="Times New Roman"/>
+                <w:sz w:val="24"/>
+                <w:szCs w:val="24"/>
+                <w:lang w:val="es-GT" w:eastAsia="es-GT"/>
+              </w:rPr>
+            </w:pPr>
+            <w:r>
+              <w:rPr>
+                <w:rFonts w:ascii="Times New Roman" w:eastAsia="Times New Roman" w:hAnsi="Times New Roman" w:cs="Times New Roman"/>
+                <w:b/>
+                <w:bCs/>
+                <w:sz w:val="24"/>
+                <w:szCs w:val="24"/>
+                <w:lang w:val="es-GT" w:eastAsia="es-GT"/>
+              </w:rPr>
+              <w:t>S5</w:t>
+            </w:r>
+          </w:p>
+        </w:tc>
+        <w:tc>
+          <w:tcPr>
+            <w:tcW w:w="0" w:type="auto"/>
+            <w:tcBorders>
+              <w:top w:val="outset" w:sz="6" w:space="0" w:color="auto"/>
+              <w:left w:val="outset" w:sz="6" w:space="0" w:color="auto"/>
+              <w:bottom w:val="outset" w:sz="6" w:space="0" w:color="auto"/>
+              <w:right w:val="outset" w:sz="6" w:space="0" w:color="auto"/>
+            </w:tcBorders>
+            <w:vAlign w:val="center"/>
+            <w:hideMark/>
+          </w:tcPr>
+          <w:p>
+            <w:pPr>
+              <w:spacing w:after="0" w:line="240" w:lineRule="auto"/>
+              <w:rPr>
+                <w:rFonts w:ascii="Times New Roman" w:eastAsia="Times New Roman" w:hAnsi="Times New Roman" w:cs="Times New Roman"/>
+                <w:sz w:val="24"/>
+                <w:szCs w:val="24"/>
+                <w:lang w:val="es-GT" w:eastAsia="es-GT"/>
+              </w:rPr>
+            </w:pPr>
+          </w:p>
+        </w:tc>
+        <w:tc>
+          <w:tcPr>
+            <w:tcW w:w="0" w:type="auto"/>
+            <w:tcBorders>
+              <w:top w:val="outset" w:sz="6" w:space="0" w:color="auto"/>
+              <w:left w:val="outset" w:sz="6" w:space="0" w:color="auto"/>
+              <w:bottom w:val="outset" w:sz="6" w:space="0" w:color="auto"/>
+              <w:right w:val="outset" w:sz="6" w:space="0" w:color="auto"/>
+            </w:tcBorders>
+            <w:vAlign w:val="center"/>
+            <w:hideMark/>
+          </w:tcPr>
+          <w:p>
+            <w:pPr>
+              <w:spacing w:after="0" w:line="240" w:lineRule="auto"/>
+              <w:rPr>
+                <w:rFonts w:ascii="Times New Roman" w:eastAsia="Times New Roman" w:hAnsi="Times New Roman" w:cs="Times New Roman"/>
+                <w:sz w:val="20"/>
+                <w:szCs w:val="20"/>
+                <w:lang w:val="es-GT" w:eastAsia="es-GT"/>
+              </w:rPr>
+            </w:pPr>
+          </w:p>
+        </w:tc>
+        <w:tc>
+          <w:tcPr>
+            <w:tcW w:w="0" w:type="auto"/>
+            <w:tcBorders>
+              <w:top w:val="outset" w:sz="6" w:space="0" w:color="auto"/>
+              <w:left w:val="outset" w:sz="6" w:space="0" w:color="auto"/>
+              <w:bottom w:val="outset" w:sz="6" w:space="0" w:color="auto"/>
+              <w:right w:val="outset" w:sz="6" w:space="0" w:color="auto"/>
+            </w:tcBorders>
+            <w:vAlign w:val="center"/>
+            <w:hideMark/>
+          </w:tcPr>
+          <w:p>
+            <w:pPr>
+              <w:spacing w:after="0" w:line="240" w:lineRule="auto"/>
+              <w:rPr>
+                <w:rFonts w:ascii="Times New Roman" w:eastAsia="Times New Roman" w:hAnsi="Times New Roman" w:cs="Times New Roman"/>
+                <w:sz w:val="20"/>
+                <w:szCs w:val="20"/>
+                <w:lang w:val="es-GT" w:eastAsia="es-GT"/>
+              </w:rPr>
+            </w:pPr>
+          </w:p>
+        </w:tc>
+        <w:tc>
+          <w:tcPr>
+            <w:tcW w:w="0" w:type="auto"/>
+            <w:tcBorders>
+              <w:top w:val="outset" w:sz="6" w:space="0" w:color="auto"/>
+              <w:left w:val="outset" w:sz="6" w:space="0" w:color="auto"/>
+              <w:bottom w:val="outset" w:sz="6" w:space="0" w:color="auto"/>
+              <w:right w:val="outset" w:sz="6" w:space="0" w:color="auto"/>
+            </w:tcBorders>
+            <w:vAlign w:val="center"/>
+            <w:hideMark/>
+          </w:tcPr>
+          <w:p>
+            <w:pPr>
+              <w:spacing w:after="0" w:line="240" w:lineRule="auto"/>
+              <w:rPr>
+                <w:rFonts w:ascii="Times New Roman" w:eastAsia="Times New Roman" w:hAnsi="Times New Roman" w:cs="Times New Roman"/>
+                <w:sz w:val="20"/>
+                <w:szCs w:val="20"/>
+                <w:lang w:val="es-GT" w:eastAsia="es-GT"/>
+              </w:rPr>
+            </w:pPr>
+          </w:p>
+        </w:tc>
+        <w:tc>
+          <w:tcPr>
+            <w:tcW w:w="0" w:type="auto"/>
+            <w:tcBorders>
+              <w:top w:val="outset" w:sz="6" w:space="0" w:color="auto"/>
+              <w:left w:val="outset" w:sz="6" w:space="0" w:color="auto"/>
+              <w:bottom w:val="outset" w:sz="6" w:space="0" w:color="auto"/>
+              <w:right w:val="outset" w:sz="6" w:space="0" w:color="auto"/>
+            </w:tcBorders>
+            <w:vAlign w:val="center"/>
+            <w:hideMark/>
+          </w:tcPr>
+          <w:p>
+            <w:pPr>
+              <w:spacing w:after="0" w:line="240" w:lineRule="auto"/>
+              <w:rPr>
+                <w:rFonts w:ascii="Times New Roman" w:eastAsia="Times New Roman" w:hAnsi="Times New Roman" w:cs="Times New Roman"/>
+                <w:sz w:val="20"/>
+                <w:szCs w:val="20"/>
+                <w:lang w:val="es-GT" w:eastAsia="es-GT"/>
+              </w:rPr>
+            </w:pPr>
+          </w:p>
+        </w:tc>
+        <w:tc>
+          <w:tcPr>
+            <w:tcW w:w="0" w:type="auto"/>
+            <w:tcBorders>
+              <w:top w:val="outset" w:sz="6" w:space="0" w:color="auto"/>
+              <w:left w:val="outset" w:sz="6" w:space="0" w:color="auto"/>
+              <w:bottom w:val="outset" w:sz="6" w:space="0" w:color="auto"/>
+              <w:right w:val="outset" w:sz="6" w:space="0" w:color="auto"/>
+            </w:tcBorders>
+            <w:vAlign w:val="center"/>
+            <w:hideMark/>
+          </w:tcPr>
+          <w:p>
+            <w:pPr>
+              <w:spacing w:after="0" w:line="240" w:lineRule="auto"/>
+              <w:rPr>
+                <w:rFonts w:ascii="Times New Roman" w:eastAsia="Times New Roman" w:hAnsi="Times New Roman" w:cs="Times New Roman"/>
+                <w:sz w:val="20"/>
+                <w:szCs w:val="20"/>
+                <w:lang w:val="es-GT" w:eastAsia="es-GT"/>
+              </w:rPr>
+            </w:pPr>
+          </w:p>
+        </w:tc>
+        <w:tc>
+          <w:tcPr>
+            <w:tcW w:w="0" w:type="auto"/>
+            <w:tcBorders>
+              <w:top w:val="outset" w:sz="6" w:space="0" w:color="auto"/>
+              <w:left w:val="outset" w:sz="6" w:space="0" w:color="auto"/>
+              <w:bottom w:val="outset" w:sz="6" w:space="0" w:color="auto"/>
+              <w:right w:val="outset" w:sz="6" w:space="0" w:color="auto"/>
+            </w:tcBorders>
+            <w:vAlign w:val="center"/>
+            <w:hideMark/>
+          </w:tcPr>
+          <w:p>
+            <w:pPr>
+              <w:spacing w:after="0" w:line="240" w:lineRule="auto"/>
+              <w:rPr>
+                <w:rFonts w:ascii="Times New Roman" w:eastAsia="Times New Roman" w:hAnsi="Times New Roman" w:cs="Times New Roman"/>
+                <w:sz w:val="20"/>
+                <w:szCs w:val="20"/>
+                <w:lang w:val="es-GT" w:eastAsia="es-GT"/>
+              </w:rPr>
+            </w:pPr>
+          </w:p>
+        </w:tc>
+      </w:tr>
+      <w:tr>
+        <w:trPr>
+          <w:tblCellSpacing w:w="15" w:type="dxa"/>
+          <w:jc w:val="center"/>
+        </w:trPr>
+        <w:tc>
+          <w:tcPr>
+            <w:tcW w:w="0" w:type="auto"/>
+            <w:tcBorders>
+              <w:top w:val="outset" w:sz="6" w:space="0" w:color="auto"/>
+              <w:left w:val="outset" w:sz="6" w:space="0" w:color="auto"/>
+              <w:bottom w:val="outset" w:sz="6" w:space="0" w:color="auto"/>
+              <w:right w:val="outset" w:sz="6" w:space="0" w:color="auto"/>
+            </w:tcBorders>
+            <w:vAlign w:val="center"/>
+            <w:hideMark/>
+          </w:tcPr>
+          <w:p>
+            <w:pPr>
+              <w:spacing w:after="0" w:line="240" w:lineRule="auto"/>
+              <w:rPr>
+                <w:rFonts w:ascii="Times New Roman" w:eastAsia="Times New Roman" w:hAnsi="Times New Roman" w:cs="Times New Roman"/>
+                <w:sz w:val="20"/>
+                <w:szCs w:val="20"/>
+                <w:lang w:val="es-GT" w:eastAsia="es-GT"/>
+              </w:rPr>
+            </w:pPr>
+            <w:r>
+              <w:rPr>
+                <w:rFonts w:ascii="Times New Roman" w:eastAsia="Times New Roman" w:hAnsi="Times New Roman" w:cs="Times New Roman"/>
+                <w:b/>
+                <w:bCs/>
+                <w:sz w:val="24"/>
+                <w:szCs w:val="24"/>
+                <w:lang w:val="es-GT" w:eastAsia="es-GT"/>
+              </w:rPr>
+              <w:t>S</w:t>
+            </w:r>
+            <w:r>
+              <w:rPr>
+                <w:rFonts w:ascii="Times New Roman" w:eastAsia="Times New Roman" w:hAnsi="Times New Roman" w:cs="Times New Roman"/>
+                <w:b/>
+                <w:bCs/>
+                <w:sz w:val="24"/>
+                <w:szCs w:val="24"/>
+                <w:lang w:val="es-GT" w:eastAsia="es-GT"/>
+              </w:rPr>
+              <w:t>5</w:t>
+            </w:r>
+            <w:r>
+              <w:rPr>
+                <w:rFonts w:ascii="Times New Roman" w:eastAsia="Times New Roman" w:hAnsi="Times New Roman" w:cs="Times New Roman"/>
+                <w:b/>
+                <w:bCs/>
+                <w:sz w:val="24"/>
+                <w:szCs w:val="24"/>
+                <w:lang w:val="es-GT" w:eastAsia="es-GT"/>
+              </w:rPr>
+              <w:t>{</w:t>
+            </w:r>
+            <w:r>
+              <w:rPr>
+                <w:rFonts w:ascii="Times New Roman" w:eastAsia="Times New Roman" w:hAnsi="Times New Roman" w:cs="Times New Roman"/>
+                <w:b/>
+                <w:bCs/>
+                <w:sz w:val="24"/>
+                <w:szCs w:val="24"/>
+                <w:lang w:val="es-GT" w:eastAsia="es-GT"/>
+              </w:rPr>
+              <w:t>1,90,17</w:t>
+            </w:r>
+            <w:r>
+              <w:rPr>
+                <w:rFonts w:ascii="Times New Roman" w:eastAsia="Times New Roman" w:hAnsi="Times New Roman" w:cs="Times New Roman"/>
+                <w:b/>
+                <w:bCs/>
+                <w:sz w:val="24"/>
+                <w:szCs w:val="24"/>
+                <w:lang w:val="es-GT" w:eastAsia="es-GT"/>
+              </w:rPr>
+              <w:t>}</w:t>
+            </w:r>
+          </w:p>
+        </w:tc>
+        <w:tc>
+          <w:tcPr>
+            <w:tcW w:w="0" w:type="auto"/>
+            <w:tcBorders>
+              <w:top w:val="outset" w:sz="6" w:space="0" w:color="auto"/>
+              <w:left w:val="outset" w:sz="6" w:space="0" w:color="auto"/>
+              <w:bottom w:val="outset" w:sz="6" w:space="0" w:color="auto"/>
+              <w:right w:val="outset" w:sz="6" w:space="0" w:color="auto"/>
+            </w:tcBorders>
+            <w:vAlign w:val="center"/>
+            <w:hideMark/>
+          </w:tcPr>
+          <w:p>
+            <w:pPr>
+              <w:spacing w:after="0" w:line="240" w:lineRule="auto"/>
+              <w:rPr>
+                <w:rFonts w:ascii="Times New Roman" w:eastAsia="Times New Roman" w:hAnsi="Times New Roman" w:cs="Times New Roman"/>
+                <w:sz w:val="20"/>
+                <w:szCs w:val="20"/>
+                <w:lang w:val="es-GT" w:eastAsia="es-GT"/>
+              </w:rPr>
+            </w:pPr>
+          </w:p>
+        </w:tc>
+        <w:tc>
+          <w:tcPr>
+            <w:tcW w:w="0" w:type="auto"/>
+            <w:tcBorders>
+              <w:top w:val="outset" w:sz="6" w:space="0" w:color="auto"/>
+              <w:left w:val="outset" w:sz="6" w:space="0" w:color="auto"/>
+              <w:bottom w:val="outset" w:sz="6" w:space="0" w:color="auto"/>
+              <w:right w:val="outset" w:sz="6" w:space="0" w:color="auto"/>
+            </w:tcBorders>
+            <w:vAlign w:val="center"/>
+            <w:hideMark/>
+          </w:tcPr>
+          <w:p>
+            <w:pPr>
+              <w:spacing w:after="0" w:line="240" w:lineRule="auto"/>
+              <w:rPr>
+                <w:rFonts w:ascii="Times New Roman" w:eastAsia="Times New Roman" w:hAnsi="Times New Roman" w:cs="Times New Roman"/>
+                <w:sz w:val="20"/>
+                <w:szCs w:val="20"/>
+                <w:lang w:val="es-GT" w:eastAsia="es-GT"/>
+              </w:rPr>
+            </w:pPr>
+          </w:p>
+        </w:tc>
+        <w:tc>
+          <w:tcPr>
+            <w:tcW w:w="0" w:type="auto"/>
+            <w:tcBorders>
+              <w:top w:val="outset" w:sz="6" w:space="0" w:color="auto"/>
+              <w:left w:val="outset" w:sz="6" w:space="0" w:color="auto"/>
+              <w:bottom w:val="outset" w:sz="6" w:space="0" w:color="auto"/>
+              <w:right w:val="outset" w:sz="6" w:space="0" w:color="auto"/>
+            </w:tcBorders>
+            <w:vAlign w:val="center"/>
+            <w:hideMark/>
+          </w:tcPr>
+          <w:p>
+            <w:pPr>
+              <w:spacing w:after="0" w:line="240" w:lineRule="auto"/>
+              <w:rPr>
+                <w:rFonts w:ascii="Times New Roman" w:eastAsia="Times New Roman" w:hAnsi="Times New Roman" w:cs="Times New Roman"/>
+                <w:sz w:val="24"/>
+                <w:szCs w:val="24"/>
+                <w:lang w:val="es-GT" w:eastAsia="es-GT"/>
+              </w:rPr>
+            </w:pPr>
+            <w:r>
+              <w:rPr>
+                <w:rFonts w:ascii="Times New Roman" w:eastAsia="Times New Roman" w:hAnsi="Times New Roman" w:cs="Times New Roman"/>
+                <w:b/>
+                <w:bCs/>
+                <w:sz w:val="24"/>
+                <w:szCs w:val="24"/>
+                <w:lang w:val="es-GT" w:eastAsia="es-GT"/>
+              </w:rPr>
+              <w:t>S11</w:t>
+            </w:r>
+          </w:p>
+        </w:tc>
+        <w:tc>
+          <w:tcPr>
+            <w:tcW w:w="0" w:type="auto"/>
+            <w:tcBorders>
+              <w:top w:val="outset" w:sz="6" w:space="0" w:color="auto"/>
+              <w:left w:val="outset" w:sz="6" w:space="0" w:color="auto"/>
+              <w:bottom w:val="outset" w:sz="6" w:space="0" w:color="auto"/>
+              <w:right w:val="outset" w:sz="6" w:space="0" w:color="auto"/>
+            </w:tcBorders>
+            <w:vAlign w:val="center"/>
+            <w:hideMark/>
+          </w:tcPr>
+          <w:p>
+            <w:pPr>
+              <w:spacing w:after="0" w:line="240" w:lineRule="auto"/>
+              <w:rPr>
+                <w:rFonts w:ascii="Times New Roman" w:eastAsia="Times New Roman" w:hAnsi="Times New Roman" w:cs="Times New Roman"/>
+                <w:sz w:val="24"/>
+                <w:szCs w:val="24"/>
+                <w:lang w:val="es-GT" w:eastAsia="es-GT"/>
+              </w:rPr>
+            </w:pPr>
+          </w:p>
+        </w:tc>
+        <w:tc>
+          <w:tcPr>
+            <w:tcW w:w="0" w:type="auto"/>
+            <w:tcBorders>
+              <w:top w:val="outset" w:sz="6" w:space="0" w:color="auto"/>
+              <w:left w:val="outset" w:sz="6" w:space="0" w:color="auto"/>
+              <w:bottom w:val="outset" w:sz="6" w:space="0" w:color="auto"/>
+              <w:right w:val="outset" w:sz="6" w:space="0" w:color="auto"/>
+            </w:tcBorders>
+            <w:vAlign w:val="center"/>
+            <w:hideMark/>
+          </w:tcPr>
+          <w:p>
+            <w:pPr>
+              <w:spacing w:after="0" w:line="240" w:lineRule="auto"/>
+              <w:rPr>
+                <w:rFonts w:ascii="Times New Roman" w:eastAsia="Times New Roman" w:hAnsi="Times New Roman" w:cs="Times New Roman"/>
+                <w:sz w:val="20"/>
+                <w:szCs w:val="20"/>
+                <w:lang w:val="es-GT" w:eastAsia="es-GT"/>
+              </w:rPr>
+            </w:pPr>
+          </w:p>
+        </w:tc>
+        <w:tc>
+          <w:tcPr>
+            <w:tcW w:w="0" w:type="auto"/>
+            <w:tcBorders>
+              <w:top w:val="outset" w:sz="6" w:space="0" w:color="auto"/>
+              <w:left w:val="outset" w:sz="6" w:space="0" w:color="auto"/>
+              <w:bottom w:val="outset" w:sz="6" w:space="0" w:color="auto"/>
+              <w:right w:val="outset" w:sz="6" w:space="0" w:color="auto"/>
+            </w:tcBorders>
+            <w:vAlign w:val="center"/>
+            <w:hideMark/>
+          </w:tcPr>
+          <w:p>
+            <w:pPr>
+              <w:spacing w:after="0" w:line="240" w:lineRule="auto"/>
+              <w:rPr>
+                <w:rFonts w:ascii="Times New Roman" w:eastAsia="Times New Roman" w:hAnsi="Times New Roman" w:cs="Times New Roman"/>
+                <w:sz w:val="20"/>
+                <w:szCs w:val="20"/>
+                <w:lang w:val="es-GT" w:eastAsia="es-GT"/>
+              </w:rPr>
+            </w:pPr>
+          </w:p>
+        </w:tc>
+        <w:tc>
+          <w:tcPr>
+            <w:tcW w:w="0" w:type="auto"/>
+            <w:tcBorders>
+              <w:top w:val="outset" w:sz="6" w:space="0" w:color="auto"/>
+              <w:left w:val="outset" w:sz="6" w:space="0" w:color="auto"/>
+              <w:bottom w:val="outset" w:sz="6" w:space="0" w:color="auto"/>
+              <w:right w:val="outset" w:sz="6" w:space="0" w:color="auto"/>
+            </w:tcBorders>
+            <w:vAlign w:val="center"/>
+            <w:hideMark/>
+          </w:tcPr>
+          <w:p>
+            <w:pPr>
+              <w:spacing w:after="0" w:line="240" w:lineRule="auto"/>
+              <w:rPr>
+                <w:rFonts w:ascii="Times New Roman" w:eastAsia="Times New Roman" w:hAnsi="Times New Roman" w:cs="Times New Roman"/>
+                <w:sz w:val="20"/>
+                <w:szCs w:val="20"/>
+                <w:lang w:val="es-GT" w:eastAsia="es-GT"/>
+              </w:rPr>
+            </w:pPr>
+          </w:p>
+        </w:tc>
+        <w:tc>
+          <w:tcPr>
+            <w:tcW w:w="0" w:type="auto"/>
+            <w:tcBorders>
+              <w:top w:val="outset" w:sz="6" w:space="0" w:color="auto"/>
+              <w:left w:val="outset" w:sz="6" w:space="0" w:color="auto"/>
+              <w:bottom w:val="outset" w:sz="6" w:space="0" w:color="auto"/>
+              <w:right w:val="outset" w:sz="6" w:space="0" w:color="auto"/>
+            </w:tcBorders>
+            <w:vAlign w:val="center"/>
+            <w:hideMark/>
+          </w:tcPr>
+          <w:p>
+            <w:pPr>
+              <w:spacing w:after="0" w:line="240" w:lineRule="auto"/>
+              <w:rPr>
+                <w:rFonts w:ascii="Times New Roman" w:eastAsia="Times New Roman" w:hAnsi="Times New Roman" w:cs="Times New Roman"/>
+                <w:sz w:val="20"/>
+                <w:szCs w:val="20"/>
+                <w:lang w:val="es-GT" w:eastAsia="es-GT"/>
+              </w:rPr>
+            </w:pPr>
+          </w:p>
+        </w:tc>
+      </w:tr>
+      <w:tr>
+        <w:trPr>
+          <w:tblCellSpacing w:w="15" w:type="dxa"/>
+          <w:jc w:val="center"/>
+        </w:trPr>
+        <w:tc>
+          <w:tcPr>
+            <w:tcW w:w="0" w:type="auto"/>
+            <w:tcBorders>
+              <w:top w:val="outset" w:sz="6" w:space="0" w:color="auto"/>
+              <w:left w:val="outset" w:sz="6" w:space="0" w:color="auto"/>
+              <w:bottom w:val="outset" w:sz="6" w:space="0" w:color="auto"/>
+              <w:right w:val="outset" w:sz="6" w:space="0" w:color="auto"/>
+            </w:tcBorders>
+            <w:vAlign w:val="center"/>
+            <w:hideMark/>
+          </w:tcPr>
+          <w:p>
+            <w:pPr>
+              <w:spacing w:after="0" w:line="240" w:lineRule="auto"/>
+              <w:rPr>
+                <w:rFonts w:ascii="Times New Roman" w:eastAsia="Times New Roman" w:hAnsi="Times New Roman" w:cs="Times New Roman"/>
+                <w:sz w:val="24"/>
+                <w:szCs w:val="24"/>
+                <w:lang w:val="es-GT" w:eastAsia="es-GT"/>
+              </w:rPr>
+            </w:pPr>
+            <w:r>
+              <w:rPr>
+                <w:rFonts w:ascii="Times New Roman" w:eastAsia="Times New Roman" w:hAnsi="Times New Roman" w:cs="Times New Roman"/>
+                <w:b/>
+                <w:bCs/>
+                <w:sz w:val="24"/>
+                <w:szCs w:val="24"/>
+                <w:lang w:val="es-GT" w:eastAsia="es-GT"/>
+              </w:rPr>
+              <w:t>S11{8}</w:t>
+            </w:r>
+          </w:p>
+        </w:tc>
+        <w:tc>
+          <w:tcPr>
+            <w:tcW w:w="0" w:type="auto"/>
+            <w:tcBorders>
+              <w:top w:val="outset" w:sz="6" w:space="0" w:color="auto"/>
+              <w:left w:val="outset" w:sz="6" w:space="0" w:color="auto"/>
+              <w:bottom w:val="outset" w:sz="6" w:space="0" w:color="auto"/>
+              <w:right w:val="outset" w:sz="6" w:space="0" w:color="auto"/>
+            </w:tcBorders>
+            <w:vAlign w:val="center"/>
+            <w:hideMark/>
+          </w:tcPr>
+          <w:p>
+            <w:pPr>
+              <w:spacing w:after="0" w:line="240" w:lineRule="auto"/>
+              <w:rPr>
+                <w:rFonts w:ascii="Times New Roman" w:eastAsia="Times New Roman" w:hAnsi="Times New Roman" w:cs="Times New Roman"/>
+                <w:sz w:val="24"/>
+                <w:szCs w:val="24"/>
+                <w:lang w:val="es-GT" w:eastAsia="es-GT"/>
+              </w:rPr>
+            </w:pPr>
+          </w:p>
+        </w:tc>
+        <w:tc>
+          <w:tcPr>
+            <w:tcW w:w="0" w:type="auto"/>
+            <w:tcBorders>
+              <w:top w:val="outset" w:sz="6" w:space="0" w:color="auto"/>
+              <w:left w:val="outset" w:sz="6" w:space="0" w:color="auto"/>
+              <w:bottom w:val="outset" w:sz="6" w:space="0" w:color="auto"/>
+              <w:right w:val="outset" w:sz="6" w:space="0" w:color="auto"/>
+            </w:tcBorders>
+            <w:vAlign w:val="center"/>
+            <w:hideMark/>
+          </w:tcPr>
+          <w:p>
+            <w:pPr>
+              <w:spacing w:after="0" w:line="240" w:lineRule="auto"/>
+              <w:rPr>
+                <w:rFonts w:ascii="Times New Roman" w:eastAsia="Times New Roman" w:hAnsi="Times New Roman" w:cs="Times New Roman"/>
+                <w:sz w:val="20"/>
+                <w:szCs w:val="20"/>
+                <w:lang w:val="es-GT" w:eastAsia="es-GT"/>
+              </w:rPr>
+            </w:pPr>
+          </w:p>
+        </w:tc>
+        <w:tc>
+          <w:tcPr>
+            <w:tcW w:w="0" w:type="auto"/>
+            <w:tcBorders>
+              <w:top w:val="outset" w:sz="6" w:space="0" w:color="auto"/>
+              <w:left w:val="outset" w:sz="6" w:space="0" w:color="auto"/>
+              <w:bottom w:val="outset" w:sz="6" w:space="0" w:color="auto"/>
+              <w:right w:val="outset" w:sz="6" w:space="0" w:color="auto"/>
+            </w:tcBorders>
+            <w:vAlign w:val="center"/>
+            <w:hideMark/>
+          </w:tcPr>
+          <w:p>
+            <w:pPr>
+              <w:spacing w:after="0" w:line="240" w:lineRule="auto"/>
+              <w:rPr>
+                <w:rFonts w:ascii="Times New Roman" w:eastAsia="Times New Roman" w:hAnsi="Times New Roman" w:cs="Times New Roman"/>
+                <w:sz w:val="20"/>
+                <w:szCs w:val="20"/>
+                <w:lang w:val="es-GT" w:eastAsia="es-GT"/>
+              </w:rPr>
+            </w:pPr>
+          </w:p>
+        </w:tc>
+        <w:tc>
+          <w:tcPr>
+            <w:tcW w:w="0" w:type="auto"/>
+            <w:tcBorders>
+              <w:top w:val="outset" w:sz="6" w:space="0" w:color="auto"/>
+              <w:left w:val="outset" w:sz="6" w:space="0" w:color="auto"/>
+              <w:bottom w:val="outset" w:sz="6" w:space="0" w:color="auto"/>
+              <w:right w:val="outset" w:sz="6" w:space="0" w:color="auto"/>
+            </w:tcBorders>
+            <w:vAlign w:val="center"/>
+            <w:hideMark/>
+          </w:tcPr>
+          <w:p>
+            <w:pPr>
+              <w:spacing w:after="0" w:line="240" w:lineRule="auto"/>
+              <w:rPr>
+                <w:rFonts w:ascii="Times New Roman" w:eastAsia="Times New Roman" w:hAnsi="Times New Roman" w:cs="Times New Roman"/>
+                <w:sz w:val="24"/>
+                <w:szCs w:val="24"/>
+                <w:lang w:val="es-GT" w:eastAsia="es-GT"/>
+              </w:rPr>
+            </w:pPr>
+            <w:r>
+              <w:rPr>
+                <w:rFonts w:ascii="Times New Roman" w:eastAsia="Times New Roman" w:hAnsi="Times New Roman" w:cs="Times New Roman"/>
+                <w:b/>
+                <w:bCs/>
+                <w:sz w:val="24"/>
+                <w:szCs w:val="24"/>
+                <w:lang w:val="es-GT" w:eastAsia="es-GT"/>
+              </w:rPr>
+              <w:t>S5</w:t>
+            </w:r>
+          </w:p>
+        </w:tc>
+        <w:tc>
+          <w:tcPr>
+            <w:tcW w:w="0" w:type="auto"/>
+            <w:tcBorders>
+              <w:top w:val="outset" w:sz="6" w:space="0" w:color="auto"/>
+              <w:left w:val="outset" w:sz="6" w:space="0" w:color="auto"/>
+              <w:bottom w:val="outset" w:sz="6" w:space="0" w:color="auto"/>
+              <w:right w:val="outset" w:sz="6" w:space="0" w:color="auto"/>
+            </w:tcBorders>
+            <w:vAlign w:val="center"/>
+            <w:hideMark/>
+          </w:tcPr>
+          <w:p>
+            <w:pPr>
+              <w:spacing w:after="0" w:line="240" w:lineRule="auto"/>
+              <w:rPr>
+                <w:rFonts w:ascii="Times New Roman" w:eastAsia="Times New Roman" w:hAnsi="Times New Roman" w:cs="Times New Roman"/>
+                <w:sz w:val="24"/>
+                <w:szCs w:val="24"/>
+                <w:lang w:val="es-GT" w:eastAsia="es-GT"/>
+              </w:rPr>
+            </w:pPr>
+          </w:p>
+        </w:tc>
+        <w:tc>
+          <w:tcPr>
+            <w:tcW w:w="0" w:type="auto"/>
+            <w:tcBorders>
+              <w:top w:val="outset" w:sz="6" w:space="0" w:color="auto"/>
+              <w:left w:val="outset" w:sz="6" w:space="0" w:color="auto"/>
+              <w:bottom w:val="outset" w:sz="6" w:space="0" w:color="auto"/>
+              <w:right w:val="outset" w:sz="6" w:space="0" w:color="auto"/>
+            </w:tcBorders>
+            <w:vAlign w:val="center"/>
+            <w:hideMark/>
+          </w:tcPr>
+          <w:p>
+            <w:pPr>
+              <w:spacing w:after="0" w:line="240" w:lineRule="auto"/>
+              <w:rPr>
+                <w:rFonts w:ascii="Times New Roman" w:eastAsia="Times New Roman" w:hAnsi="Times New Roman" w:cs="Times New Roman"/>
+                <w:sz w:val="20"/>
+                <w:szCs w:val="20"/>
+                <w:lang w:val="es-GT" w:eastAsia="es-GT"/>
+              </w:rPr>
+            </w:pPr>
+          </w:p>
+        </w:tc>
+        <w:tc>
+          <w:tcPr>
+            <w:tcW w:w="0" w:type="auto"/>
+            <w:tcBorders>
+              <w:top w:val="outset" w:sz="6" w:space="0" w:color="auto"/>
+              <w:left w:val="outset" w:sz="6" w:space="0" w:color="auto"/>
+              <w:bottom w:val="outset" w:sz="6" w:space="0" w:color="auto"/>
+              <w:right w:val="outset" w:sz="6" w:space="0" w:color="auto"/>
+            </w:tcBorders>
+            <w:vAlign w:val="center"/>
+            <w:hideMark/>
+          </w:tcPr>
+          <w:p>
+            <w:pPr>
+              <w:spacing w:after="0" w:line="240" w:lineRule="auto"/>
+              <w:rPr>
+                <w:rFonts w:ascii="Times New Roman" w:eastAsia="Times New Roman" w:hAnsi="Times New Roman" w:cs="Times New Roman"/>
+                <w:sz w:val="20"/>
+                <w:szCs w:val="20"/>
+                <w:lang w:val="es-GT" w:eastAsia="es-GT"/>
+              </w:rPr>
+            </w:pPr>
+          </w:p>
+        </w:tc>
+        <w:tc>
+          <w:tcPr>
+            <w:tcW w:w="0" w:type="auto"/>
+            <w:tcBorders>
+              <w:top w:val="outset" w:sz="6" w:space="0" w:color="auto"/>
+              <w:left w:val="outset" w:sz="6" w:space="0" w:color="auto"/>
+              <w:bottom w:val="outset" w:sz="6" w:space="0" w:color="auto"/>
+              <w:right w:val="outset" w:sz="6" w:space="0" w:color="auto"/>
+            </w:tcBorders>
+            <w:vAlign w:val="center"/>
+            <w:hideMark/>
+          </w:tcPr>
+          <w:p>
+            <w:pPr>
+              <w:spacing w:after="0" w:line="240" w:lineRule="auto"/>
+              <w:rPr>
+                <w:rFonts w:ascii="Times New Roman" w:eastAsia="Times New Roman" w:hAnsi="Times New Roman" w:cs="Times New Roman"/>
+                <w:sz w:val="20"/>
+                <w:szCs w:val="20"/>
+                <w:lang w:val="es-GT" w:eastAsia="es-GT"/>
+              </w:rPr>
+            </w:pPr>
+          </w:p>
+        </w:tc>
+      </w:tr>
+    </w:tbl>
+    <w:p>
+      <w:pPr>
+        <w:jc w:val="center"/>
+        <w:rPr>
+          <w:sz w:val="28"/>
+          <w:szCs w:val="28"/>
+          <w:lang w:val="es-GT"/>
+        </w:rPr>
+      </w:pPr>
+    </w:p>
+    <w:p>
+      <w:pPr>
+        <w:jc w:val="center"/>
+        <w:rPr>
+          <w:sz w:val="28"/>
+          <w:szCs w:val="28"/>
+          <w:lang w:val="es-GT"/>
+        </w:rPr>
+      </w:pPr>
+    </w:p>
+    <w:p>
+      <w:pPr>
+        <w:jc w:val="center"/>
+        <w:rPr>
+          <w:sz w:val="28"/>
+          <w:szCs w:val="28"/>
+          <w:lang w:val="es-GT"/>
+        </w:rPr>
+      </w:pPr>
+    </w:p>
+    <w:p>
+      <w:pPr>
+        <w:jc w:val="center"/>
+        <w:rPr>
+          <w:sz w:val="28"/>
+          <w:szCs w:val="28"/>
+          <w:lang w:val="es-GT"/>
+        </w:rPr>
+      </w:pPr>
+    </w:p>
+    <w:p>
+      <w:pPr>
+        <w:jc w:val="center"/>
+        <w:rPr>
+          <w:sz w:val="28"/>
+          <w:szCs w:val="28"/>
+          <w:lang w:val="es-GT"/>
+        </w:rPr>
+      </w:pPr>
+    </w:p>
+    <w:p>
+      <w:pPr>
+        <w:jc w:val="center"/>
+        <w:rPr>
+          <w:sz w:val="28"/>
+          <w:szCs w:val="28"/>
+          <w:lang w:val="es-GT"/>
+        </w:rPr>
+      </w:pPr>
+    </w:p>
+    <w:p>
+      <w:pPr>
+        <w:jc w:val="center"/>
+        <w:rPr>
+          <w:sz w:val="28"/>
+          <w:szCs w:val="28"/>
+          <w:lang w:val="es-GT"/>
+        </w:rPr>
+      </w:pPr>
+    </w:p>
+    <w:p>
+      <w:pPr>
+        <w:jc w:val="center"/>
+        <w:rPr>
+          <w:sz w:val="28"/>
+          <w:szCs w:val="28"/>
+          <w:lang w:val="es-GT"/>
+        </w:rPr>
+      </w:pPr>
+    </w:p>
+    <w:p>
+      <w:pPr>
+        <w:jc w:val="center"/>
+        <w:rPr>
+          <w:sz w:val="28"/>
+          <w:szCs w:val="28"/>
+          <w:lang w:val="es-GT"/>
+        </w:rPr>
+      </w:pPr>
+    </w:p>
+    <w:p>
+      <w:pPr>
+        <w:jc w:val="center"/>
+        <w:rPr>
+          <w:sz w:val="28"/>
+          <w:szCs w:val="28"/>
+          <w:lang w:val="es-GT"/>
+        </w:rPr>
+      </w:pPr>
+    </w:p>
+    <w:p>
+      <w:pPr>
+        <w:jc w:val="center"/>
+        <w:rPr>
+          <w:sz w:val="28"/>
+          <w:szCs w:val="28"/>
+          <w:lang w:val="es-GT"/>
+        </w:rPr>
+      </w:pPr>
+      <w:r>
+        <w:rPr>
+          <w:sz w:val="28"/>
+          <w:szCs w:val="28"/>
+          <w:lang w:val="es-GT"/>
+        </w:rPr>
+        <w:lastRenderedPageBreak/>
+        <w:t>AFD</w:t>
+      </w:r>
+    </w:p>
+    <w:p>
+      <w:pPr>
+        <w:jc w:val="center"/>
+        <w:rPr>
+          <w:sz w:val="28"/>
+          <w:szCs w:val="28"/>
+          <w:lang w:val="es-GT"/>
+        </w:rPr>
+      </w:pPr>
+      <w:r>
+        <w:rPr>
+          <w:noProof/>
+        </w:rPr>
+        <w:drawing>
+          <wp:inline distT="0" distB="0" distL="0" distR="0" wp14:anchorId="36820DD9" wp14:editId="1FF41076">
+            <wp:extent cx="5324475" cy="4022062"/>
+            <wp:effectExtent l="0" t="0" r="0" b="0"/>
+            <wp:docPr id="1" name="Picture 1"/>
+            <wp:cNvGraphicFramePr>
+              <a:graphicFrameLocks xmlns:a="http://schemas.openxmlformats.org/drawingml/2006/main" noChangeAspect="1"/>
+            </wp:cNvGraphicFramePr>
+            <a:graphic xmlns:a="http://schemas.openxmlformats.org/drawingml/2006/main">
+              <a:graphicData uri="http://schemas.openxmlformats.org/drawingml/2006/picture">
+                <pic:pic xmlns:pic="http://schemas.openxmlformats.org/drawingml/2006/picture">
+                  <pic:nvPicPr>
+                    <pic:cNvPr id="1" name=""/>
+                    <pic:cNvPicPr/>
+                  </pic:nvPicPr>
+                  <pic:blipFill rotWithShape="1">
+                    <a:blip r:embed="rId7"/>
+                    <a:srcRect l="54175" t="28807" r="1048" b="11030"/>
+                    <a:stretch/>
+                  </pic:blipFill>
+                  <pic:spPr bwMode="auto">
+                    <a:xfrm>
+                      <a:off x="0" y="0"/>
+                      <a:ext cx="5367986" cy="4054930"/>
+                    </a:xfrm>
+                    <a:prstGeom prst="rect">
+                      <a:avLst/>
+                    </a:prstGeom>
+                    <a:ln>
+                      <a:noFill/>
+                    </a:ln>
+                    <a:extLst>
+                      <a:ext uri="{53640926-AAD7-44D8-BBD7-CCE9431645EC}">
+                        <a14:shadowObscured xmlns:a14="http://schemas.microsoft.com/office/drawing/2010/main"/>
+                      </a:ext>
+                    </a:extLst>
+                  </pic:spPr>
+                </pic:pic>
+              </a:graphicData>
+            </a:graphic>
+          </wp:inline>
+        </w:drawing>
+      </w:r>
+    </w:p>
+    <w:p>
+      <w:pPr>
+        <w:jc w:val="both"/>
+        <w:rPr>
+          <w:b/>
+          <w:bCs/>
+          <w:sz w:val="24"/>
+          <w:szCs w:val="24"/>
+          <w:lang w:val="es-GT"/>
+        </w:rPr>
+      </w:pPr>
+    </w:p>
+    <w:p>
+      <w:pPr>
+        <w:jc w:val="both"/>
+        <w:rPr>
+          <w:b/>
+          <w:bCs/>
+          <w:sz w:val="24"/>
+          <w:szCs w:val="24"/>
+          <w:lang w:val="es-GT"/>
+        </w:rPr>
+      </w:pPr>
+    </w:p>
+    <w:p>
+      <w:pPr>
+        <w:jc w:val="both"/>
+        <w:rPr>
+          <w:b/>
+          <w:bCs/>
+          <w:sz w:val="28"/>
+          <w:szCs w:val="28"/>
+          <w:lang w:val="es-GT"/>
+        </w:rPr>
+      </w:pPr>
+      <w:r>
+        <w:rPr>
+          <w:b/>
+          <w:bCs/>
+          <w:sz w:val="28"/>
+          <w:szCs w:val="28"/>
+          <w:lang w:val="es-GT"/>
+        </w:rPr>
+        <w:t>ANALISADOR SINTACTICO (OPCIONAL)</w:t>
+      </w:r>
+    </w:p>
+    <w:p>
+      <w:r>
+        <w:t>&lt;</w:t>
+      </w:r>
+      <w:r>
+        <w:t>INICIO</w:t>
+      </w:r>
+      <w:r>
+        <w:t xml:space="preserve">&gt;  </w:t>
+      </w:r>
+      <w:r>
+        <w:t>-&gt; CONJ:</w:t>
+      </w:r>
+      <w:r>
+        <w:t xml:space="preserve"> Id</w:t>
+      </w:r>
+      <w:r>
+        <w:t xml:space="preserve"> &lt;CONJUNTOS&gt;</w:t>
+      </w:r>
+      <w:r>
+        <w:br/>
+        <w:t xml:space="preserve">                     |  Id &lt;ER&gt;</w:t>
+      </w:r>
+    </w:p>
+    <w:p>
+      <w:r>
+        <w:t>&lt;ER&gt;  -&gt; &lt;ER2&gt;</w:t>
+      </w:r>
+      <w:r>
+        <w:br/>
+        <w:t xml:space="preserve">              |  :&lt;LEXEMA&gt;</w:t>
+      </w:r>
+    </w:p>
+    <w:p>
+      <w:r>
+        <w:t>&lt;ER2&gt; -&gt; . &lt;ER2&gt;</w:t>
+      </w:r>
+      <w:r>
+        <w:br/>
+        <w:t xml:space="preserve">              </w:t>
+      </w:r>
+      <w:r>
+        <w:t>| | &lt;ER2&gt;</w:t>
+      </w:r>
+      <w:r>
+        <w:br/>
+        <w:t xml:space="preserve">              </w:t>
+      </w:r>
+      <w:r>
+        <w:t xml:space="preserve">| </w:t>
+      </w:r>
+      <w:r>
+        <w:rPr>
+          <w:rStyle w:val="st"/>
+        </w:rPr>
+        <w:t>?</w:t>
+      </w:r>
+      <w:r>
+        <w:t xml:space="preserve"> &lt;ER2&gt;</w:t>
+      </w:r>
+      <w:r>
+        <w:br/>
+        <w:t xml:space="preserve">              </w:t>
+      </w:r>
+      <w:r>
+        <w:t xml:space="preserve">| </w:t>
+      </w:r>
+      <w:r>
+        <w:t xml:space="preserve">* </w:t>
+      </w:r>
+      <w:r>
+        <w:t>&lt;ER2&gt;</w:t>
+      </w:r>
+      <w:r>
+        <w:br/>
+        <w:t xml:space="preserve">              </w:t>
+      </w:r>
+      <w:r>
+        <w:t xml:space="preserve">| </w:t>
+      </w:r>
+      <w:r>
+        <w:t>+</w:t>
+      </w:r>
+      <w:r>
+        <w:t xml:space="preserve"> &lt;ER2&gt;</w:t>
+      </w:r>
+      <w:r>
+        <w:br/>
+      </w:r>
+      <w:r>
+        <w:tab/>
+      </w:r>
+      <w:r>
+        <w:t xml:space="preserve">| </w:t>
+      </w:r>
+      <w:r>
+        <w:t>{id}</w:t>
+      </w:r>
+      <w:r>
+        <w:t xml:space="preserve"> &lt;ER2&gt;</w:t>
+      </w:r>
+      <w:r>
+        <w:br/>
+      </w:r>
+      <w:r>
+        <w:tab/>
+      </w:r>
+      <w:r>
+        <w:t xml:space="preserve">| </w:t>
+      </w:r>
+      <w:r>
+        <w:t>“Cadena”</w:t>
+      </w:r>
+      <w:r>
+        <w:t xml:space="preserve"> &lt;ER2&gt;</w:t>
+      </w:r>
+      <w:r>
+        <w:br/>
+      </w:r>
+      <w:r>
+        <w:tab/>
+      </w:r>
+      <w:r>
+        <w:t xml:space="preserve">| </w:t>
+      </w:r>
+      <w:r>
+        <w:t>;</w:t>
+      </w:r>
+    </w:p>
+    <w:p>
+      <w:r>
+        <w:t xml:space="preserve">&lt;LEXEMA&gt;  -&gt;  </w:t>
+      </w:r>
+      <w:r>
+        <w:t>“Cadena”</w:t>
+      </w:r>
+    </w:p>
+    <w:p>
+      <w:r>
+        <w:t>&lt;</w:t>
+      </w:r>
+      <w:r>
+        <w:t>CONJUNTOS</w:t>
+      </w:r>
+      <w:r>
+        <w:t xml:space="preserve">&gt; -&gt; </w:t>
+      </w:r>
+      <w:r>
+        <w:t>L ~ L</w:t>
+      </w:r>
+      <w:r>
+        <w:br/>
+        <w:t xml:space="preserve">              </w:t>
+      </w:r>
+      <w:r>
+        <w:tab/>
+      </w:r>
+      <w:r>
+        <w:tab/>
+      </w:r>
+      <w:r>
+        <w:t>|</w:t>
+      </w:r>
+      <w:r>
+        <w:t xml:space="preserve"> D ~ D</w:t>
+      </w:r>
+      <w:r>
+        <w:t xml:space="preserve"> </w:t>
+      </w:r>
+      <w:r>
+        <w:br/>
+        <w:t xml:space="preserve">              </w:t>
+      </w:r>
+      <w:r>
+        <w:tab/>
+      </w:r>
+      <w:r>
+        <w:tab/>
+      </w:r>
+      <w:r>
+        <w:t xml:space="preserve">| </w:t>
+      </w:r>
+      <w:r>
+        <w:rPr>
+          <w:rStyle w:val="st"/>
+        </w:rPr>
+        <w:t>S ~ S</w:t>
+      </w:r>
+      <w:r>
+        <w:br/>
+        <w:t xml:space="preserve"> </w:t>
+      </w:r>
+      <w:r>
+        <w:tab/>
+      </w:r>
+      <w:r>
+        <w:t xml:space="preserve">        </w:t>
+      </w:r>
+      <w:r>
+        <w:t xml:space="preserve"> </w:t>
+      </w:r>
+      <w:r>
+        <w:t xml:space="preserve">     | </w:t>
+      </w:r>
+      <w:r>
+        <w:t>{L,D,S}</w:t>
+      </w:r>
+      <w:r>
+        <w:br/>
       </w:r>
     </w:p>
     <w:p/>
+    <w:p/>
+    <w:p/>
+    <w:p>
+      <w:pPr>
+        <w:rPr>
+          <w:b/>
+          <w:bCs/>
+          <w:sz w:val="28"/>
+          <w:szCs w:val="28"/>
+        </w:rPr>
+      </w:pPr>
+      <w:r>
+        <w:rPr>
+          <w:b/>
+          <w:bCs/>
+          <w:sz w:val="28"/>
+          <w:szCs w:val="28"/>
+        </w:rPr>
+        <w:t>OTROS</w:t>
+      </w:r>
+    </w:p>
+    <w:p>
+      <w:pPr>
+        <w:pStyle w:val="ListParagraph"/>
+        <w:numPr>
+          <w:ilvl w:val="0"/>
+          <w:numId w:val="2"/>
+        </w:numPr>
+        <w:rPr>
+          <w:sz w:val="24"/>
+          <w:szCs w:val="24"/>
+        </w:rPr>
+      </w:pPr>
+      <w:r>
+        <w:rPr>
+          <w:sz w:val="24"/>
+          <w:szCs w:val="24"/>
+        </w:rPr>
+        <w:t>IDE:</w:t>
+      </w:r>
+      <w:r>
+        <w:rPr>
+          <w:sz w:val="24"/>
+          <w:szCs w:val="24"/>
+        </w:rPr>
+        <w:t xml:space="preserve"> </w:t>
+      </w:r>
+      <w:r>
+        <w:rPr>
+          <w:sz w:val="24"/>
+          <w:szCs w:val="24"/>
+        </w:rPr>
+        <w:t>Netbeans 8.2</w:t>
+      </w:r>
+    </w:p>
+    <w:p>
+      <w:pPr>
+        <w:pStyle w:val="ListParagraph"/>
+        <w:numPr>
+          <w:ilvl w:val="0"/>
+          <w:numId w:val="2"/>
+        </w:numPr>
+        <w:rPr>
+          <w:sz w:val="24"/>
+          <w:szCs w:val="24"/>
+        </w:rPr>
+      </w:pPr>
+      <w:r>
+        <w:rPr>
+          <w:sz w:val="24"/>
+          <w:szCs w:val="24"/>
+        </w:rPr>
+        <w:t>Lenguaje:</w:t>
+      </w:r>
+      <w:r>
+        <w:rPr>
+          <w:sz w:val="24"/>
+          <w:szCs w:val="24"/>
+        </w:rPr>
+        <w:t xml:space="preserve"> Java</w:t>
+      </w:r>
+    </w:p>
+    <w:p>
+      <w:pPr>
+        <w:pStyle w:val="ListParagraph"/>
+        <w:numPr>
+          <w:ilvl w:val="0"/>
+          <w:numId w:val="2"/>
+        </w:numPr>
+        <w:rPr>
+          <w:sz w:val="24"/>
+          <w:szCs w:val="24"/>
+        </w:rPr>
+      </w:pPr>
+      <w:r>
+        <w:rPr>
+          <w:sz w:val="24"/>
+          <w:szCs w:val="24"/>
+        </w:rPr>
+        <w:t>Librerías Utilizadas:</w:t>
+      </w:r>
+    </w:p>
+    <w:p>
+      <w:pPr>
+        <w:pStyle w:val="ListParagraph"/>
+        <w:numPr>
+          <w:ilvl w:val="1"/>
+          <w:numId w:val="2"/>
+        </w:numPr>
+        <w:rPr>
+          <w:sz w:val="24"/>
+          <w:szCs w:val="24"/>
+        </w:rPr>
+      </w:pPr>
+      <w:r>
+        <w:rPr>
+          <w:sz w:val="24"/>
+          <w:szCs w:val="24"/>
+        </w:rPr>
+        <w:t>Graphviz</w:t>
+      </w:r>
+    </w:p>
+    <w:p>
+      <w:pPr>
+        <w:pStyle w:val="ListParagraph"/>
+        <w:numPr>
+          <w:ilvl w:val="1"/>
+          <w:numId w:val="2"/>
+        </w:numPr>
+        <w:rPr>
+          <w:sz w:val="24"/>
+          <w:szCs w:val="24"/>
+        </w:rPr>
+      </w:pPr>
+      <w:r>
+        <w:rPr>
+          <w:sz w:val="24"/>
+          <w:szCs w:val="24"/>
+        </w:rPr>
+        <w:t>java.util</w:t>
+      </w:r>
+      <w:r>
+        <w:rPr>
+          <w:sz w:val="24"/>
+          <w:szCs w:val="24"/>
+        </w:rPr>
+        <w:t>.*</w:t>
+      </w:r>
+    </w:p>
+    <w:p>
+      <w:pPr>
+        <w:pStyle w:val="ListParagraph"/>
+        <w:numPr>
+          <w:ilvl w:val="1"/>
+          <w:numId w:val="2"/>
+        </w:numPr>
+        <w:rPr>
+          <w:sz w:val="24"/>
+          <w:szCs w:val="24"/>
+        </w:rPr>
+      </w:pPr>
+      <w:r>
+        <w:rPr>
+          <w:sz w:val="24"/>
+          <w:szCs w:val="24"/>
+        </w:rPr>
+        <w:t>java.io.*</w:t>
+      </w:r>
+    </w:p>
+    <w:p>
+      <w:pPr>
+        <w:pStyle w:val="ListParagraph"/>
+        <w:numPr>
+          <w:ilvl w:val="1"/>
+          <w:numId w:val="2"/>
+        </w:numPr>
+        <w:rPr>
+          <w:sz w:val="24"/>
+          <w:szCs w:val="24"/>
+        </w:rPr>
+      </w:pPr>
+      <w:r>
+        <w:rPr>
+          <w:sz w:val="24"/>
+          <w:szCs w:val="24"/>
+        </w:rPr>
+        <w:t>java.awt.Image</w:t>
+      </w:r>
+      <w:bookmarkStart w:id="0" w:name="_GoBack"/>
+      <w:bookmarkEnd w:id="0"/>
+    </w:p>
+    <w:p>
+      <w:pPr>
+        <w:pStyle w:val="ListParagraph"/>
+        <w:numPr>
+          <w:ilvl w:val="0"/>
+          <w:numId w:val="2"/>
+        </w:numPr>
+        <w:rPr>
+          <w:sz w:val="24"/>
+          <w:szCs w:val="24"/>
+        </w:rPr>
+      </w:pPr>
+      <w:r>
+        <w:rPr>
+          <w:sz w:val="24"/>
+          <w:szCs w:val="24"/>
+        </w:rPr>
+        <w:t>Paquetes Utilizados:</w:t>
+      </w:r>
+    </w:p>
+    <w:p>
+      <w:pPr>
+        <w:pStyle w:val="ListParagraph"/>
+        <w:numPr>
+          <w:ilvl w:val="1"/>
+          <w:numId w:val="2"/>
+        </w:numPr>
+        <w:rPr>
+          <w:sz w:val="24"/>
+          <w:szCs w:val="24"/>
+        </w:rPr>
+      </w:pPr>
+      <w:r>
+        <w:rPr>
+          <w:sz w:val="24"/>
+          <w:szCs w:val="24"/>
+        </w:rPr>
+        <w:t>Estructuras</w:t>
+      </w:r>
+    </w:p>
+    <w:p>
+      <w:pPr>
+        <w:pStyle w:val="ListParagraph"/>
+        <w:numPr>
+          <w:ilvl w:val="1"/>
+          <w:numId w:val="2"/>
+        </w:numPr>
+        <w:rPr>
+          <w:sz w:val="24"/>
+          <w:szCs w:val="24"/>
+        </w:rPr>
+      </w:pPr>
+      <w:r>
+        <w:rPr>
+          <w:sz w:val="24"/>
+          <w:szCs w:val="24"/>
+        </w:rPr>
+        <w:t>olc1-practica1-201701133</w:t>
+      </w:r>
+    </w:p>
+    <w:p>
+      <w:pPr>
+        <w:pStyle w:val="ListParagraph"/>
+        <w:ind w:left="1440"/>
+        <w:rPr>
+          <w:sz w:val="24"/>
+          <w:szCs w:val="24"/>
+        </w:rPr>
+      </w:pPr>
+    </w:p>
     <w:sectPr>
       <w:pgSz w:w="11906" w:h="16838"/>
-      <w:pgMar w:top="1417" w:right="1701" w:bottom="1417" w:left="1701" w:header="708" w:footer="708" w:gutter="0"/>
+      <w:pgMar w:top="720" w:right="720" w:bottom="720" w:left="720" w:header="708" w:footer="708" w:gutter="0"/>
       <w:cols w:space="708"/>
       <w:docGrid w:linePitch="360"/>
     </w:sectPr>
   </w:body>
 </w:document>
+</file>
+
+<file path=word/numbering.xml><?xml version="1.0" encoding="utf-8"?>
+<w:numbering xmlns:wpc="http://schemas.microsoft.com/office/word/2010/wordprocessingCanvas" xmlns:cx="http://schemas.microsoft.com/office/drawing/2014/chartex" xmlns:cx1="http://schemas.microsoft.com/office/drawing/2015/9/8/chartex" xmlns:cx2="http://schemas.microsoft.com/office/drawing/2015/10/21/chartex" xmlns:cx3="http://schemas.microsoft.com/office/drawing/2016/5/9/chartex" xmlns:cx4="http://schemas.microsoft.com/office/drawing/2016/5/10/chartex" xmlns:cx5="http://schemas.microsoft.com/office/drawing/2016/5/11/chartex" xmlns:cx6="http://schemas.microsoft.com/office/drawing/2016/5/12/chartex" xmlns:cx7="http://schemas.microsoft.com/office/drawing/2016/5/13/chartex" xmlns:cx8="http://schemas.microsoft.com/office/drawing/2016/5/14/chartex" xmlns:mc="http://schemas.openxmlformats.org/markup-compatibility/2006" xmlns:aink="http://schemas.microsoft.com/office/drawing/2016/ink" xmlns:am3d="http://schemas.microsoft.com/office/drawing/2017/model3d" xmlns:o="urn:schemas-microsoft-com:office:office" xmlns:r="http://schemas.openxmlformats.org/officeDocument/2006/relationships" xmlns:m="http://schemas.openxmlformats.org/officeDocument/2006/math" xmlns:v="urn:schemas-microsoft-com:vml" xmlns:wp14="http://schemas.microsoft.com/office/word/2010/wordprocessingDrawing" xmlns:wp="http://schemas.openxmlformats.org/drawingml/2006/wordprocessingDrawing" xmlns:w10="urn:schemas-microsoft-com:office:word" xmlns:w="http://schemas.openxmlformats.org/wordprocessingml/2006/main" xmlns:w14="http://schemas.microsoft.com/office/word/2010/wordml" xmlns:w15="http://schemas.microsoft.com/office/word/2012/wordml" xmlns:w16cid="http://schemas.microsoft.com/office/word/2016/wordml/cid" xmlns:w16se="http://schemas.microsoft.com/office/word/2015/wordml/symex" xmlns:wpg="http://schemas.microsoft.com/office/word/2010/wordprocessingGroup" xmlns:wpi="http://schemas.microsoft.com/office/word/2010/wordprocessingInk" xmlns:wne="http://schemas.microsoft.com/office/word/2006/wordml" xmlns:wps="http://schemas.microsoft.com/office/word/2010/wordprocessingShape" mc:Ignorable="w14 w15 w16se w16cid wp14">
+  <w:abstractNum w:abstractNumId="0" w15:restartNumberingAfterBreak="0">
+    <w:nsid w:val="0E8D5A9E"/>
+    <w:multiLevelType w:val="hybridMultilevel"/>
+    <w:tmpl w:val="2A2C529E"/>
+    <w:lvl w:ilvl="0" w:tplc="100A0001">
+      <w:start w:val="1"/>
+      <w:numFmt w:val="bullet"/>
+      <w:lvlText w:val=""/>
+      <w:lvlJc w:val="left"/>
+      <w:pPr>
+        <w:ind w:left="720" w:hanging="360"/>
+      </w:pPr>
+      <w:rPr>
+        <w:rFonts w:ascii="Symbol" w:hAnsi="Symbol" w:hint="default"/>
+      </w:rPr>
+    </w:lvl>
+    <w:lvl w:ilvl="1" w:tplc="100A0003">
+      <w:start w:val="1"/>
+      <w:numFmt w:val="bullet"/>
+      <w:lvlText w:val="o"/>
+      <w:lvlJc w:val="left"/>
+      <w:pPr>
+        <w:ind w:left="1440" w:hanging="360"/>
+      </w:pPr>
+      <w:rPr>
+        <w:rFonts w:ascii="Courier New" w:hAnsi="Courier New" w:cs="Courier New" w:hint="default"/>
+      </w:rPr>
+    </w:lvl>
+    <w:lvl w:ilvl="2" w:tplc="100A0005" w:tentative="1">
+      <w:start w:val="1"/>
+      <w:numFmt w:val="bullet"/>
+      <w:lvlText w:val=""/>
+      <w:lvlJc w:val="left"/>
+      <w:pPr>
+        <w:ind w:left="2160" w:hanging="360"/>
+      </w:pPr>
+      <w:rPr>
+        <w:rFonts w:ascii="Wingdings" w:hAnsi="Wingdings" w:hint="default"/>
+      </w:rPr>
+    </w:lvl>
+    <w:lvl w:ilvl="3" w:tplc="100A0001" w:tentative="1">
+      <w:start w:val="1"/>
+      <w:numFmt w:val="bullet"/>
+      <w:lvlText w:val=""/>
+      <w:lvlJc w:val="left"/>
+      <w:pPr>
+        <w:ind w:left="2880" w:hanging="360"/>
+      </w:pPr>
+      <w:rPr>
+        <w:rFonts w:ascii="Symbol" w:hAnsi="Symbol" w:hint="default"/>
+      </w:rPr>
+    </w:lvl>
+    <w:lvl w:ilvl="4" w:tplc="100A0003" w:tentative="1">
+      <w:start w:val="1"/>
+      <w:numFmt w:val="bullet"/>
+      <w:lvlText w:val="o"/>
+      <w:lvlJc w:val="left"/>
+      <w:pPr>
+        <w:ind w:left="3600" w:hanging="360"/>
+      </w:pPr>
+      <w:rPr>
+        <w:rFonts w:ascii="Courier New" w:hAnsi="Courier New" w:cs="Courier New" w:hint="default"/>
+      </w:rPr>
+    </w:lvl>
+    <w:lvl w:ilvl="5" w:tplc="100A0005" w:tentative="1">
+      <w:start w:val="1"/>
+      <w:numFmt w:val="bullet"/>
+      <w:lvlText w:val=""/>
+      <w:lvlJc w:val="left"/>
+      <w:pPr>
+        <w:ind w:left="4320" w:hanging="360"/>
+      </w:pPr>
+      <w:rPr>
+        <w:rFonts w:ascii="Wingdings" w:hAnsi="Wingdings" w:hint="default"/>
+      </w:rPr>
+    </w:lvl>
+    <w:lvl w:ilvl="6" w:tplc="100A0001" w:tentative="1">
+      <w:start w:val="1"/>
+      <w:numFmt w:val="bullet"/>
+      <w:lvlText w:val=""/>
+      <w:lvlJc w:val="left"/>
+      <w:pPr>
+        <w:ind w:left="5040" w:hanging="360"/>
+      </w:pPr>
+      <w:rPr>
+        <w:rFonts w:ascii="Symbol" w:hAnsi="Symbol" w:hint="default"/>
+      </w:rPr>
+    </w:lvl>
+    <w:lvl w:ilvl="7" w:tplc="100A0003" w:tentative="1">
+      <w:start w:val="1"/>
+      <w:numFmt w:val="bullet"/>
+      <w:lvlText w:val="o"/>
+      <w:lvlJc w:val="left"/>
+      <w:pPr>
+        <w:ind w:left="5760" w:hanging="360"/>
+      </w:pPr>
+      <w:rPr>
+        <w:rFonts w:ascii="Courier New" w:hAnsi="Courier New" w:cs="Courier New" w:hint="default"/>
+      </w:rPr>
+    </w:lvl>
+    <w:lvl w:ilvl="8" w:tplc="100A0005" w:tentative="1">
+      <w:start w:val="1"/>
+      <w:numFmt w:val="bullet"/>
+      <w:lvlText w:val=""/>
+      <w:lvlJc w:val="left"/>
+      <w:pPr>
+        <w:ind w:left="6480" w:hanging="360"/>
+      </w:pPr>
+      <w:rPr>
+        <w:rFonts w:ascii="Wingdings" w:hAnsi="Wingdings" w:hint="default"/>
+      </w:rPr>
+    </w:lvl>
+  </w:abstractNum>
+  <w:abstractNum w:abstractNumId="1" w15:restartNumberingAfterBreak="0">
+    <w:nsid w:val="142B62BA"/>
+    <w:multiLevelType w:val="hybridMultilevel"/>
+    <w:tmpl w:val="9144792E"/>
+    <w:lvl w:ilvl="0" w:tplc="100A000F">
+      <w:start w:val="1"/>
+      <w:numFmt w:val="decimal"/>
+      <w:lvlText w:val="%1."/>
+      <w:lvlJc w:val="left"/>
+      <w:pPr>
+        <w:ind w:left="720" w:hanging="360"/>
+      </w:pPr>
+    </w:lvl>
+    <w:lvl w:ilvl="1" w:tplc="100A0019" w:tentative="1">
+      <w:start w:val="1"/>
+      <w:numFmt w:val="lowerLetter"/>
+      <w:lvlText w:val="%2."/>
+      <w:lvlJc w:val="left"/>
+      <w:pPr>
+        <w:ind w:left="1440" w:hanging="360"/>
+      </w:pPr>
+    </w:lvl>
+    <w:lvl w:ilvl="2" w:tplc="100A001B" w:tentative="1">
+      <w:start w:val="1"/>
+      <w:numFmt w:val="lowerRoman"/>
+      <w:lvlText w:val="%3."/>
+      <w:lvlJc w:val="right"/>
+      <w:pPr>
+        <w:ind w:left="2160" w:hanging="180"/>
+      </w:pPr>
+    </w:lvl>
+    <w:lvl w:ilvl="3" w:tplc="100A000F" w:tentative="1">
+      <w:start w:val="1"/>
+      <w:numFmt w:val="decimal"/>
+      <w:lvlText w:val="%4."/>
+      <w:lvlJc w:val="left"/>
+      <w:pPr>
+        <w:ind w:left="2880" w:hanging="360"/>
+      </w:pPr>
+    </w:lvl>
+    <w:lvl w:ilvl="4" w:tplc="100A0019" w:tentative="1">
+      <w:start w:val="1"/>
+      <w:numFmt w:val="lowerLetter"/>
+      <w:lvlText w:val="%5."/>
+      <w:lvlJc w:val="left"/>
+      <w:pPr>
+        <w:ind w:left="3600" w:hanging="360"/>
+      </w:pPr>
+    </w:lvl>
+    <w:lvl w:ilvl="5" w:tplc="100A001B" w:tentative="1">
+      <w:start w:val="1"/>
+      <w:numFmt w:val="lowerRoman"/>
+      <w:lvlText w:val="%6."/>
+      <w:lvlJc w:val="right"/>
+      <w:pPr>
+        <w:ind w:left="4320" w:hanging="180"/>
+      </w:pPr>
+    </w:lvl>
+    <w:lvl w:ilvl="6" w:tplc="100A000F" w:tentative="1">
+      <w:start w:val="1"/>
+      <w:numFmt w:val="decimal"/>
+      <w:lvlText w:val="%7."/>
+      <w:lvlJc w:val="left"/>
+      <w:pPr>
+        <w:ind w:left="5040" w:hanging="360"/>
+      </w:pPr>
+    </w:lvl>
+    <w:lvl w:ilvl="7" w:tplc="100A0019" w:tentative="1">
+      <w:start w:val="1"/>
+      <w:numFmt w:val="lowerLetter"/>
+      <w:lvlText w:val="%8."/>
+      <w:lvlJc w:val="left"/>
+      <w:pPr>
+        <w:ind w:left="5760" w:hanging="360"/>
+      </w:pPr>
+    </w:lvl>
+    <w:lvl w:ilvl="8" w:tplc="100A001B" w:tentative="1">
+      <w:start w:val="1"/>
+      <w:numFmt w:val="lowerRoman"/>
+      <w:lvlText w:val="%9."/>
+      <w:lvlJc w:val="right"/>
+      <w:pPr>
+        <w:ind w:left="6480" w:hanging="180"/>
+      </w:pPr>
+    </w:lvl>
+  </w:abstractNum>
+  <w:num w:numId="1">
+    <w:abstractNumId w:val="1"/>
+  </w:num>
+  <w:num w:numId="2">
+    <w:abstractNumId w:val="0"/>
+  </w:num>
+</w:numbering>
 </file>
 
 <file path=word/styles.xml><?xml version="1.0" encoding="utf-8"?>
@@ -342,6 +7873,7 @@
     <w:lsdException w:name="HTML Sample" w:semiHidden="1" w:unhideWhenUsed="1"/>
     <w:lsdException w:name="HTML Typewriter" w:semiHidden="1" w:unhideWhenUsed="1"/>
     <w:lsdException w:name="HTML Variable" w:semiHidden="1" w:unhideWhenUsed="1"/>
+    <w:lsdException w:name="Normal Table" w:semiHidden="1" w:unhideWhenUsed="1"/>
     <w:lsdException w:name="annotation subject" w:semiHidden="1" w:unhideWhenUsed="1"/>
     <w:lsdException w:name="No List" w:semiHidden="1" w:unhideWhenUsed="1"/>
     <w:lsdException w:name="Outline List 1" w:semiHidden="1" w:unhideWhenUsed="1"/>
@@ -387,9 +7919,11 @@
     <w:lsdException w:name="Table Subtle 1" w:semiHidden="1" w:unhideWhenUsed="1"/>
     <w:lsdException w:name="Table Subtle 2" w:semiHidden="1" w:unhideWhenUsed="1"/>
     <w:lsdException w:name="Table Web 1" w:semiHidden="1" w:unhideWhenUsed="1"/>
+    <w:lsdException w:name="Table Web 2" w:semiHidden="1" w:unhideWhenUsed="1"/>
     <w:lsdException w:name="Table Web 3" w:semiHidden="1" w:unhideWhenUsed="1"/>
     <w:lsdException w:name="Balloon Text" w:semiHidden="1" w:unhideWhenUsed="1"/>
     <w:lsdException w:name="Table Grid" w:uiPriority="39"/>
+    <w:lsdException w:name="Table Theme" w:semiHidden="1" w:unhideWhenUsed="1"/>
     <w:lsdException w:name="Placeholder Text" w:semiHidden="1"/>
     <w:lsdException w:name="No Spacing" w:uiPriority="1" w:qFormat="1"/>
     <w:lsdException w:name="Light Shading" w:uiPriority="60"/>
@@ -652,6 +8186,22 @@
     <w:pPr>
       <w:spacing w:after="0" w:line="240" w:lineRule="auto"/>
     </w:pPr>
+  </w:style>
+  <w:style w:type="paragraph" w:styleId="ListParagraph">
+    <w:name w:val="List Paragraph"/>
+    <w:basedOn w:val="Normal"/>
+    <w:uiPriority w:val="34"/>
+    <w:qFormat/>
+    <w:rsid w:val="00A543FD"/>
+    <w:pPr>
+      <w:ind w:left="720"/>
+      <w:contextualSpacing/>
+    </w:pPr>
+  </w:style>
+  <w:style w:type="character" w:customStyle="1" w:styleId="st">
+    <w:name w:val="st"/>
+    <w:basedOn w:val="DefaultParagraphFont"/>
+    <w:rsid w:val="005B02D7"/>
   </w:style>
 </w:styles>
 </file>
